--- a/Report/report.docx
+++ b/Report/report.docx
@@ -158,14 +158,16 @@
                                         </w:rPr>
                                         <w:t xml:space="preserve">Βασίλης Κυριαφίνης: 9797 Κόρο </w:t>
                                       </w:r>
+                                      <w:proofErr w:type="spellStart"/>
                                       <w:r>
                                         <w:rPr>
                                           <w:color w:val="FFFFFF" w:themeColor="background1"/>
                                           <w:sz w:val="32"/>
                                           <w:szCs w:val="32"/>
                                         </w:rPr>
-                                        <w:t>Έρρικα</w:t>
+                                        <w:t>Έρικα</w:t>
                                       </w:r>
+                                      <w:proofErr w:type="spellEnd"/>
                                       <w:r>
                                         <w:rPr>
                                           <w:color w:val="FFFFFF" w:themeColor="background1"/>
@@ -384,14 +386,16 @@
                                   </w:rPr>
                                   <w:t xml:space="preserve">Βασίλης Κυριαφίνης: 9797 Κόρο </w:t>
                                 </w:r>
+                                <w:proofErr w:type="spellStart"/>
                                 <w:r>
                                   <w:rPr>
                                     <w:color w:val="FFFFFF" w:themeColor="background1"/>
                                     <w:sz w:val="32"/>
                                     <w:szCs w:val="32"/>
                                   </w:rPr>
-                                  <w:t>Έρρικα</w:t>
+                                  <w:t>Έρικα</w:t>
                                 </w:r>
+                                <w:proofErr w:type="spellEnd"/>
                                 <w:r>
                                   <w:rPr>
                                     <w:color w:val="FFFFFF" w:themeColor="background1"/>
@@ -1540,7 +1544,19 @@
         <w:rPr>
           <w:szCs w:val="24"/>
         </w:rPr>
-        <w:t>ο οποίος διαθέτει 4 φυσικούς και 8 λογικούς πύρινες. Το ρολόι είναι χρονισμένο στα 2.8</w:t>
+        <w:t>ο οποίος διαθέτει 4 φυσικούς και 8 λογικούς π</w:t>
+      </w:r>
+      <w:r>
+        <w:rPr>
+          <w:szCs w:val="24"/>
+        </w:rPr>
+        <w:t>υρή</w:t>
+      </w:r>
+      <w:r>
+        <w:rPr>
+          <w:szCs w:val="24"/>
+        </w:rPr>
+        <w:t>νες. Το ρολόι είναι χρονισμένο στα 2.8</w:t>
       </w:r>
       <w:r>
         <w:rPr>
@@ -1642,6 +1658,13 @@
           <w:szCs w:val="24"/>
         </w:rPr>
         <w:t>Επίσης</w:t>
+      </w:r>
+      <w:r>
+        <w:rPr>
+          <w:szCs w:val="24"/>
+          <w:lang w:val="en-US"/>
+        </w:rPr>
+        <w:t>,</w:t>
       </w:r>
       <w:r>
         <w:rPr>
@@ -1919,7 +1942,14 @@
           <w:szCs w:val="24"/>
           <w:lang w:val="en-US"/>
         </w:rPr>
-        <w:t>Compile</w:t>
+        <w:t>Compil</w:t>
+      </w:r>
+      <w:r>
+        <w:rPr>
+          <w:szCs w:val="24"/>
+          <w:lang w:val="en-US"/>
+        </w:rPr>
+        <w:t>ation</w:t>
       </w:r>
       <w:r>
         <w:rPr>
@@ -2097,7 +2127,7 @@
         <w:t xml:space="preserve"> </w:t>
       </w:r>
       <w:r>
-        <w:t>πίνακα και διαιρώντας με το έξι προκύπτει ο αριθμός των τριγώνων τους αρχικού γράφου.</w:t>
+        <w:t>πίνακα και διαιρώντας με το έξι προκύπτει ο αριθμός των τριγώνων του αρχικού γράφου.</w:t>
       </w:r>
     </w:p>
     <w:p>
@@ -2581,7 +2611,13 @@
         <w:t xml:space="preserve"> λόγω εξωτερικών του προγράμματος παραγόντων</w:t>
       </w:r>
       <w:r>
-        <w:t xml:space="preserve"> όπως άλλα προγράμματα, προγραμματισμένες διεργασίες του λειτουργικού συστήματος κ.α.</w:t>
+        <w:t xml:space="preserve"> όπως άλλα προγράμματα, προγραμματισμένες διεργασίες του λειτουργικού συστήματος κ.</w:t>
+      </w:r>
+      <w:r>
+        <w:t>ά</w:t>
+      </w:r>
+      <w:r>
+        <w:t>.</w:t>
       </w:r>
     </w:p>
     <w:p>

--- a/Report/report.docx
+++ b/Report/report.docx
@@ -158,7 +158,6 @@
                                         </w:rPr>
                                         <w:t xml:space="preserve">Βασίλης Κυριαφίνης: 9797 Κόρο </w:t>
                                       </w:r>
-                                      <w:proofErr w:type="spellStart"/>
                                       <w:r>
                                         <w:rPr>
                                           <w:color w:val="FFFFFF" w:themeColor="background1"/>
@@ -167,7 +166,6 @@
                                         </w:rPr>
                                         <w:t>Έρικα</w:t>
                                       </w:r>
-                                      <w:proofErr w:type="spellEnd"/>
                                       <w:r>
                                         <w:rPr>
                                           <w:color w:val="FFFFFF" w:themeColor="background1"/>
@@ -349,7 +347,7 @@
               </mc:Choice>
               <mc:Fallback>
                 <w:pict>
-                  <v:group w14:anchorId="053B8F2D" id="Ομάδα 119" o:spid="_x0000_s1026" style="position:absolute;margin-left:0;margin-top:0;width:539.6pt;height:719.9pt;z-index:-251657216;mso-width-percent:882;mso-height-percent:909;mso-position-horizontal:center;mso-position-horizontal-relative:page;mso-position-vertical:center;mso-position-vertical-relative:page;mso-width-percent:882;mso-height-percent:909" coordsize="68580,92717" o:gfxdata="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">
+                  <v:group w14:anchorId="053B8F2D" id="Ομάδα 119" o:spid="_x0000_s1026" style="position:absolute;left:0;text-align:left;margin-left:0;margin-top:0;width:539.6pt;height:719.9pt;z-index:-251657216;mso-width-percent:882;mso-height-percent:909;mso-position-horizontal:center;mso-position-horizontal-relative:page;mso-position-vertical:center;mso-position-vertical-relative:page;mso-width-percent:882;mso-height-percent:909" coordsize="68580,92717" o:gfxdata="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">
                     <v:rect id="Ορθογώνιο 120" o:spid="_x0000_s1027" style="position:absolute;top:73152;width:68580;height:1431;visibility:visible;mso-wrap-style:square;v-text-anchor:middle" o:gfxdata="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" fillcolor="#4472c4 [3204]" stroked="f" strokeweight="1pt"/>
                     <v:rect id="Ορθογώνιο 121" o:spid="_x0000_s1028" style="position:absolute;top:74390;width:68580;height:18327;visibility:visible;mso-wrap-style:square;v-text-anchor:bottom" o:gfxdata="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" fillcolor="#ed7d31 [3205]" stroked="f" strokeweight="1pt">
                       <v:textbox inset="36pt,14.4pt,36pt,36pt">
@@ -386,7 +384,6 @@
                                   </w:rPr>
                                   <w:t xml:space="preserve">Βασίλης Κυριαφίνης: 9797 Κόρο </w:t>
                                 </w:r>
-                                <w:proofErr w:type="spellStart"/>
                                 <w:r>
                                   <w:rPr>
                                     <w:color w:val="FFFFFF" w:themeColor="background1"/>
@@ -395,7 +392,6 @@
                                   </w:rPr>
                                   <w:t>Έρικα</w:t>
                                 </w:r>
-                                <w:proofErr w:type="spellEnd"/>
                                 <w:r>
                                   <w:rPr>
                                     <w:color w:val="FFFFFF" w:themeColor="background1"/>
@@ -621,7 +617,7 @@
           <w:r>
             <w:fldChar w:fldCharType="separate"/>
           </w:r>
-          <w:hyperlink w:anchor="_Toc87923049" w:history="1">
+          <w:hyperlink w:anchor="_Toc88000150" w:history="1">
             <w:r>
               <w:rPr>
                 <w:rStyle w:val="Hyperlink"/>
@@ -648,7 +644,7 @@
                 <w:noProof/>
                 <w:webHidden/>
               </w:rPr>
-              <w:instrText xml:space="preserve"> PAGEREF _Toc87923049 \h </w:instrText>
+              <w:instrText xml:space="preserve"> PAGEREF _Toc88000150 \h </w:instrText>
             </w:r>
             <w:r>
               <w:rPr>
@@ -692,7 +688,7 @@
               <w:lang w:eastAsia="el-GR"/>
             </w:rPr>
           </w:pPr>
-          <w:hyperlink w:anchor="_Toc87923050" w:history="1">
+          <w:hyperlink w:anchor="_Toc88000151" w:history="1">
             <w:r>
               <w:rPr>
                 <w:rStyle w:val="Hyperlink"/>
@@ -719,7 +715,7 @@
                 <w:noProof/>
                 <w:webHidden/>
               </w:rPr>
-              <w:instrText xml:space="preserve"> PAGEREF _Toc87923050 \h </w:instrText>
+              <w:instrText xml:space="preserve"> PAGEREF _Toc88000151 \h </w:instrText>
             </w:r>
             <w:r>
               <w:rPr>
@@ -763,14 +759,29 @@
               <w:lang w:eastAsia="el-GR"/>
             </w:rPr>
           </w:pPr>
-          <w:hyperlink w:anchor="_Toc87923051" w:history="1">
+          <w:hyperlink w:anchor="_Toc88000152" w:history="1">
             <w:r>
               <w:rPr>
                 <w:rStyle w:val="Hyperlink"/>
                 <w:noProof/>
                 <w:lang w:val="en-US"/>
               </w:rPr>
-              <w:t>Pthread library</w:t>
+              <w:t>Pthread</w:t>
+            </w:r>
+            <w:r>
+              <w:rPr>
+                <w:rStyle w:val="Hyperlink"/>
+                <w:noProof/>
+              </w:rPr>
+              <w:t xml:space="preserve"> </w:t>
+            </w:r>
+            <w:r>
+              <w:rPr>
+                <w:rStyle w:val="Hyperlink"/>
+                <w:noProof/>
+                <w:lang w:val="en-US"/>
+              </w:rPr>
+              <w:t>library</w:t>
             </w:r>
             <w:r>
               <w:rPr>
@@ -791,7 +802,7 @@
                 <w:noProof/>
                 <w:webHidden/>
               </w:rPr>
-              <w:instrText xml:space="preserve"> PAGEREF _Toc87923051 \h </w:instrText>
+              <w:instrText xml:space="preserve"> PAGEREF _Toc88000152 \h </w:instrText>
             </w:r>
             <w:r>
               <w:rPr>
@@ -812,6 +823,237 @@
                 <w:webHidden/>
               </w:rPr>
               <w:t>3</w:t>
+            </w:r>
+            <w:r>
+              <w:rPr>
+                <w:noProof/>
+                <w:webHidden/>
+              </w:rPr>
+              <w:fldChar w:fldCharType="end"/>
+            </w:r>
+          </w:hyperlink>
+        </w:p>
+        <w:p>
+          <w:pPr>
+            <w:pStyle w:val="TOC2"/>
+            <w:tabs>
+              <w:tab w:val="right" w:leader="dot" w:pos="9016"/>
+            </w:tabs>
+            <w:rPr>
+              <w:rFonts w:eastAsiaTheme="minorEastAsia"/>
+              <w:noProof/>
+              <w:sz w:val="22"/>
+              <w:lang w:eastAsia="el-GR"/>
+            </w:rPr>
+          </w:pPr>
+          <w:hyperlink w:anchor="_Toc88000153" w:history="1">
+            <w:r>
+              <w:rPr>
+                <w:rStyle w:val="Hyperlink"/>
+                <w:noProof/>
+                <w:lang w:val="en-US"/>
+              </w:rPr>
+              <w:t>Belgium</w:t>
+            </w:r>
+            <w:r>
+              <w:rPr>
+                <w:rStyle w:val="Hyperlink"/>
+                <w:noProof/>
+              </w:rPr>
+              <w:t xml:space="preserve"> </w:t>
+            </w:r>
+            <w:r>
+              <w:rPr>
+                <w:rStyle w:val="Hyperlink"/>
+                <w:noProof/>
+                <w:lang w:val="en-US"/>
+              </w:rPr>
+              <w:t>OSM</w:t>
+            </w:r>
+            <w:r>
+              <w:rPr>
+                <w:noProof/>
+                <w:webHidden/>
+              </w:rPr>
+              <w:tab/>
+            </w:r>
+            <w:r>
+              <w:rPr>
+                <w:noProof/>
+                <w:webHidden/>
+              </w:rPr>
+              <w:fldChar w:fldCharType="begin"/>
+            </w:r>
+            <w:r>
+              <w:rPr>
+                <w:noProof/>
+                <w:webHidden/>
+              </w:rPr>
+              <w:instrText xml:space="preserve"> PAGEREF _Toc88000153 \h </w:instrText>
+            </w:r>
+            <w:r>
+              <w:rPr>
+                <w:noProof/>
+                <w:webHidden/>
+              </w:rPr>
+            </w:r>
+            <w:r>
+              <w:rPr>
+                <w:noProof/>
+                <w:webHidden/>
+              </w:rPr>
+              <w:fldChar w:fldCharType="separate"/>
+            </w:r>
+            <w:r>
+              <w:rPr>
+                <w:noProof/>
+                <w:webHidden/>
+              </w:rPr>
+              <w:t>3</w:t>
+            </w:r>
+            <w:r>
+              <w:rPr>
+                <w:noProof/>
+                <w:webHidden/>
+              </w:rPr>
+              <w:fldChar w:fldCharType="end"/>
+            </w:r>
+          </w:hyperlink>
+        </w:p>
+        <w:p>
+          <w:pPr>
+            <w:pStyle w:val="TOC2"/>
+            <w:tabs>
+              <w:tab w:val="right" w:leader="dot" w:pos="9016"/>
+            </w:tabs>
+            <w:rPr>
+              <w:rFonts w:eastAsiaTheme="minorEastAsia"/>
+              <w:noProof/>
+              <w:sz w:val="22"/>
+              <w:lang w:eastAsia="el-GR"/>
+            </w:rPr>
+          </w:pPr>
+          <w:hyperlink w:anchor="_Toc88000154" w:history="1">
+            <w:r>
+              <w:rPr>
+                <w:rStyle w:val="Hyperlink"/>
+                <w:noProof/>
+                <w:lang w:val="en-US"/>
+              </w:rPr>
+              <w:t>com-YouTube</w:t>
+            </w:r>
+            <w:r>
+              <w:rPr>
+                <w:noProof/>
+                <w:webHidden/>
+              </w:rPr>
+              <w:tab/>
+            </w:r>
+            <w:r>
+              <w:rPr>
+                <w:noProof/>
+                <w:webHidden/>
+              </w:rPr>
+              <w:fldChar w:fldCharType="begin"/>
+            </w:r>
+            <w:r>
+              <w:rPr>
+                <w:noProof/>
+                <w:webHidden/>
+              </w:rPr>
+              <w:instrText xml:space="preserve"> PAGEREF _Toc88000154 \h </w:instrText>
+            </w:r>
+            <w:r>
+              <w:rPr>
+                <w:noProof/>
+                <w:webHidden/>
+              </w:rPr>
+            </w:r>
+            <w:r>
+              <w:rPr>
+                <w:noProof/>
+                <w:webHidden/>
+              </w:rPr>
+              <w:fldChar w:fldCharType="separate"/>
+            </w:r>
+            <w:r>
+              <w:rPr>
+                <w:noProof/>
+                <w:webHidden/>
+              </w:rPr>
+              <w:t>4</w:t>
+            </w:r>
+            <w:r>
+              <w:rPr>
+                <w:noProof/>
+                <w:webHidden/>
+              </w:rPr>
+              <w:fldChar w:fldCharType="end"/>
+            </w:r>
+          </w:hyperlink>
+        </w:p>
+        <w:p>
+          <w:pPr>
+            <w:pStyle w:val="TOC2"/>
+            <w:tabs>
+              <w:tab w:val="right" w:leader="dot" w:pos="9016"/>
+            </w:tabs>
+            <w:rPr>
+              <w:rFonts w:eastAsiaTheme="minorEastAsia"/>
+              <w:noProof/>
+              <w:sz w:val="22"/>
+              <w:lang w:eastAsia="el-GR"/>
+            </w:rPr>
+          </w:pPr>
+          <w:hyperlink w:anchor="_Toc88000155" w:history="1">
+            <w:r>
+              <w:rPr>
+                <w:rStyle w:val="Hyperlink"/>
+                <w:noProof/>
+                <w:lang w:val="en-US"/>
+              </w:rPr>
+              <w:t>Mycielskian 13</w:t>
+            </w:r>
+            <w:r>
+              <w:rPr>
+                <w:noProof/>
+                <w:webHidden/>
+              </w:rPr>
+              <w:tab/>
+            </w:r>
+            <w:r>
+              <w:rPr>
+                <w:noProof/>
+                <w:webHidden/>
+              </w:rPr>
+              <w:fldChar w:fldCharType="begin"/>
+            </w:r>
+            <w:r>
+              <w:rPr>
+                <w:noProof/>
+                <w:webHidden/>
+              </w:rPr>
+              <w:instrText xml:space="preserve"> PAGEREF _Toc88000155 \h </w:instrText>
+            </w:r>
+            <w:r>
+              <w:rPr>
+                <w:noProof/>
+                <w:webHidden/>
+              </w:rPr>
+            </w:r>
+            <w:r>
+              <w:rPr>
+                <w:noProof/>
+                <w:webHidden/>
+              </w:rPr>
+              <w:fldChar w:fldCharType="separate"/>
+            </w:r>
+            <w:r>
+              <w:rPr>
+                <w:noProof/>
+                <w:webHidden/>
+              </w:rPr>
+              <w:t>4</w:t>
             </w:r>
             <w:r>
               <w:rPr>
@@ -835,7 +1077,7 @@
               <w:lang w:eastAsia="el-GR"/>
             </w:rPr>
           </w:pPr>
-          <w:hyperlink w:anchor="_Toc87923052" w:history="1">
+          <w:hyperlink w:anchor="_Toc88000156" w:history="1">
             <w:r>
               <w:rPr>
                 <w:rStyle w:val="Hyperlink"/>
@@ -863,7 +1105,7 @@
                 <w:noProof/>
                 <w:webHidden/>
               </w:rPr>
-              <w:instrText xml:space="preserve"> PAGEREF _Toc87923052 \h </w:instrText>
+              <w:instrText xml:space="preserve"> PAGEREF _Toc88000156 \h </w:instrText>
             </w:r>
             <w:r>
               <w:rPr>
@@ -883,7 +1125,7 @@
                 <w:noProof/>
                 <w:webHidden/>
               </w:rPr>
-              <w:t>4</w:t>
+              <w:t>5</w:t>
             </w:r>
             <w:r>
               <w:rPr>
@@ -923,7 +1165,7 @@
       <w:pPr>
         <w:pStyle w:val="Heading1"/>
       </w:pPr>
-      <w:bookmarkStart w:id="0" w:name="_Toc87923049"/>
+      <w:bookmarkStart w:id="0" w:name="_Toc88000150"/>
       <w:r>
         <w:lastRenderedPageBreak/>
         <w:t>Εισαγωγή</w:t>
@@ -933,7 +1175,6 @@
     <w:p/>
     <w:p>
       <w:pPr>
-        <w:jc w:val="both"/>
         <w:rPr>
           <w:szCs w:val="24"/>
         </w:rPr>
@@ -1086,7 +1327,6 @@
     </w:p>
     <w:p>
       <w:pPr>
-        <w:jc w:val="both"/>
         <w:rPr>
           <w:szCs w:val="24"/>
         </w:rPr>
@@ -1255,7 +1495,6 @@
     </w:p>
     <w:p>
       <w:pPr>
-        <w:jc w:val="both"/>
         <w:rPr>
           <w:szCs w:val="24"/>
         </w:rPr>
@@ -1319,7 +1558,6 @@
     </w:p>
     <w:p>
       <w:pPr>
-        <w:jc w:val="both"/>
         <w:rPr>
           <w:szCs w:val="24"/>
         </w:rPr>
@@ -1450,8 +1688,8 @@
     </w:p>
     <w:p>
       <w:pPr>
-        <w:jc w:val="both"/>
-        <w:rPr>
+        <w:rPr>
+          <w:color w:val="FF0000"/>
           <w:szCs w:val="24"/>
           <w:lang w:val="en-US"/>
         </w:rPr>
@@ -1461,10 +1699,17 @@
           <w:szCs w:val="24"/>
         </w:rPr>
         <w:tab/>
+      </w:r>
+      <w:r>
+        <w:rPr>
+          <w:color w:val="FF0000"/>
+          <w:szCs w:val="24"/>
+        </w:rPr>
         <w:t xml:space="preserve">Ο επεξεργαστής που χρησιμοποιήθηκε για τις δοκιμές είναι ο </w:t>
       </w:r>
       <w:r>
         <w:rPr>
+          <w:color w:val="FF0000"/>
           <w:szCs w:val="24"/>
           <w:lang w:val="en-US"/>
         </w:rPr>
@@ -1472,12 +1717,14 @@
       </w:r>
       <w:r>
         <w:rPr>
+          <w:color w:val="FF0000"/>
           <w:szCs w:val="24"/>
         </w:rPr>
         <w:t xml:space="preserve"> </w:t>
       </w:r>
       <w:r>
         <w:rPr>
+          <w:color w:val="FF0000"/>
           <w:szCs w:val="24"/>
           <w:lang w:val="en-US"/>
         </w:rPr>
@@ -1485,12 +1732,14 @@
       </w:r>
       <w:r>
         <w:rPr>
+          <w:color w:val="FF0000"/>
           <w:szCs w:val="24"/>
         </w:rPr>
         <w:t xml:space="preserve"> </w:t>
       </w:r>
       <w:r>
         <w:rPr>
+          <w:color w:val="FF0000"/>
           <w:szCs w:val="24"/>
           <w:lang w:val="en-US"/>
         </w:rPr>
@@ -1498,24 +1747,28 @@
       </w:r>
       <w:r>
         <w:rPr>
+          <w:color w:val="FF0000"/>
           <w:szCs w:val="24"/>
         </w:rPr>
         <w:t>7-</w:t>
       </w:r>
       <w:r>
         <w:rPr>
+          <w:color w:val="FF0000"/>
           <w:szCs w:val="24"/>
         </w:rPr>
         <w:t>7</w:t>
       </w:r>
       <w:r>
         <w:rPr>
+          <w:color w:val="FF0000"/>
           <w:szCs w:val="24"/>
         </w:rPr>
         <w:t>700</w:t>
       </w:r>
       <w:r>
         <w:rPr>
+          <w:color w:val="FF0000"/>
           <w:szCs w:val="24"/>
           <w:lang w:val="en-US"/>
         </w:rPr>
@@ -1523,6 +1776,7 @@
       </w:r>
       <w:r>
         <w:rPr>
+          <w:color w:val="FF0000"/>
           <w:szCs w:val="24"/>
         </w:rPr>
         <w:t xml:space="preserve"> </w:t>
@@ -1530,42 +1784,95 @@
       <w:r>
         <w:rPr>
           <w:rStyle w:val="FootnoteReference"/>
+          <w:color w:val="FF0000"/>
           <w:szCs w:val="24"/>
         </w:rPr>
         <w:footnoteReference w:id="1"/>
       </w:r>
       <w:r>
         <w:rPr>
+          <w:color w:val="FF0000"/>
+          <w:szCs w:val="24"/>
+        </w:rPr>
+        <w:t xml:space="preserve"> ο οποίος διαθέτει 4 φυσικούς και 8 λογικούς π</w:t>
+      </w:r>
+      <w:r>
+        <w:rPr>
+          <w:color w:val="FF0000"/>
+          <w:szCs w:val="24"/>
+        </w:rPr>
+        <w:t>υρή</w:t>
+      </w:r>
+      <w:r>
+        <w:rPr>
+          <w:color w:val="FF0000"/>
+          <w:szCs w:val="24"/>
+        </w:rPr>
+        <w:t xml:space="preserve">νες. Το ρολόι είναι χρονισμένο στα 2.8 </w:t>
+      </w:r>
+      <w:r>
+        <w:rPr>
+          <w:color w:val="FF0000"/>
+          <w:szCs w:val="24"/>
+          <w:lang w:val="en-US"/>
+        </w:rPr>
+        <w:t>GHz</w:t>
+      </w:r>
+      <w:r>
+        <w:rPr>
+          <w:color w:val="FF0000"/>
+          <w:szCs w:val="24"/>
+        </w:rPr>
+        <w:t xml:space="preserve"> και το  </w:t>
+      </w:r>
+      <w:r>
+        <w:rPr>
+          <w:color w:val="FF0000"/>
+          <w:szCs w:val="24"/>
+          <w:lang w:val="en-US"/>
+        </w:rPr>
+        <w:t>Max</w:t>
+      </w:r>
+      <w:r>
+        <w:rPr>
+          <w:color w:val="FF0000"/>
           <w:szCs w:val="24"/>
         </w:rPr>
         <w:t xml:space="preserve"> </w:t>
       </w:r>
       <w:r>
         <w:rPr>
-          <w:szCs w:val="24"/>
-        </w:rPr>
-        <w:t>ο οποίος διαθέτει 4 φυσικούς και 8 λογικούς π</w:t>
-      </w:r>
-      <w:r>
-        <w:rPr>
-          <w:szCs w:val="24"/>
-        </w:rPr>
-        <w:t>υρή</w:t>
-      </w:r>
-      <w:r>
-        <w:rPr>
-          <w:szCs w:val="24"/>
-        </w:rPr>
-        <w:t>νες. Το ρολόι είναι χρονισμένο στα 2.8</w:t>
-      </w:r>
-      <w:r>
-        <w:rPr>
+          <w:color w:val="FF0000"/>
+          <w:szCs w:val="24"/>
+          <w:lang w:val="en-US"/>
+        </w:rPr>
+        <w:t>Turbo</w:t>
+      </w:r>
+      <w:r>
+        <w:rPr>
+          <w:color w:val="FF0000"/>
           <w:szCs w:val="24"/>
         </w:rPr>
         <w:t xml:space="preserve"> </w:t>
       </w:r>
       <w:r>
         <w:rPr>
+          <w:color w:val="FF0000"/>
+          <w:szCs w:val="24"/>
+          <w:lang w:val="en-US"/>
+        </w:rPr>
+        <w:t>Frequency</w:t>
+      </w:r>
+      <w:r>
+        <w:rPr>
+          <w:color w:val="FF0000"/>
+          <w:szCs w:val="24"/>
+        </w:rPr>
+        <w:t xml:space="preserve"> είναι 3.8 </w:t>
+      </w:r>
+      <w:r>
+        <w:rPr>
+          <w:color w:val="FF0000"/>
           <w:szCs w:val="24"/>
           <w:lang w:val="en-US"/>
         </w:rPr>
@@ -1573,359 +1880,115 @@
       </w:r>
       <w:r>
         <w:rPr>
-          <w:szCs w:val="24"/>
+          <w:color w:val="FF0000"/>
+          <w:szCs w:val="24"/>
+        </w:rPr>
+        <w:t xml:space="preserve">. </w:t>
+      </w:r>
+      <w:r>
+        <w:rPr>
+          <w:color w:val="FF0000"/>
+          <w:szCs w:val="24"/>
+        </w:rPr>
+        <w:t>Επίσης</w:t>
+      </w:r>
+      <w:r>
+        <w:rPr>
+          <w:color w:val="FF0000"/>
+          <w:szCs w:val="24"/>
+          <w:lang w:val="en-US"/>
+        </w:rPr>
+        <w:t>,</w:t>
+      </w:r>
+      <w:r>
+        <w:rPr>
+          <w:color w:val="FF0000"/>
+          <w:szCs w:val="24"/>
+          <w:lang w:val="en-US"/>
         </w:rPr>
         <w:t xml:space="preserve"> </w:t>
       </w:r>
       <w:r>
         <w:rPr>
-          <w:szCs w:val="24"/>
-        </w:rPr>
-        <w:t xml:space="preserve">και το  </w:t>
-      </w:r>
-      <w:r>
-        <w:rPr>
-          <w:szCs w:val="24"/>
-          <w:lang w:val="en-US"/>
-        </w:rPr>
-        <w:t>Max</w:t>
-      </w:r>
-      <w:r>
-        <w:rPr>
-          <w:szCs w:val="24"/>
+          <w:color w:val="FF0000"/>
+          <w:szCs w:val="24"/>
+        </w:rPr>
+        <w:t>διαθέτει</w:t>
+      </w:r>
+      <w:r>
+        <w:rPr>
+          <w:color w:val="FF0000"/>
+          <w:szCs w:val="24"/>
+          <w:lang w:val="en-US"/>
+        </w:rPr>
+        <w:t xml:space="preserve"> 6 MB L3 cache</w:t>
+      </w:r>
+      <w:r>
+        <w:rPr>
+          <w:color w:val="FF0000"/>
+          <w:szCs w:val="24"/>
+          <w:lang w:val="en-US"/>
+        </w:rPr>
+        <w:t>,</w:t>
+      </w:r>
+      <w:r>
+        <w:rPr>
+          <w:color w:val="FF0000"/>
+          <w:szCs w:val="24"/>
+          <w:lang w:val="en-US"/>
+        </w:rPr>
+        <w:t xml:space="preserve"> 4x256 Kbytes L2 cache</w:t>
+      </w:r>
+      <w:r>
+        <w:rPr>
+          <w:color w:val="FF0000"/>
+          <w:szCs w:val="24"/>
+          <w:lang w:val="en-US"/>
+        </w:rPr>
+        <w:t>,</w:t>
+      </w:r>
+      <w:r>
+        <w:rPr>
+          <w:color w:val="FF0000"/>
+          <w:szCs w:val="24"/>
+          <w:lang w:val="en-US"/>
         </w:rPr>
         <w:t xml:space="preserve"> </w:t>
       </w:r>
       <w:r>
         <w:rPr>
-          <w:szCs w:val="24"/>
-          <w:lang w:val="en-US"/>
-        </w:rPr>
-        <w:t>Turbo</w:t>
-      </w:r>
-      <w:r>
-        <w:rPr>
-          <w:szCs w:val="24"/>
-        </w:rPr>
-        <w:t xml:space="preserve"> </w:t>
-      </w:r>
-      <w:r>
-        <w:rPr>
-          <w:szCs w:val="24"/>
-          <w:lang w:val="en-US"/>
-        </w:rPr>
-        <w:t>Frequency</w:t>
-      </w:r>
-      <w:r>
-        <w:rPr>
-          <w:szCs w:val="24"/>
-        </w:rPr>
-        <w:t xml:space="preserve"> </w:t>
-      </w:r>
-      <w:r>
-        <w:rPr>
-          <w:szCs w:val="24"/>
-        </w:rPr>
-        <w:t xml:space="preserve">είναι </w:t>
-      </w:r>
-      <w:r>
-        <w:rPr>
-          <w:szCs w:val="24"/>
-        </w:rPr>
-        <w:t>3.8</w:t>
-      </w:r>
-      <w:r>
-        <w:rPr>
-          <w:szCs w:val="24"/>
-        </w:rPr>
-        <w:t xml:space="preserve"> </w:t>
-      </w:r>
-      <w:r>
-        <w:rPr>
-          <w:szCs w:val="24"/>
-          <w:lang w:val="en-US"/>
-        </w:rPr>
-        <w:t>GHz</w:t>
-      </w:r>
-      <w:r>
-        <w:rPr>
-          <w:szCs w:val="24"/>
-        </w:rPr>
-        <w:t xml:space="preserve">. </w:t>
-      </w:r>
-      <w:r>
-        <w:rPr>
-          <w:szCs w:val="24"/>
-        </w:rPr>
-        <w:t>Επίσης</w:t>
-      </w:r>
-      <w:r>
-        <w:rPr>
-          <w:szCs w:val="24"/>
-          <w:lang w:val="en-US"/>
-        </w:rPr>
-        <w:t>,</w:t>
-      </w:r>
-      <w:r>
-        <w:rPr>
-          <w:szCs w:val="24"/>
-          <w:lang w:val="en-US"/>
-        </w:rPr>
-        <w:t xml:space="preserve"> </w:t>
-      </w:r>
-      <w:r>
-        <w:rPr>
-          <w:szCs w:val="24"/>
-        </w:rPr>
-        <w:t>διαθέτει</w:t>
-      </w:r>
-      <w:r>
-        <w:rPr>
-          <w:szCs w:val="24"/>
-          <w:lang w:val="en-US"/>
-        </w:rPr>
-        <w:t xml:space="preserve"> 6 </w:t>
-      </w:r>
-      <w:r>
-        <w:rPr>
-          <w:szCs w:val="24"/>
-          <w:lang w:val="en-US"/>
-        </w:rPr>
-        <w:t>MB</w:t>
-      </w:r>
-      <w:r>
-        <w:rPr>
-          <w:szCs w:val="24"/>
-          <w:lang w:val="en-US"/>
-        </w:rPr>
-        <w:t xml:space="preserve"> </w:t>
-      </w:r>
-      <w:r>
-        <w:rPr>
-          <w:szCs w:val="24"/>
-          <w:lang w:val="en-US"/>
-        </w:rPr>
-        <w:t>L</w:t>
-      </w:r>
-      <w:r>
-        <w:rPr>
-          <w:szCs w:val="24"/>
-          <w:lang w:val="en-US"/>
-        </w:rPr>
-        <w:t xml:space="preserve">3 </w:t>
-      </w:r>
-      <w:r>
-        <w:rPr>
-          <w:szCs w:val="24"/>
-          <w:lang w:val="en-US"/>
-        </w:rPr>
-        <w:t>cache</w:t>
-      </w:r>
-      <w:r>
-        <w:rPr>
-          <w:szCs w:val="24"/>
-          <w:lang w:val="en-US"/>
-        </w:rPr>
-        <w:t>,</w:t>
-      </w:r>
-      <w:r>
-        <w:rPr>
-          <w:szCs w:val="24"/>
-          <w:lang w:val="en-US"/>
-        </w:rPr>
-        <w:t xml:space="preserve"> 4</w:t>
-      </w:r>
-      <w:r>
-        <w:rPr>
-          <w:szCs w:val="24"/>
-          <w:lang w:val="en-US"/>
-        </w:rPr>
-        <w:t>x</w:t>
-      </w:r>
-      <w:r>
-        <w:rPr>
-          <w:szCs w:val="24"/>
-          <w:lang w:val="en-US"/>
-        </w:rPr>
-        <w:t xml:space="preserve">256 </w:t>
-      </w:r>
-      <w:r>
-        <w:rPr>
-          <w:szCs w:val="24"/>
-          <w:lang w:val="en-US"/>
-        </w:rPr>
-        <w:t>Kbytes</w:t>
-      </w:r>
-      <w:r>
-        <w:rPr>
-          <w:szCs w:val="24"/>
-          <w:lang w:val="en-US"/>
-        </w:rPr>
-        <w:t xml:space="preserve"> </w:t>
-      </w:r>
-      <w:r>
-        <w:rPr>
-          <w:szCs w:val="24"/>
-          <w:lang w:val="en-US"/>
-        </w:rPr>
-        <w:t>L</w:t>
-      </w:r>
-      <w:r>
-        <w:rPr>
-          <w:szCs w:val="24"/>
-          <w:lang w:val="en-US"/>
-        </w:rPr>
-        <w:t xml:space="preserve">2 </w:t>
-      </w:r>
-      <w:r>
-        <w:rPr>
-          <w:szCs w:val="24"/>
-          <w:lang w:val="en-US"/>
-        </w:rPr>
-        <w:t>cache</w:t>
-      </w:r>
-      <w:r>
-        <w:rPr>
-          <w:szCs w:val="24"/>
-          <w:lang w:val="en-US"/>
-        </w:rPr>
-        <w:t>,</w:t>
-      </w:r>
-      <w:r>
-        <w:rPr>
-          <w:szCs w:val="24"/>
-          <w:lang w:val="en-US"/>
-        </w:rPr>
-        <w:t xml:space="preserve"> </w:t>
-      </w:r>
-      <w:r>
-        <w:rPr>
-          <w:szCs w:val="24"/>
-          <w:lang w:val="en-US"/>
-        </w:rPr>
-        <w:t>4</w:t>
-      </w:r>
-      <w:r>
-        <w:rPr>
-          <w:szCs w:val="24"/>
-          <w:lang w:val="en-US"/>
-        </w:rPr>
-        <w:t>x</w:t>
-      </w:r>
-      <w:r>
-        <w:rPr>
-          <w:szCs w:val="24"/>
-          <w:lang w:val="en-US"/>
-        </w:rPr>
-        <w:t xml:space="preserve">32 </w:t>
-      </w:r>
-      <w:r>
-        <w:rPr>
-          <w:szCs w:val="24"/>
-          <w:lang w:val="en-US"/>
-        </w:rPr>
-        <w:t>Kbytes</w:t>
-      </w:r>
-      <w:r>
-        <w:rPr>
-          <w:szCs w:val="24"/>
-          <w:lang w:val="en-US"/>
-        </w:rPr>
-        <w:t xml:space="preserve"> </w:t>
-      </w:r>
-      <w:r>
-        <w:rPr>
-          <w:szCs w:val="24"/>
-          <w:lang w:val="en-US"/>
-        </w:rPr>
-        <w:t>L</w:t>
-      </w:r>
-      <w:r>
-        <w:rPr>
-          <w:szCs w:val="24"/>
-          <w:lang w:val="en-US"/>
-        </w:rPr>
-        <w:t xml:space="preserve">1 </w:t>
-      </w:r>
-      <w:r>
-        <w:rPr>
-          <w:szCs w:val="24"/>
-          <w:lang w:val="en-US"/>
-        </w:rPr>
-        <w:t xml:space="preserve">instruction cache </w:t>
-      </w:r>
-      <w:r>
-        <w:rPr>
+          <w:color w:val="FF0000"/>
+          <w:szCs w:val="24"/>
+          <w:lang w:val="en-US"/>
+        </w:rPr>
+        <w:t xml:space="preserve">4x32 Kbytes L1 instruction cache </w:t>
+      </w:r>
+      <w:r>
+        <w:rPr>
+          <w:color w:val="FF0000"/>
           <w:szCs w:val="24"/>
         </w:rPr>
         <w:t>και</w:t>
       </w:r>
       <w:r>
         <w:rPr>
-          <w:szCs w:val="24"/>
-          <w:lang w:val="en-US"/>
-        </w:rPr>
-        <w:t xml:space="preserve"> 4</w:t>
-      </w:r>
-      <w:r>
-        <w:rPr>
-          <w:szCs w:val="24"/>
-          <w:lang w:val="en-US"/>
-        </w:rPr>
-        <w:t>x</w:t>
-      </w:r>
-      <w:r>
-        <w:rPr>
-          <w:szCs w:val="24"/>
-          <w:lang w:val="en-US"/>
-        </w:rPr>
-        <w:t xml:space="preserve">32 </w:t>
-      </w:r>
-      <w:r>
-        <w:rPr>
-          <w:szCs w:val="24"/>
-          <w:lang w:val="en-US"/>
-        </w:rPr>
-        <w:t>Kbytes</w:t>
-      </w:r>
-      <w:r>
-        <w:rPr>
-          <w:szCs w:val="24"/>
-          <w:lang w:val="en-US"/>
-        </w:rPr>
-        <w:t xml:space="preserve"> </w:t>
-      </w:r>
-      <w:r>
-        <w:rPr>
-          <w:szCs w:val="24"/>
-          <w:lang w:val="en-US"/>
-        </w:rPr>
-        <w:t>L</w:t>
-      </w:r>
-      <w:r>
-        <w:rPr>
-          <w:szCs w:val="24"/>
-          <w:lang w:val="en-US"/>
-        </w:rPr>
-        <w:t xml:space="preserve">1 </w:t>
-      </w:r>
-      <w:r>
-        <w:rPr>
-          <w:szCs w:val="24"/>
-          <w:lang w:val="en-US"/>
-        </w:rPr>
-        <w:t>data cache.</w:t>
+          <w:color w:val="FF0000"/>
+          <w:szCs w:val="24"/>
+          <w:lang w:val="en-US"/>
+        </w:rPr>
+        <w:t xml:space="preserve"> 4x32 Kbytes L1 data cache.</w:t>
       </w:r>
     </w:p>
     <w:p>
       <w:pPr>
-        <w:jc w:val="both"/>
-        <w:rPr>
+        <w:rPr>
+          <w:color w:val="FF0000"/>
           <w:szCs w:val="24"/>
         </w:rPr>
       </w:pPr>
       <w:r>
         <w:rPr>
+          <w:color w:val="FF0000"/>
           <w:szCs w:val="24"/>
           <w:lang w:val="en-US"/>
         </w:rPr>
@@ -1933,12 +1996,14 @@
       </w:r>
       <w:r>
         <w:rPr>
+          <w:color w:val="FF0000"/>
           <w:szCs w:val="24"/>
         </w:rPr>
         <w:t xml:space="preserve">Για το </w:t>
       </w:r>
       <w:r>
         <w:rPr>
+          <w:color w:val="FF0000"/>
           <w:szCs w:val="24"/>
           <w:lang w:val="en-US"/>
         </w:rPr>
@@ -1946,6 +2011,7 @@
       </w:r>
       <w:r>
         <w:rPr>
+          <w:color w:val="FF0000"/>
           <w:szCs w:val="24"/>
           <w:lang w:val="en-US"/>
         </w:rPr>
@@ -1953,30 +2019,14 @@
       </w:r>
       <w:r>
         <w:rPr>
-          <w:szCs w:val="24"/>
-        </w:rPr>
-        <w:t xml:space="preserve"> όλων</w:t>
-      </w:r>
-      <w:r>
-        <w:rPr>
-          <w:szCs w:val="24"/>
-        </w:rPr>
-        <w:t xml:space="preserve"> </w:t>
-      </w:r>
-      <w:r>
-        <w:rPr>
-          <w:szCs w:val="24"/>
-        </w:rPr>
-        <w:t xml:space="preserve">των αρχείων πηγαίου κώδικα χρησιμοποιήθηκε η σημαία </w:t>
-      </w:r>
-      <w:r>
-        <w:rPr>
-          <w:szCs w:val="24"/>
-        </w:rPr>
-        <w:t>-</w:t>
-      </w:r>
-      <w:r>
-        <w:rPr>
+          <w:color w:val="FF0000"/>
+          <w:szCs w:val="24"/>
+        </w:rPr>
+        <w:t xml:space="preserve"> όλων των αρχείων πηγαίου κώδικα χρησιμοποιήθηκε η σημαία -</w:t>
+      </w:r>
+      <w:r>
+        <w:rPr>
+          <w:color w:val="FF0000"/>
           <w:szCs w:val="24"/>
           <w:lang w:val="en-US"/>
         </w:rPr>
@@ -1984,18 +2034,14 @@
       </w:r>
       <w:r>
         <w:rPr>
-          <w:szCs w:val="24"/>
-        </w:rPr>
-        <w:t xml:space="preserve">3 </w:t>
-      </w:r>
-      <w:r>
-        <w:rPr>
-          <w:szCs w:val="24"/>
-        </w:rPr>
-        <w:t xml:space="preserve">στον </w:t>
-      </w:r>
-      <w:r>
-        <w:rPr>
+          <w:color w:val="FF0000"/>
+          <w:szCs w:val="24"/>
+        </w:rPr>
+        <w:t xml:space="preserve">3 στον </w:t>
+      </w:r>
+      <w:r>
+        <w:rPr>
+          <w:color w:val="FF0000"/>
           <w:szCs w:val="24"/>
           <w:lang w:val="en-US"/>
         </w:rPr>
@@ -2003,24 +2049,14 @@
       </w:r>
       <w:r>
         <w:rPr>
-          <w:szCs w:val="24"/>
-        </w:rPr>
-        <w:t xml:space="preserve"> με </w:t>
-      </w:r>
-      <w:r>
-        <w:rPr>
-          <w:szCs w:val="24"/>
-        </w:rPr>
-        <w:t xml:space="preserve"> </w:t>
-      </w:r>
-      <w:r>
-        <w:rPr>
-          <w:szCs w:val="24"/>
-        </w:rPr>
-        <w:t xml:space="preserve">την οποία ο </w:t>
-      </w:r>
-      <w:r>
-        <w:rPr>
+          <w:color w:val="FF0000"/>
+          <w:szCs w:val="24"/>
+        </w:rPr>
+        <w:t xml:space="preserve"> με  την οποία ο </w:t>
+      </w:r>
+      <w:r>
+        <w:rPr>
+          <w:color w:val="FF0000"/>
           <w:szCs w:val="24"/>
           <w:lang w:val="en-US"/>
         </w:rPr>
@@ -2028,15 +2064,10 @@
       </w:r>
       <w:r>
         <w:rPr>
-          <w:szCs w:val="24"/>
-        </w:rPr>
-        <w:t xml:space="preserve"> </w:t>
-      </w:r>
-      <w:r>
-        <w:rPr>
-          <w:szCs w:val="24"/>
-        </w:rPr>
-        <w:t>παράγει εκτελέσιμα με βασικό γνώμονα τις επιδόσεις και όχι το τελικό μέγεθος του αρχείου.</w:t>
+          <w:color w:val="FF0000"/>
+          <w:szCs w:val="24"/>
+        </w:rPr>
+        <w:t xml:space="preserve"> παράγει εκτελέσιμα με βασικό γνώμονα τις επιδόσεις και όχι το τελικό μέγεθος του αρχείου.</w:t>
       </w:r>
     </w:p>
     <w:p>
@@ -2056,7 +2087,7 @@
       <w:pPr>
         <w:pStyle w:val="Heading1"/>
       </w:pPr>
-      <w:bookmarkStart w:id="1" w:name="_Toc87923050"/>
+      <w:bookmarkStart w:id="1" w:name="_Toc88000151"/>
       <w:r>
         <w:lastRenderedPageBreak/>
         <w:t>Σειριακός Αλγόριθμος</w:t>
@@ -2065,9 +2096,6 @@
     </w:p>
     <w:p/>
     <w:p>
-      <w:pPr>
-        <w:jc w:val="both"/>
-      </w:pPr>
       <w:r>
         <w:tab/>
         <w:t xml:space="preserve">Ο σειριακός αλγόριθμος δέχεται ως είσοδο έναν πίνακα </w:t>
@@ -2131,9 +2159,6 @@
       </w:r>
     </w:p>
     <w:p>
-      <w:pPr>
-        <w:jc w:val="both"/>
-      </w:pPr>
       <w:r>
         <w:tab/>
         <w:t xml:space="preserve">Ο πολλαπλασιασμός του </w:t>
@@ -2169,7 +2194,16 @@
         <w:t xml:space="preserve"> </w:t>
       </w:r>
       <w:r>
-        <w:t xml:space="preserve">στο οποίο μία μία οι γραμμές του πίνακα πολλαπλασιάζονται με τις στήλες του. Το αποτέλεσμα αποθηκεύεται κατευθείαν σε μορφή </w:t>
+        <w:t>στο οποίο μία μία οι γραμμές του πίνακα πολλαπλασιάζονται με τις στήλες του.</w:t>
+      </w:r>
+      <w:r>
+        <w:t xml:space="preserve"> </w:t>
+      </w:r>
+      <w:r>
+        <w:t>Ο πολλαπλασιασμός της κάθε γραμμής με την κάθε στήλη υπολογίζεται μετρώντας τα κοινά στοιχεία τους. Με αυτόν τον τρόπο τ</w:t>
+      </w:r>
+      <w:r>
+        <w:t xml:space="preserve">ο αποτέλεσμα αποθηκεύεται κατευθείαν σε μορφή </w:t>
       </w:r>
       <w:r>
         <w:rPr>
@@ -2181,11 +2215,8 @@
         <w:t>.</w:t>
       </w:r>
     </w:p>
-    <w:p>
-      <w:pPr>
-        <w:jc w:val="both"/>
-      </w:pPr>
-    </w:p>
+    <w:p/>
+    <w:p/>
     <w:tbl>
       <w:tblPr>
         <w:tblStyle w:val="ListTable7Colorful-Accent6"/>
@@ -2203,7 +2234,7 @@
       <w:tr>
         <w:trPr>
           <w:cnfStyle w:val="100000000000" w:firstRow="1" w:lastRow="0" w:firstColumn="0" w:lastColumn="0" w:oddVBand="0" w:evenVBand="0" w:oddHBand="0" w:evenHBand="0" w:firstRowFirstColumn="0" w:firstRowLastColumn="0" w:lastRowFirstColumn="0" w:lastRowLastColumn="0"/>
-          <w:trHeight w:val="386"/>
+          <w:trHeight w:val="432"/>
         </w:trPr>
         <w:tc>
           <w:tcPr>
@@ -2582,64 +2613,113 @@
         </w:tc>
       </w:tr>
     </w:tbl>
+    <w:p/>
     <w:p>
-      <w:pPr>
-        <w:jc w:val="both"/>
-      </w:pPr>
+      <w:r>
+        <w:tab/>
+      </w:r>
     </w:p>
     <w:p>
       <w:pPr>
-        <w:jc w:val="both"/>
+        <w:rPr>
+          <w:color w:val="FF0000"/>
+        </w:rPr>
       </w:pPr>
       <w:r>
+        <w:rPr>
+          <w:color w:val="FF0000"/>
+        </w:rPr>
         <w:tab/>
+      </w:r>
+      <w:r>
+        <w:rPr>
+          <w:color w:val="FF0000"/>
+        </w:rPr>
         <w:t xml:space="preserve">Τα παραπάνω αποτελέσματα </w:t>
       </w:r>
       <w:r>
+        <w:rPr>
+          <w:color w:val="FF0000"/>
+        </w:rPr>
         <w:t xml:space="preserve">όπως και τα αποτελέσματα που θα παρουσιαστούν παρακάτω </w:t>
       </w:r>
       <w:r>
-        <w:t xml:space="preserve">αποτελούν τον μέσο όρο 10 εκτελέσεων του αλγορίθμου για κάθε έναν από τους γράφους. Επιλέχθηκε αυτός ο τρόπος παρουσίασης των τελικών αποτελεσμάτων </w:t>
-      </w:r>
-      <w:r>
-        <w:t>γιατί οι χρόνοι εκτέλεσης διαφέρουν από εκτέλεση σε εκτέλεση</w:t>
-      </w:r>
-      <w:r>
+        <w:rPr>
+          <w:color w:val="FF0000"/>
+        </w:rPr>
+        <w:t xml:space="preserve">αποτελούν τον μέσο όρο </w:t>
+      </w:r>
+      <w:r>
+        <w:rPr>
+          <w:color w:val="FF0000"/>
+        </w:rPr>
+        <w:t>18</w:t>
+      </w:r>
+      <w:r>
+        <w:rPr>
+          <w:color w:val="FF0000"/>
+        </w:rPr>
+        <w:t xml:space="preserve"> εκτελέσεων </w:t>
+      </w:r>
+      <w:r>
+        <w:rPr>
+          <w:color w:val="FF0000"/>
+        </w:rPr>
+        <w:t xml:space="preserve">από τις 20 συνολικές, καθώς </w:t>
+      </w:r>
+      <w:r>
+        <w:rPr>
+          <w:color w:val="FF0000"/>
+        </w:rPr>
+        <w:t xml:space="preserve">οι δύο πρώτες δεν υπολογίστηκαν στον μέσο όρο, </w:t>
+      </w:r>
+      <w:r>
+        <w:rPr>
+          <w:color w:val="FF0000"/>
+        </w:rPr>
+        <w:t xml:space="preserve">του αλγορίθμου για κάθε έναν από τους γράφους. Επιλέχθηκε αυτός ο τρόπος παρουσίασης των τελικών αποτελεσμάτων </w:t>
+      </w:r>
+      <w:r>
+        <w:rPr>
+          <w:color w:val="FF0000"/>
+        </w:rPr>
+        <w:t>γιατί οι χρόνοι διαφέρουν από εκτέλεση σε εκτέλεση</w:t>
+      </w:r>
+      <w:r>
+        <w:rPr>
+          <w:color w:val="FF0000"/>
+        </w:rPr>
         <w:t>,</w:t>
       </w:r>
       <w:r>
+        <w:rPr>
+          <w:color w:val="FF0000"/>
+        </w:rPr>
         <w:t xml:space="preserve"> λόγω εξωτερικών του προγράμματος παραγόντων</w:t>
       </w:r>
       <w:r>
+        <w:rPr>
+          <w:color w:val="FF0000"/>
+        </w:rPr>
         <w:t xml:space="preserve"> όπως άλλα προγράμματα, προγραμματισμένες διεργασίες του λειτουργικού συστήματος κ.</w:t>
       </w:r>
       <w:r>
+        <w:rPr>
+          <w:color w:val="FF0000"/>
+        </w:rPr>
         <w:t>ά</w:t>
       </w:r>
       <w:r>
+        <w:rPr>
+          <w:color w:val="FF0000"/>
+        </w:rPr>
         <w:t>.</w:t>
       </w:r>
     </w:p>
-    <w:p>
-      <w:pPr>
-        <w:jc w:val="both"/>
-      </w:pPr>
-    </w:p>
-    <w:p>
-      <w:pPr>
-        <w:jc w:val="both"/>
-      </w:pPr>
-    </w:p>
-    <w:p>
-      <w:pPr>
-        <w:jc w:val="both"/>
-      </w:pPr>
-    </w:p>
-    <w:p>
-      <w:pPr>
-        <w:jc w:val="both"/>
-      </w:pPr>
-    </w:p>
+    <w:p/>
+    <w:p/>
+    <w:p/>
+    <w:p/>
     <w:p>
       <w:r>
         <w:br w:type="page"/>
@@ -2649,7 +2729,7 @@
       <w:pPr>
         <w:pStyle w:val="Heading1"/>
       </w:pPr>
-      <w:bookmarkStart w:id="2" w:name="_Toc87923051"/>
+      <w:bookmarkStart w:id="2" w:name="_Toc88000152"/>
       <w:r>
         <w:rPr>
           <w:lang w:val="en-US"/>
@@ -2670,9 +2750,6 @@
     </w:p>
     <w:p/>
     <w:p>
-      <w:pPr>
-        <w:jc w:val="both"/>
-      </w:pPr>
       <w:r>
         <w:tab/>
       </w:r>
@@ -2716,7 +2793,13 @@
         <w:t xml:space="preserve">, </w:t>
       </w:r>
       <w:r>
-        <w:t xml:space="preserve">τα οποία προσφέρουν καλύτερη κατανομή του συνολικού φόρτου ανάμεσα στα </w:t>
+        <w:t xml:space="preserve">τα οποία προσφέρουν καλύτερη κατανομή του συνολικού φόρτου </w:t>
+      </w:r>
+      <w:r>
+        <w:t xml:space="preserve">εργασίας </w:t>
+      </w:r>
+      <w:r>
+        <w:t xml:space="preserve">ανάμεσα στα </w:t>
       </w:r>
       <w:r>
         <w:rPr>
@@ -2762,9 +2845,6 @@
       </w:r>
     </w:p>
     <w:p>
-      <w:pPr>
-        <w:jc w:val="both"/>
-      </w:pPr>
       <w:r>
         <w:tab/>
       </w:r>
@@ -2804,12 +2884,15 @@
       <w:r>
         <w:t xml:space="preserve">ήταν υπεύθυνο να υπολογίσει το γινόμενο </w:t>
       </w:r>
-      <w:r>
-        <w:rPr>
-          <w:lang w:val="en-US"/>
-        </w:rPr>
-        <w:t>n</w:t>
-      </w:r>
+      <m:oMath>
+        <m:r>
+          <w:rPr>
+            <w:rFonts w:ascii="Cambria Math" w:hAnsi="Cambria Math"/>
+            <w:lang w:val="en-US"/>
+          </w:rPr>
+          <m:t>n</m:t>
+        </m:r>
+      </m:oMath>
       <w:r>
         <w:t xml:space="preserve"> </w:t>
       </w:r>
@@ -2817,6 +2900,7 @@
         <w:t>γραμμών με όλες τις στήλες του πίνακα όπου,</w:t>
       </w:r>
     </w:p>
+    <w:p/>
     <w:p>
       <w:pPr>
         <w:jc w:val="center"/>
@@ -2876,7 +2960,119 @@
     </w:p>
     <w:p>
       <w:pPr>
-        <w:jc w:val="both"/>
+        <w:rPr>
+          <w:rFonts w:eastAsiaTheme="minorEastAsia"/>
+          <w:iCs/>
+        </w:rPr>
+      </w:pPr>
+      <w:r>
+        <w:rPr>
+          <w:rFonts w:eastAsiaTheme="minorEastAsia"/>
+          <w:iCs/>
+        </w:rPr>
+        <w:tab/>
+      </w:r>
+      <w:r>
+        <w:rPr>
+          <w:rFonts w:eastAsiaTheme="minorEastAsia"/>
+          <w:iCs/>
+          <w:color w:val="FF0000"/>
+        </w:rPr>
+        <w:t xml:space="preserve">Για την ανίχνευση της βέλτιστης απόδοσης της επίλυσης του ζητούμενου (υπολογισμός τριγώνων) για τους πέντε γράφους δοκιμάστηκε διαφορετικός αριθμός </w:t>
+      </w:r>
+      <w:r>
+        <w:rPr>
+          <w:rFonts w:eastAsiaTheme="minorEastAsia"/>
+          <w:iCs/>
+          <w:color w:val="FF0000"/>
+          <w:lang w:val="en-US"/>
+        </w:rPr>
+        <w:t>threads</w:t>
+      </w:r>
+      <w:r>
+        <w:rPr>
+          <w:rFonts w:eastAsiaTheme="minorEastAsia"/>
+          <w:iCs/>
+          <w:color w:val="FF0000"/>
+        </w:rPr>
+        <w:t xml:space="preserve"> και παρατηρήθηκε ότι ο κάθε γράφος  ευνοείται διαφορετικά με τη μεταβολή του πλήθους τους. Ακολουθεί </w:t>
+      </w:r>
+      <w:r>
+        <w:rPr>
+          <w:rFonts w:eastAsiaTheme="minorEastAsia"/>
+          <w:iCs/>
+          <w:color w:val="FF0000"/>
+        </w:rPr>
+        <w:t xml:space="preserve">γραφική </w:t>
+      </w:r>
+      <w:r>
+        <w:rPr>
+          <w:rFonts w:eastAsiaTheme="minorEastAsia"/>
+          <w:iCs/>
+          <w:color w:val="FF0000"/>
+        </w:rPr>
+        <w:t>αναπ</w:t>
+      </w:r>
+      <w:r>
+        <w:rPr>
+          <w:rFonts w:eastAsiaTheme="minorEastAsia"/>
+          <w:iCs/>
+          <w:color w:val="FF0000"/>
+        </w:rPr>
+        <w:t>αρά</w:t>
+      </w:r>
+      <w:r>
+        <w:rPr>
+          <w:rFonts w:eastAsiaTheme="minorEastAsia"/>
+          <w:iCs/>
+          <w:color w:val="FF0000"/>
+        </w:rPr>
+        <w:t>στ</w:t>
+      </w:r>
+      <w:r>
+        <w:rPr>
+          <w:rFonts w:eastAsiaTheme="minorEastAsia"/>
+          <w:iCs/>
+          <w:color w:val="FF0000"/>
+        </w:rPr>
+        <w:t xml:space="preserve">αση της συμπεριφοράς </w:t>
+      </w:r>
+      <w:r>
+        <w:rPr>
+          <w:rFonts w:eastAsiaTheme="minorEastAsia"/>
+          <w:iCs/>
+          <w:color w:val="FF0000"/>
+        </w:rPr>
+        <w:t>τριών παραδειγματικών γράφων</w:t>
+      </w:r>
+      <w:r>
+        <w:rPr>
+          <w:rFonts w:eastAsiaTheme="minorEastAsia"/>
+          <w:iCs/>
+          <w:color w:val="FF0000"/>
+        </w:rPr>
+        <w:t xml:space="preserve"> σε σχέση με τα </w:t>
+      </w:r>
+      <w:r>
+        <w:rPr>
+          <w:rFonts w:eastAsiaTheme="minorEastAsia"/>
+          <w:iCs/>
+          <w:color w:val="FF0000"/>
+          <w:lang w:val="en-US"/>
+        </w:rPr>
+        <w:t>threads</w:t>
+      </w:r>
+      <w:r>
+        <w:rPr>
+          <w:rFonts w:eastAsiaTheme="minorEastAsia"/>
+          <w:iCs/>
+          <w:color w:val="FF0000"/>
+        </w:rPr>
+        <w:t>.</w:t>
+      </w:r>
+    </w:p>
+    <w:p>
+      <w:pPr>
         <w:rPr>
           <w:rFonts w:eastAsiaTheme="minorEastAsia"/>
           <w:iCs/>
@@ -2885,7 +3081,6 @@
     </w:p>
     <w:p>
       <w:pPr>
-        <w:jc w:val="both"/>
         <w:rPr>
           <w:rFonts w:eastAsiaTheme="minorEastAsia"/>
           <w:iCs/>
@@ -2894,15 +3089,627 @@
     </w:p>
     <w:p>
       <w:pPr>
-        <w:jc w:val="both"/>
-        <w:rPr>
-          <w:rFonts w:eastAsiaTheme="minorEastAsia"/>
-          <w:iCs/>
-        </w:rPr>
+        <w:pStyle w:val="Heading2"/>
+      </w:pPr>
+      <w:bookmarkStart w:id="3" w:name="_Toc88000154"/>
+      <w:r>
+        <w:rPr>
+          <w:noProof/>
+        </w:rPr>
+        <w:drawing>
+          <wp:anchor distT="0" distB="0" distL="114300" distR="114300" simplePos="0" relativeHeight="251664384" behindDoc="0" locked="0" layoutInCell="1" allowOverlap="1" wp14:anchorId="344354FE" wp14:editId="4BF8DE88">
+            <wp:simplePos x="0" y="0"/>
+            <wp:positionH relativeFrom="margin">
+              <wp:align>right</wp:align>
+            </wp:positionH>
+            <wp:positionV relativeFrom="paragraph">
+              <wp:posOffset>300769</wp:posOffset>
+            </wp:positionV>
+            <wp:extent cx="5732780" cy="2870200"/>
+            <wp:effectExtent l="0" t="0" r="1270" b="6350"/>
+            <wp:wrapTopAndBottom/>
+            <wp:docPr id="6" name="Picture 6"/>
+            <wp:cNvGraphicFramePr>
+              <a:graphicFrameLocks xmlns:a="http://schemas.openxmlformats.org/drawingml/2006/main" noChangeAspect="1"/>
+            </wp:cNvGraphicFramePr>
+            <a:graphic xmlns:a="http://schemas.openxmlformats.org/drawingml/2006/main">
+              <a:graphicData uri="http://schemas.openxmlformats.org/drawingml/2006/picture">
+                <pic:pic xmlns:pic="http://schemas.openxmlformats.org/drawingml/2006/picture">
+                  <pic:nvPicPr>
+                    <pic:cNvPr id="0" name="Picture 6"/>
+                    <pic:cNvPicPr>
+                      <a:picLocks noChangeAspect="1" noChangeArrowheads="1"/>
+                    </pic:cNvPicPr>
+                  </pic:nvPicPr>
+                  <pic:blipFill>
+                    <a:blip r:embed="rId9" cstate="print">
+                      <a:extLst>
+                        <a:ext uri="{28A0092B-C50C-407E-A947-70E740481C1C}">
+                          <a14:useLocalDpi xmlns:a14="http://schemas.microsoft.com/office/drawing/2010/main" val="0"/>
+                        </a:ext>
+                      </a:extLst>
+                    </a:blip>
+                    <a:srcRect/>
+                    <a:stretch>
+                      <a:fillRect/>
+                    </a:stretch>
+                  </pic:blipFill>
+                  <pic:spPr bwMode="auto">
+                    <a:xfrm>
+                      <a:off x="0" y="0"/>
+                      <a:ext cx="5732780" cy="2870200"/>
+                    </a:xfrm>
+                    <a:prstGeom prst="rect">
+                      <a:avLst/>
+                    </a:prstGeom>
+                    <a:noFill/>
+                    <a:ln>
+                      <a:noFill/>
+                    </a:ln>
+                  </pic:spPr>
+                </pic:pic>
+              </a:graphicData>
+            </a:graphic>
+          </wp:anchor>
+        </w:drawing>
+      </w:r>
+      <w:r>
+        <w:rPr>
+          <w:lang w:val="en-US"/>
+        </w:rPr>
+        <w:t>com</w:t>
+      </w:r>
+      <w:r>
+        <w:t>-</w:t>
+      </w:r>
+      <w:r>
+        <w:rPr>
+          <w:lang w:val="en-US"/>
+        </w:rPr>
+        <w:t>YouTube</w:t>
+      </w:r>
+      <w:bookmarkEnd w:id="3"/>
+    </w:p>
+    <w:p/>
+    <w:p>
+      <w:r>
+        <w:tab/>
+      </w:r>
+      <w:r>
+        <w:rPr>
+          <w:color w:val="FF0000"/>
+        </w:rPr>
+        <w:t xml:space="preserve">Τα τρίγωνα του </w:t>
+      </w:r>
+      <w:r>
+        <w:rPr>
+          <w:color w:val="FF0000"/>
+          <w:lang w:val="en-US"/>
+        </w:rPr>
+        <w:t>YouTube</w:t>
+      </w:r>
+      <w:r>
+        <w:rPr>
+          <w:color w:val="FF0000"/>
+        </w:rPr>
+        <w:t xml:space="preserve"> γράφου είναι </w:t>
+      </w:r>
+      <w:r>
+        <w:rPr>
+          <w:color w:val="FF0000"/>
+        </w:rPr>
+        <w:t>3056386</w:t>
+      </w:r>
+      <w:r>
+        <w:rPr>
+          <w:color w:val="FF0000"/>
+        </w:rPr>
+        <w:t xml:space="preserve">. Από το διάγραμμα φαίνεται ότι ο γράφος εκτελείται καλύτερα για </w:t>
+      </w:r>
+      <w:r>
+        <w:rPr>
+          <w:color w:val="FF0000"/>
+        </w:rPr>
+        <w:t>986</w:t>
+      </w:r>
+      <w:r>
+        <w:rPr>
+          <w:color w:val="FF0000"/>
+        </w:rPr>
+        <w:t xml:space="preserve"> </w:t>
+      </w:r>
+      <w:r>
+        <w:rPr>
+          <w:color w:val="FF0000"/>
+          <w:lang w:val="en-US"/>
+        </w:rPr>
+        <w:t>threads</w:t>
+      </w:r>
+      <w:r>
+        <w:rPr>
+          <w:color w:val="FF0000"/>
+        </w:rPr>
+        <w:t xml:space="preserve"> με χρόνο εκτέλεσης </w:t>
+      </w:r>
+      <w:r>
+        <w:rPr>
+          <w:color w:val="FF0000"/>
+        </w:rPr>
+        <w:t>1</w:t>
+      </w:r>
+      <w:r>
+        <w:rPr>
+          <w:color w:val="FF0000"/>
+        </w:rPr>
+        <w:t>,</w:t>
+      </w:r>
+      <w:r>
+        <w:rPr>
+          <w:color w:val="FF0000"/>
+        </w:rPr>
+        <w:t>817</w:t>
+      </w:r>
+      <w:r>
+        <w:rPr>
+          <w:color w:val="FF0000"/>
+        </w:rPr>
+        <w:t xml:space="preserve"> </w:t>
+      </w:r>
+      <w:r>
+        <w:rPr>
+          <w:color w:val="FF0000"/>
+          <w:lang w:val="en-US"/>
+        </w:rPr>
+        <w:t>s</w:t>
+      </w:r>
+      <w:r>
+        <w:rPr>
+          <w:color w:val="FF0000"/>
+        </w:rPr>
+        <w:t xml:space="preserve"> δηλαδή περίπου </w:t>
+      </w:r>
+      <w:r>
+        <w:rPr>
+          <w:color w:val="FF0000"/>
+        </w:rPr>
+        <w:t>2,7</w:t>
+      </w:r>
+      <w:r>
+        <w:rPr>
+          <w:color w:val="FF0000"/>
+        </w:rPr>
+        <w:t xml:space="preserve"> φορές πιο γρήγορα από την σειριακή εκτέλεση. Από τα </w:t>
+      </w:r>
+      <w:r>
+        <w:rPr>
+          <w:color w:val="FF0000"/>
+        </w:rPr>
+        <w:t>98</w:t>
+      </w:r>
+      <w:r>
+        <w:rPr>
+          <w:color w:val="FF0000"/>
+        </w:rPr>
+        <w:t xml:space="preserve">6 </w:t>
+      </w:r>
+      <w:r>
+        <w:rPr>
+          <w:color w:val="FF0000"/>
+          <w:lang w:val="en-US"/>
+        </w:rPr>
+        <w:t>threads</w:t>
+      </w:r>
+      <w:r>
+        <w:rPr>
+          <w:color w:val="FF0000"/>
+        </w:rPr>
+        <w:t xml:space="preserve"> και πάνω φαίνεται ότι δεν υπάρχει κάποια βελτίωση καθώς ο χρόνος παραμένει σχετικά σταθερός.</w:t>
+      </w:r>
+    </w:p>
+    <w:p>
+      <w:pPr>
+        <w:pStyle w:val="Heading2"/>
+      </w:pPr>
+      <w:bookmarkStart w:id="4" w:name="_Toc88000155"/>
+      <w:r>
+        <w:rPr>
+          <w:noProof/>
+          <w:lang w:val="en-US"/>
+        </w:rPr>
+        <w:lastRenderedPageBreak/>
+        <w:drawing>
+          <wp:anchor distT="0" distB="0" distL="114300" distR="114300" simplePos="0" relativeHeight="251661312" behindDoc="0" locked="0" layoutInCell="1" allowOverlap="1" wp14:anchorId="67E574A5" wp14:editId="78552F7F">
+            <wp:simplePos x="0" y="0"/>
+            <wp:positionH relativeFrom="margin">
+              <wp:align>left</wp:align>
+            </wp:positionH>
+            <wp:positionV relativeFrom="paragraph">
+              <wp:posOffset>370868</wp:posOffset>
+            </wp:positionV>
+            <wp:extent cx="5716905" cy="2711450"/>
+            <wp:effectExtent l="0" t="0" r="0" b="0"/>
+            <wp:wrapTopAndBottom/>
+            <wp:docPr id="3" name="Picture 3"/>
+            <wp:cNvGraphicFramePr>
+              <a:graphicFrameLocks xmlns:a="http://schemas.openxmlformats.org/drawingml/2006/main" noChangeAspect="1"/>
+            </wp:cNvGraphicFramePr>
+            <a:graphic xmlns:a="http://schemas.openxmlformats.org/drawingml/2006/main">
+              <a:graphicData uri="http://schemas.openxmlformats.org/drawingml/2006/picture">
+                <pic:pic xmlns:pic="http://schemas.openxmlformats.org/drawingml/2006/picture">
+                  <pic:nvPicPr>
+                    <pic:cNvPr id="0" name="Picture 3"/>
+                    <pic:cNvPicPr>
+                      <a:picLocks noChangeAspect="1" noChangeArrowheads="1"/>
+                    </pic:cNvPicPr>
+                  </pic:nvPicPr>
+                  <pic:blipFill>
+                    <a:blip r:embed="rId10" cstate="print">
+                      <a:extLst>
+                        <a:ext uri="{28A0092B-C50C-407E-A947-70E740481C1C}">
+                          <a14:useLocalDpi xmlns:a14="http://schemas.microsoft.com/office/drawing/2010/main" val="0"/>
+                        </a:ext>
+                      </a:extLst>
+                    </a:blip>
+                    <a:srcRect/>
+                    <a:stretch>
+                      <a:fillRect/>
+                    </a:stretch>
+                  </pic:blipFill>
+                  <pic:spPr bwMode="auto">
+                    <a:xfrm>
+                      <a:off x="0" y="0"/>
+                      <a:ext cx="5716905" cy="2711450"/>
+                    </a:xfrm>
+                    <a:prstGeom prst="rect">
+                      <a:avLst/>
+                    </a:prstGeom>
+                    <a:noFill/>
+                    <a:ln>
+                      <a:noFill/>
+                    </a:ln>
+                  </pic:spPr>
+                </pic:pic>
+              </a:graphicData>
+            </a:graphic>
+          </wp:anchor>
+        </w:drawing>
+      </w:r>
+      <w:r>
+        <w:rPr>
+          <w:lang w:val="en-US"/>
+        </w:rPr>
+        <w:t>Mycielskian</w:t>
+      </w:r>
+      <w:r>
+        <w:t xml:space="preserve"> 13</w:t>
+      </w:r>
+      <w:bookmarkEnd w:id="4"/>
+    </w:p>
+    <w:p/>
+    <w:p>
+      <w:pPr>
+        <w:rPr>
+          <w:color w:val="FF0000"/>
+        </w:rPr>
+      </w:pPr>
+      <w:r>
+        <w:tab/>
+      </w:r>
+      <w:r>
+        <w:rPr>
+          <w:color w:val="FF0000"/>
+        </w:rPr>
+        <w:t xml:space="preserve">Τα τρίγωνα του </w:t>
+      </w:r>
+      <w:r>
+        <w:rPr>
+          <w:color w:val="FF0000"/>
+          <w:lang w:val="en-US"/>
+        </w:rPr>
+        <w:t>Mycielskian</w:t>
+      </w:r>
+      <w:r>
+        <w:rPr>
+          <w:color w:val="FF0000"/>
+        </w:rPr>
+        <w:t xml:space="preserve"> είναι </w:t>
+      </w:r>
+      <w:r>
+        <w:rPr>
+          <w:color w:val="FF0000"/>
+        </w:rPr>
+        <w:t>0</w:t>
+      </w:r>
+      <w:r>
+        <w:rPr>
+          <w:color w:val="FF0000"/>
+        </w:rPr>
+        <w:t xml:space="preserve">. Από το διάγραμμα φαίνεται ότι ο </w:t>
+      </w:r>
+      <w:r>
+        <w:rPr>
+          <w:color w:val="FF0000"/>
+        </w:rPr>
+        <w:t xml:space="preserve">γράφος </w:t>
+      </w:r>
+      <w:r>
+        <w:rPr>
+          <w:color w:val="FF0000"/>
+        </w:rPr>
+        <w:t>εκτελείται καλύτερα για</w:t>
+      </w:r>
+      <w:r>
+        <w:rPr>
+          <w:color w:val="FF0000"/>
+        </w:rPr>
+        <w:t xml:space="preserve"> 66</w:t>
+      </w:r>
+      <w:r>
+        <w:rPr>
+          <w:color w:val="FF0000"/>
+        </w:rPr>
+        <w:t xml:space="preserve"> </w:t>
+      </w:r>
+      <w:r>
+        <w:rPr>
+          <w:color w:val="FF0000"/>
+          <w:lang w:val="en-US"/>
+        </w:rPr>
+        <w:t>threads</w:t>
+      </w:r>
+      <w:r>
+        <w:rPr>
+          <w:color w:val="FF0000"/>
+        </w:rPr>
+        <w:t xml:space="preserve"> με χρόνο εκτέλεσης 3</w:t>
+      </w:r>
+      <w:r>
+        <w:rPr>
+          <w:color w:val="FF0000"/>
+        </w:rPr>
+        <w:t>49</w:t>
+      </w:r>
+      <w:r>
+        <w:rPr>
+          <w:color w:val="FF0000"/>
+        </w:rPr>
+        <w:t>.</w:t>
+      </w:r>
+      <w:r>
+        <w:rPr>
+          <w:color w:val="FF0000"/>
+        </w:rPr>
+        <w:t>78</w:t>
+      </w:r>
+      <w:r>
+        <w:rPr>
+          <w:color w:val="FF0000"/>
+        </w:rPr>
+        <w:t xml:space="preserve"> </w:t>
+      </w:r>
+      <w:r>
+        <w:rPr>
+          <w:color w:val="FF0000"/>
+          <w:lang w:val="en-US"/>
+        </w:rPr>
+        <w:t>ms</w:t>
+      </w:r>
+      <w:r>
+        <w:rPr>
+          <w:color w:val="FF0000"/>
+        </w:rPr>
+        <w:t xml:space="preserve"> δηλαδή περίπου </w:t>
+      </w:r>
+      <w:r>
+        <w:rPr>
+          <w:color w:val="FF0000"/>
+        </w:rPr>
+        <w:t>3</w:t>
+      </w:r>
+      <w:r>
+        <w:rPr>
+          <w:color w:val="FF0000"/>
+        </w:rPr>
+        <w:t>.5 φορές πιο γρήγορα από την σειριακή εκτέλεση.</w:t>
+      </w:r>
+      <w:r>
+        <w:rPr>
+          <w:color w:val="FF0000"/>
+        </w:rPr>
+        <w:t xml:space="preserve"> Από τα 66 </w:t>
+      </w:r>
+      <w:r>
+        <w:rPr>
+          <w:color w:val="FF0000"/>
+          <w:lang w:val="en-US"/>
+        </w:rPr>
+        <w:t>threads</w:t>
+      </w:r>
+      <w:r>
+        <w:rPr>
+          <w:color w:val="FF0000"/>
+        </w:rPr>
+        <w:t xml:space="preserve"> και πάνω φαίνεται ότι δεν υπάρχει κάποια βελτίωση καθώς ο χρόνος παραμένει σχετικά σταθερός.</w:t>
+      </w:r>
+    </w:p>
+    <w:p>
+      <w:pPr>
+        <w:pStyle w:val="Heading2"/>
       </w:pPr>
     </w:p>
     <w:p>
       <w:pPr>
+        <w:pStyle w:val="Heading2"/>
+      </w:pPr>
+      <w:r>
+        <w:rPr>
+          <w:noProof/>
+          <w:lang w:val="en-US"/>
+        </w:rPr>
+        <w:drawing>
+          <wp:anchor distT="0" distB="0" distL="114300" distR="114300" simplePos="0" relativeHeight="251663360" behindDoc="0" locked="0" layoutInCell="1" allowOverlap="1" wp14:anchorId="337B26B5" wp14:editId="4C657154">
+            <wp:simplePos x="0" y="0"/>
+            <wp:positionH relativeFrom="margin">
+              <wp:align>right</wp:align>
+            </wp:positionH>
+            <wp:positionV relativeFrom="paragraph">
+              <wp:posOffset>347842</wp:posOffset>
+            </wp:positionV>
+            <wp:extent cx="5732780" cy="2870200"/>
+            <wp:effectExtent l="0" t="0" r="1270" b="6350"/>
+            <wp:wrapTopAndBottom/>
+            <wp:docPr id="5" name="Picture 5"/>
+            <wp:cNvGraphicFramePr>
+              <a:graphicFrameLocks xmlns:a="http://schemas.openxmlformats.org/drawingml/2006/main" noChangeAspect="1"/>
+            </wp:cNvGraphicFramePr>
+            <a:graphic xmlns:a="http://schemas.openxmlformats.org/drawingml/2006/main">
+              <a:graphicData uri="http://schemas.openxmlformats.org/drawingml/2006/picture">
+                <pic:pic xmlns:pic="http://schemas.openxmlformats.org/drawingml/2006/picture">
+                  <pic:nvPicPr>
+                    <pic:cNvPr id="0" name="Picture 5"/>
+                    <pic:cNvPicPr>
+                      <a:picLocks noChangeAspect="1" noChangeArrowheads="1"/>
+                    </pic:cNvPicPr>
+                  </pic:nvPicPr>
+                  <pic:blipFill>
+                    <a:blip r:embed="rId11" cstate="print">
+                      <a:extLst>
+                        <a:ext uri="{28A0092B-C50C-407E-A947-70E740481C1C}">
+                          <a14:useLocalDpi xmlns:a14="http://schemas.microsoft.com/office/drawing/2010/main" val="0"/>
+                        </a:ext>
+                      </a:extLst>
+                    </a:blip>
+                    <a:srcRect/>
+                    <a:stretch>
+                      <a:fillRect/>
+                    </a:stretch>
+                  </pic:blipFill>
+                  <pic:spPr bwMode="auto">
+                    <a:xfrm>
+                      <a:off x="0" y="0"/>
+                      <a:ext cx="5732780" cy="2870200"/>
+                    </a:xfrm>
+                    <a:prstGeom prst="rect">
+                      <a:avLst/>
+                    </a:prstGeom>
+                    <a:noFill/>
+                    <a:ln>
+                      <a:noFill/>
+                    </a:ln>
+                  </pic:spPr>
+                </pic:pic>
+              </a:graphicData>
+            </a:graphic>
+          </wp:anchor>
+        </w:drawing>
+      </w:r>
+      <w:r>
+        <w:rPr>
+          <w:lang w:val="en-US"/>
+        </w:rPr>
+        <w:t>Naca</w:t>
+      </w:r>
+      <w:r>
+        <w:t xml:space="preserve"> 0015</w:t>
+      </w:r>
+    </w:p>
+    <w:p/>
+    <w:p>
+      <w:r>
+        <w:tab/>
+      </w:r>
+      <w:r>
+        <w:rPr>
+          <w:color w:val="FF0000"/>
+        </w:rPr>
+        <w:t>Τα τρίγωνα του συγκεκριμένου γράφου είναι 20</w:t>
+      </w:r>
+      <w:r>
+        <w:rPr>
+          <w:color w:val="FF0000"/>
+        </w:rPr>
+        <w:t>75635</w:t>
+      </w:r>
+      <w:r>
+        <w:rPr>
+          <w:color w:val="FF0000"/>
+        </w:rPr>
+        <w:t xml:space="preserve">. Από το διάγραμμα φαίνεται ότι ο </w:t>
+      </w:r>
+      <w:r>
+        <w:rPr>
+          <w:color w:val="FF0000"/>
+          <w:lang w:val="en-US"/>
+        </w:rPr>
+        <w:t>naca</w:t>
+      </w:r>
+      <w:r>
+        <w:rPr>
+          <w:color w:val="FF0000"/>
+        </w:rPr>
+        <w:t xml:space="preserve">-0015 εκτελείται πιο γρήγορα για 8 </w:t>
+      </w:r>
+      <w:r>
+        <w:rPr>
+          <w:color w:val="FF0000"/>
+          <w:lang w:val="en-US"/>
+        </w:rPr>
+        <w:t>threads</w:t>
+      </w:r>
+      <w:r>
+        <w:rPr>
+          <w:color w:val="FF0000"/>
+        </w:rPr>
+        <w:t xml:space="preserve"> με χρόνο εκτέλεσης 153.19 </w:t>
+      </w:r>
+      <w:r>
+        <w:rPr>
+          <w:color w:val="FF0000"/>
+          <w:lang w:val="en-US"/>
+        </w:rPr>
+        <w:t>ms</w:t>
+      </w:r>
+      <w:r>
+        <w:rPr>
+          <w:color w:val="FF0000"/>
+        </w:rPr>
+        <w:t xml:space="preserve"> δηλαδή περίπου 4.6 φορές πιο γρήγορα από την σειριακή εκτέλεση.</w:t>
+      </w:r>
+      <w:r>
+        <w:rPr>
+          <w:color w:val="FF0000"/>
+        </w:rPr>
+        <w:t xml:space="preserve"> Όμοια με τον </w:t>
+      </w:r>
+      <w:r>
+        <w:rPr>
+          <w:color w:val="FF0000"/>
+          <w:lang w:val="en-US"/>
+        </w:rPr>
+        <w:t>dblp</w:t>
+      </w:r>
+      <w:r>
+        <w:rPr>
+          <w:color w:val="FF0000"/>
+        </w:rPr>
+        <w:t xml:space="preserve">-2010 φαίνεται ότι ο γράφος αυτός δεν ευνοείται από μεγαλύτερο αριθμό </w:t>
+      </w:r>
+      <w:r>
+        <w:rPr>
+          <w:color w:val="FF0000"/>
+          <w:lang w:val="en-US"/>
+        </w:rPr>
+        <w:t>threads</w:t>
+      </w:r>
+      <w:r>
+        <w:rPr>
+          <w:color w:val="FF0000"/>
+        </w:rPr>
+        <w:t>.</w:t>
+      </w:r>
+    </w:p>
+    <w:p>
+      <w:pPr>
         <w:rPr>
           <w:rFonts w:eastAsiaTheme="minorEastAsia"/>
           <w:iCs/>
@@ -2919,28 +3726,2777 @@
     <w:p>
       <w:pPr>
         <w:pStyle w:val="Heading1"/>
-        <w:rPr>
-          <w:lang w:val="en-US"/>
-        </w:rPr>
       </w:pPr>
-      <w:bookmarkStart w:id="3" w:name="_Toc87923052"/>
+      <w:bookmarkStart w:id="5" w:name="_Toc88000156"/>
       <w:r>
         <w:rPr>
           <w:lang w:val="en-US"/>
         </w:rPr>
         <w:lastRenderedPageBreak/>
-        <w:t>OpenMP API</w:t>
-      </w:r>
-      <w:bookmarkEnd w:id="3"/>
+        <w:t>OpenMP</w:t>
+      </w:r>
+      <w:r>
+        <w:t xml:space="preserve"> </w:t>
+      </w:r>
+      <w:r>
+        <w:rPr>
+          <w:lang w:val="en-US"/>
+        </w:rPr>
+        <w:t>API</w:t>
+      </w:r>
+      <w:bookmarkEnd w:id="5"/>
+    </w:p>
+    <w:p/>
+    <w:p>
+      <w:r>
+        <w:tab/>
+      </w:r>
+      <w:r>
+        <w:t>Η</w:t>
+      </w:r>
+      <w:r>
+        <w:t xml:space="preserve"> </w:t>
+      </w:r>
+      <w:r>
+        <w:t>δεύτερη τεχνική παραλληλοποίησης που χρησιμοποιή</w:t>
+      </w:r>
+      <w:r>
+        <w:t>θηκε</w:t>
+      </w:r>
+      <w:r>
+        <w:t xml:space="preserve"> είναι η </w:t>
+      </w:r>
+      <w:r>
+        <w:rPr>
+          <w:lang w:val="en-US"/>
+        </w:rPr>
+        <w:t>OpenMP</w:t>
+      </w:r>
+      <w:r>
+        <w:t xml:space="preserve">, η οποία </w:t>
+      </w:r>
+      <w:r>
+        <w:t>εφαρμόστηκε</w:t>
+      </w:r>
+      <w:r>
+        <w:t xml:space="preserve"> </w:t>
+      </w:r>
+      <w:r>
+        <w:t>για</w:t>
+      </w:r>
+      <w:r>
+        <w:t xml:space="preserve"> την ταυτόχρονη εκτέλεση </w:t>
+      </w:r>
+      <w:r>
+        <w:t xml:space="preserve">του εξωτερικού </w:t>
+      </w:r>
+      <w:r>
+        <w:t xml:space="preserve"> </w:t>
+      </w:r>
+      <w:r>
+        <w:rPr>
+          <w:lang w:val="en-US"/>
+        </w:rPr>
+        <w:t>f</w:t>
+      </w:r>
+      <w:r>
+        <w:rPr>
+          <w:lang w:val="en-US"/>
+        </w:rPr>
+        <w:t>or</w:t>
+      </w:r>
+      <w:r>
+        <w:t xml:space="preserve"> </w:t>
+      </w:r>
+      <w:r>
+        <w:rPr>
+          <w:lang w:val="en-US"/>
+        </w:rPr>
+        <w:t>loop</w:t>
+      </w:r>
+      <w:r>
+        <w:t xml:space="preserve"> </w:t>
+      </w:r>
+      <w:r>
+        <w:t>δηλαδή σε επίπεδο γραμμών</w:t>
+      </w:r>
+      <w:r>
+        <w:t xml:space="preserve">, όπως και στην </w:t>
+      </w:r>
+      <w:r>
+        <w:rPr>
+          <w:lang w:val="en-US"/>
+        </w:rPr>
+        <w:t>pthreads</w:t>
+      </w:r>
+      <w:r>
+        <w:t xml:space="preserve">. </w:t>
+      </w:r>
+      <w:r>
+        <w:t>Παρατίθεται το προσχέδιο του κώδικα</w:t>
+      </w:r>
+      <w:r>
+        <w:t>:</w:t>
+      </w:r>
+    </w:p>
+    <w:p/>
+    <w:p/>
+    <w:p>
+      <w:pPr>
+        <w:shd w:val="clear" w:color="auto" w:fill="FFFFFF"/>
+        <w:tabs>
+          <w:tab w:val="left" w:pos="916"/>
+          <w:tab w:val="left" w:pos="1832"/>
+          <w:tab w:val="left" w:pos="2748"/>
+          <w:tab w:val="left" w:pos="3664"/>
+          <w:tab w:val="left" w:pos="4580"/>
+          <w:tab w:val="left" w:pos="5496"/>
+          <w:tab w:val="left" w:pos="6412"/>
+          <w:tab w:val="left" w:pos="7328"/>
+          <w:tab w:val="left" w:pos="8244"/>
+          <w:tab w:val="left" w:pos="9160"/>
+          <w:tab w:val="left" w:pos="10076"/>
+          <w:tab w:val="left" w:pos="10992"/>
+          <w:tab w:val="left" w:pos="11908"/>
+          <w:tab w:val="left" w:pos="12824"/>
+          <w:tab w:val="left" w:pos="13740"/>
+          <w:tab w:val="left" w:pos="14656"/>
+        </w:tabs>
+        <w:spacing w:line="240" w:lineRule="auto"/>
+        <w:ind w:right="26"/>
+        <w:jc w:val="left"/>
+        <w:rPr>
+          <w:rFonts w:ascii="Courier New" w:eastAsia="Times New Roman" w:hAnsi="Courier New" w:cs="Courier New"/>
+          <w:color w:val="9E880D"/>
+          <w:sz w:val="20"/>
+          <w:szCs w:val="20"/>
+          <w:lang w:val="en-US" w:eastAsia="el-GR"/>
+        </w:rPr>
+      </w:pPr>
+      <w:r>
+        <w:rPr>
+          <w:rFonts w:ascii="Courier New" w:eastAsia="Times New Roman" w:hAnsi="Courier New" w:cs="Courier New"/>
+          <w:color w:val="000000" w:themeColor="text1"/>
+          <w:sz w:val="20"/>
+          <w:szCs w:val="20"/>
+          <w:lang w:val="en-US" w:eastAsia="el-GR"/>
+        </w:rPr>
+        <w:t>omp_set_num_threads(numberOfThreads)</w:t>
+      </w:r>
+      <w:r>
+        <w:rPr>
+          <w:rFonts w:ascii="Courier New" w:eastAsia="Times New Roman" w:hAnsi="Courier New" w:cs="Courier New"/>
+          <w:sz w:val="20"/>
+          <w:szCs w:val="20"/>
+          <w:lang w:val="en-US" w:eastAsia="el-GR"/>
+        </w:rPr>
+        <w:t>;</w:t>
+      </w:r>
     </w:p>
     <w:p>
       <w:pPr>
-        <w:rPr>
-          <w:lang w:val="en-US"/>
+        <w:shd w:val="clear" w:color="auto" w:fill="FFFFFF"/>
+        <w:tabs>
+          <w:tab w:val="left" w:pos="916"/>
+          <w:tab w:val="left" w:pos="1832"/>
+          <w:tab w:val="left" w:pos="2748"/>
+          <w:tab w:val="left" w:pos="3664"/>
+          <w:tab w:val="left" w:pos="4580"/>
+          <w:tab w:val="left" w:pos="5496"/>
+          <w:tab w:val="left" w:pos="6412"/>
+          <w:tab w:val="left" w:pos="7328"/>
+          <w:tab w:val="left" w:pos="8244"/>
+          <w:tab w:val="left" w:pos="9160"/>
+          <w:tab w:val="left" w:pos="10076"/>
+          <w:tab w:val="left" w:pos="10992"/>
+          <w:tab w:val="left" w:pos="11908"/>
+          <w:tab w:val="left" w:pos="12824"/>
+          <w:tab w:val="left" w:pos="13740"/>
+          <w:tab w:val="left" w:pos="14656"/>
+        </w:tabs>
+        <w:spacing w:line="240" w:lineRule="auto"/>
+        <w:ind w:right="26"/>
+        <w:jc w:val="left"/>
+        <w:rPr>
+          <w:rFonts w:ascii="Courier New" w:eastAsia="Times New Roman" w:hAnsi="Courier New" w:cs="Courier New"/>
+          <w:color w:val="9E880D"/>
+          <w:sz w:val="20"/>
+          <w:szCs w:val="20"/>
+          <w:lang w:val="en-US" w:eastAsia="el-GR"/>
         </w:rPr>
       </w:pPr>
     </w:p>
+    <w:p>
+      <w:pPr>
+        <w:shd w:val="clear" w:color="auto" w:fill="FFFFFF"/>
+        <w:tabs>
+          <w:tab w:val="left" w:pos="916"/>
+          <w:tab w:val="left" w:pos="1832"/>
+          <w:tab w:val="left" w:pos="2748"/>
+          <w:tab w:val="left" w:pos="3664"/>
+          <w:tab w:val="left" w:pos="4580"/>
+          <w:tab w:val="left" w:pos="5496"/>
+          <w:tab w:val="left" w:pos="6412"/>
+          <w:tab w:val="left" w:pos="7328"/>
+          <w:tab w:val="left" w:pos="8244"/>
+          <w:tab w:val="left" w:pos="9160"/>
+          <w:tab w:val="left" w:pos="10076"/>
+          <w:tab w:val="left" w:pos="10992"/>
+          <w:tab w:val="left" w:pos="11908"/>
+          <w:tab w:val="left" w:pos="12824"/>
+          <w:tab w:val="left" w:pos="13740"/>
+          <w:tab w:val="left" w:pos="14656"/>
+        </w:tabs>
+        <w:spacing w:line="240" w:lineRule="auto"/>
+        <w:ind w:right="26"/>
+        <w:jc w:val="left"/>
+        <w:rPr>
+          <w:rFonts w:ascii="Courier New" w:eastAsia="Times New Roman" w:hAnsi="Courier New" w:cs="Courier New"/>
+          <w:i/>
+          <w:iCs/>
+          <w:color w:val="8C8C8C"/>
+          <w:sz w:val="20"/>
+          <w:szCs w:val="20"/>
+          <w:lang w:val="en-US" w:eastAsia="el-GR"/>
+        </w:rPr>
+      </w:pPr>
+      <w:r>
+        <w:rPr>
+          <w:rFonts w:ascii="Courier New" w:eastAsia="Times New Roman" w:hAnsi="Courier New" w:cs="Courier New"/>
+          <w:color w:val="9E880D"/>
+          <w:sz w:val="20"/>
+          <w:szCs w:val="20"/>
+          <w:lang w:val="en-US" w:eastAsia="el-GR"/>
+        </w:rPr>
+        <w:t xml:space="preserve">#pragma </w:t>
+      </w:r>
+      <w:r>
+        <w:rPr>
+          <w:rFonts w:ascii="Courier New" w:eastAsia="Times New Roman" w:hAnsi="Courier New" w:cs="Courier New"/>
+          <w:color w:val="080808"/>
+          <w:sz w:val="20"/>
+          <w:szCs w:val="20"/>
+          <w:lang w:val="en-US" w:eastAsia="el-GR"/>
+        </w:rPr>
+        <w:t xml:space="preserve">omp parallel </w:t>
+      </w:r>
+      <w:r>
+        <w:rPr>
+          <w:rFonts w:ascii="Courier New" w:eastAsia="Times New Roman" w:hAnsi="Courier New" w:cs="Courier New"/>
+          <w:color w:val="0033B3"/>
+          <w:sz w:val="20"/>
+          <w:szCs w:val="20"/>
+          <w:lang w:val="en-US" w:eastAsia="el-GR"/>
+        </w:rPr>
+        <w:t>for default</w:t>
+      </w:r>
+      <w:r>
+        <w:rPr>
+          <w:rFonts w:ascii="Courier New" w:eastAsia="Times New Roman" w:hAnsi="Courier New" w:cs="Courier New"/>
+          <w:color w:val="080808"/>
+          <w:sz w:val="20"/>
+          <w:szCs w:val="20"/>
+          <w:lang w:val="en-US" w:eastAsia="el-GR"/>
+        </w:rPr>
+        <w:t>(none) schedule(</w:t>
+      </w:r>
+      <w:r>
+        <w:rPr>
+          <w:rFonts w:ascii="Courier New" w:eastAsia="Times New Roman" w:hAnsi="Courier New" w:cs="Courier New"/>
+          <w:color w:val="080808"/>
+          <w:sz w:val="20"/>
+          <w:szCs w:val="20"/>
+          <w:lang w:val="en-US" w:eastAsia="el-GR"/>
+        </w:rPr>
+        <w:t>type</w:t>
+      </w:r>
+      <w:r>
+        <w:rPr>
+          <w:rFonts w:ascii="Courier New" w:eastAsia="Times New Roman" w:hAnsi="Courier New" w:cs="Courier New"/>
+          <w:color w:val="080808"/>
+          <w:sz w:val="20"/>
+          <w:szCs w:val="20"/>
+          <w:lang w:val="en-US" w:eastAsia="el-GR"/>
+        </w:rPr>
+        <w:t xml:space="preserve">, </w:t>
+      </w:r>
+      <w:r>
+        <w:rPr>
+          <w:rFonts w:ascii="Courier New" w:eastAsia="Times New Roman" w:hAnsi="Courier New" w:cs="Courier New"/>
+          <w:color w:val="1750EB"/>
+          <w:sz w:val="20"/>
+          <w:szCs w:val="20"/>
+          <w:lang w:val="en-US" w:eastAsia="el-GR"/>
+        </w:rPr>
+        <w:t>chunk</w:t>
+      </w:r>
+      <w:r>
+        <w:rPr>
+          <w:rFonts w:ascii="Courier New" w:eastAsia="Times New Roman" w:hAnsi="Courier New" w:cs="Courier New"/>
+          <w:color w:val="1750EB"/>
+          <w:sz w:val="20"/>
+          <w:szCs w:val="20"/>
+          <w:lang w:val="en-US" w:eastAsia="el-GR"/>
+        </w:rPr>
+        <w:t>_</w:t>
+      </w:r>
+      <w:r>
+        <w:rPr>
+          <w:rFonts w:ascii="Courier New" w:eastAsia="Times New Roman" w:hAnsi="Courier New" w:cs="Courier New"/>
+          <w:color w:val="1750EB"/>
+          <w:sz w:val="20"/>
+          <w:szCs w:val="20"/>
+          <w:lang w:val="en-US" w:eastAsia="el-GR"/>
+        </w:rPr>
+        <w:t>size</w:t>
+      </w:r>
+      <w:r>
+        <w:rPr>
+          <w:rFonts w:ascii="Courier New" w:eastAsia="Times New Roman" w:hAnsi="Courier New" w:cs="Courier New"/>
+          <w:color w:val="080808"/>
+          <w:sz w:val="20"/>
+          <w:szCs w:val="20"/>
+          <w:lang w:val="en-US" w:eastAsia="el-GR"/>
+        </w:rPr>
+        <w:t>)</w:t>
+      </w:r>
+      <w:r>
+        <w:rPr>
+          <w:rFonts w:ascii="Courier New" w:eastAsia="Times New Roman" w:hAnsi="Courier New" w:cs="Courier New"/>
+          <w:color w:val="080808"/>
+          <w:sz w:val="20"/>
+          <w:szCs w:val="20"/>
+          <w:lang w:val="en-US" w:eastAsia="el-GR"/>
+        </w:rPr>
+        <w:t xml:space="preserve">\ </w:t>
+      </w:r>
+      <w:r>
+        <w:rPr>
+          <w:rFonts w:ascii="Courier New" w:eastAsia="Times New Roman" w:hAnsi="Courier New" w:cs="Courier New"/>
+          <w:color w:val="080808"/>
+          <w:sz w:val="20"/>
+          <w:szCs w:val="20"/>
+          <w:lang w:val="en-US" w:eastAsia="el-GR"/>
+        </w:rPr>
+        <w:t>shared(</w:t>
+      </w:r>
+      <w:r>
+        <w:rPr>
+          <w:rFonts w:ascii="Courier New" w:eastAsia="Times New Roman" w:hAnsi="Courier New" w:cs="Courier New"/>
+          <w:color w:val="080808"/>
+          <w:sz w:val="20"/>
+          <w:szCs w:val="20"/>
+          <w:lang w:val="en-US" w:eastAsia="el-GR"/>
+        </w:rPr>
+        <w:t>sharedVar</w:t>
+      </w:r>
+      <w:r>
+        <w:rPr>
+          <w:rFonts w:ascii="Courier New" w:eastAsia="Times New Roman" w:hAnsi="Courier New" w:cs="Courier New"/>
+          <w:color w:val="080808"/>
+          <w:sz w:val="20"/>
+          <w:szCs w:val="20"/>
+          <w:lang w:val="en-US" w:eastAsia="el-GR"/>
+        </w:rPr>
+        <w:t>s</w:t>
+      </w:r>
+      <w:r>
+        <w:rPr>
+          <w:rFonts w:ascii="Courier New" w:eastAsia="Times New Roman" w:hAnsi="Courier New" w:cs="Courier New"/>
+          <w:color w:val="080808"/>
+          <w:sz w:val="20"/>
+          <w:szCs w:val="20"/>
+          <w:lang w:val="en-US" w:eastAsia="el-GR"/>
+        </w:rPr>
+        <w:t>)</w:t>
+      </w:r>
+      <w:r>
+        <w:rPr>
+          <w:rFonts w:ascii="Courier New" w:eastAsia="Times New Roman" w:hAnsi="Courier New" w:cs="Courier New"/>
+          <w:color w:val="080808"/>
+          <w:sz w:val="20"/>
+          <w:szCs w:val="20"/>
+          <w:lang w:val="en-US" w:eastAsia="el-GR"/>
+        </w:rPr>
+        <w:t xml:space="preserve"> </w:t>
+      </w:r>
+      <w:r>
+        <w:rPr>
+          <w:rFonts w:ascii="Courier New" w:eastAsia="Times New Roman" w:hAnsi="Courier New" w:cs="Courier New"/>
+          <w:color w:val="080808"/>
+          <w:sz w:val="20"/>
+          <w:szCs w:val="20"/>
+          <w:lang w:val="en-US" w:eastAsia="el-GR"/>
+        </w:rPr>
+        <w:t>private(</w:t>
+      </w:r>
+      <w:r>
+        <w:rPr>
+          <w:rFonts w:ascii="Courier New" w:eastAsia="Times New Roman" w:hAnsi="Courier New" w:cs="Courier New"/>
+          <w:color w:val="000000"/>
+          <w:sz w:val="20"/>
+          <w:szCs w:val="20"/>
+          <w:lang w:val="en-US" w:eastAsia="el-GR"/>
+        </w:rPr>
+        <w:t>privateVar</w:t>
+      </w:r>
+      <w:r>
+        <w:rPr>
+          <w:rFonts w:ascii="Courier New" w:eastAsia="Times New Roman" w:hAnsi="Courier New" w:cs="Courier New"/>
+          <w:color w:val="000000"/>
+          <w:sz w:val="20"/>
+          <w:szCs w:val="20"/>
+          <w:lang w:val="en-US" w:eastAsia="el-GR"/>
+        </w:rPr>
+        <w:t>s</w:t>
+      </w:r>
+      <w:r>
+        <w:rPr>
+          <w:rFonts w:ascii="Courier New" w:eastAsia="Times New Roman" w:hAnsi="Courier New" w:cs="Courier New"/>
+          <w:color w:val="080808"/>
+          <w:sz w:val="20"/>
+          <w:szCs w:val="20"/>
+          <w:lang w:val="en-US" w:eastAsia="el-GR"/>
+        </w:rPr>
+        <w:t xml:space="preserve">) reduction(+: </w:t>
+      </w:r>
+      <w:r>
+        <w:rPr>
+          <w:rFonts w:ascii="Courier New" w:eastAsia="Times New Roman" w:hAnsi="Courier New" w:cs="Courier New"/>
+          <w:color w:val="000000"/>
+          <w:sz w:val="20"/>
+          <w:szCs w:val="20"/>
+          <w:lang w:val="en-US" w:eastAsia="el-GR"/>
+        </w:rPr>
+        <w:t>triangleCounter</w:t>
+      </w:r>
+      <w:r>
+        <w:rPr>
+          <w:rFonts w:ascii="Courier New" w:eastAsia="Times New Roman" w:hAnsi="Courier New" w:cs="Courier New"/>
+          <w:color w:val="080808"/>
+          <w:sz w:val="20"/>
+          <w:szCs w:val="20"/>
+          <w:lang w:val="en-US" w:eastAsia="el-GR"/>
+        </w:rPr>
+        <w:t>)</w:t>
+      </w:r>
+      <w:r>
+        <w:rPr>
+          <w:rFonts w:ascii="Courier New" w:eastAsia="Times New Roman" w:hAnsi="Courier New" w:cs="Courier New"/>
+          <w:color w:val="080808"/>
+          <w:sz w:val="20"/>
+          <w:szCs w:val="20"/>
+          <w:lang w:val="en-US" w:eastAsia="el-GR"/>
+        </w:rPr>
+        <w:br/>
+        <w:t xml:space="preserve">    </w:t>
+      </w:r>
+      <w:r>
+        <w:rPr>
+          <w:rFonts w:ascii="Courier New" w:eastAsia="Times New Roman" w:hAnsi="Courier New" w:cs="Courier New"/>
+          <w:i/>
+          <w:iCs/>
+          <w:color w:val="8C8C8C"/>
+          <w:sz w:val="20"/>
+          <w:szCs w:val="20"/>
+          <w:lang w:val="en-US" w:eastAsia="el-GR"/>
+        </w:rPr>
+        <w:t>// For every row of the matrix...</w:t>
+      </w:r>
+      <w:r>
+        <w:rPr>
+          <w:rFonts w:ascii="Courier New" w:eastAsia="Times New Roman" w:hAnsi="Courier New" w:cs="Courier New"/>
+          <w:i/>
+          <w:iCs/>
+          <w:color w:val="8C8C8C"/>
+          <w:sz w:val="20"/>
+          <w:szCs w:val="20"/>
+          <w:lang w:val="en-US" w:eastAsia="el-GR"/>
+        </w:rPr>
+        <w:br/>
+        <w:t xml:space="preserve">    </w:t>
+      </w:r>
+      <w:r>
+        <w:rPr>
+          <w:rFonts w:ascii="Courier New" w:eastAsia="Times New Roman" w:hAnsi="Courier New" w:cs="Courier New"/>
+          <w:color w:val="0033B3"/>
+          <w:sz w:val="20"/>
+          <w:szCs w:val="20"/>
+          <w:lang w:val="en-US" w:eastAsia="el-GR"/>
+        </w:rPr>
+        <w:t xml:space="preserve">for </w:t>
+      </w:r>
+      <w:r>
+        <w:rPr>
+          <w:rFonts w:ascii="Courier New" w:eastAsia="Times New Roman" w:hAnsi="Courier New" w:cs="Courier New"/>
+          <w:color w:val="080808"/>
+          <w:sz w:val="20"/>
+          <w:szCs w:val="20"/>
+          <w:lang w:val="en-US" w:eastAsia="el-GR"/>
+        </w:rPr>
+        <w:t>(</w:t>
+      </w:r>
+      <w:r>
+        <w:rPr>
+          <w:rFonts w:ascii="Courier New" w:eastAsia="Times New Roman" w:hAnsi="Courier New" w:cs="Courier New"/>
+          <w:color w:val="0033B3"/>
+          <w:sz w:val="20"/>
+          <w:szCs w:val="20"/>
+          <w:lang w:val="en-US" w:eastAsia="el-GR"/>
+        </w:rPr>
+        <w:t xml:space="preserve">int </w:t>
+      </w:r>
+      <w:r>
+        <w:rPr>
+          <w:rFonts w:ascii="Courier New" w:eastAsia="Times New Roman" w:hAnsi="Courier New" w:cs="Courier New"/>
+          <w:color w:val="000000"/>
+          <w:sz w:val="20"/>
+          <w:szCs w:val="20"/>
+          <w:lang w:val="en-US" w:eastAsia="el-GR"/>
+        </w:rPr>
+        <w:t xml:space="preserve">row </w:t>
+      </w:r>
+      <w:r>
+        <w:rPr>
+          <w:rFonts w:ascii="Courier New" w:eastAsia="Times New Roman" w:hAnsi="Courier New" w:cs="Courier New"/>
+          <w:color w:val="080808"/>
+          <w:sz w:val="20"/>
+          <w:szCs w:val="20"/>
+          <w:lang w:val="en-US" w:eastAsia="el-GR"/>
+        </w:rPr>
+        <w:t xml:space="preserve">= </w:t>
+      </w:r>
+      <w:r>
+        <w:rPr>
+          <w:rFonts w:ascii="Courier New" w:eastAsia="Times New Roman" w:hAnsi="Courier New" w:cs="Courier New"/>
+          <w:color w:val="1750EB"/>
+          <w:sz w:val="20"/>
+          <w:szCs w:val="20"/>
+          <w:lang w:val="en-US" w:eastAsia="el-GR"/>
+        </w:rPr>
+        <w:t>0</w:t>
+      </w:r>
+      <w:r>
+        <w:rPr>
+          <w:rFonts w:ascii="Courier New" w:eastAsia="Times New Roman" w:hAnsi="Courier New" w:cs="Courier New"/>
+          <w:color w:val="080808"/>
+          <w:sz w:val="20"/>
+          <w:szCs w:val="20"/>
+          <w:lang w:val="en-US" w:eastAsia="el-GR"/>
+        </w:rPr>
+        <w:t xml:space="preserve">; </w:t>
+      </w:r>
+      <w:r>
+        <w:rPr>
+          <w:rFonts w:ascii="Courier New" w:eastAsia="Times New Roman" w:hAnsi="Courier New" w:cs="Courier New"/>
+          <w:color w:val="000000"/>
+          <w:sz w:val="20"/>
+          <w:szCs w:val="20"/>
+          <w:lang w:val="en-US" w:eastAsia="el-GR"/>
+        </w:rPr>
+        <w:t xml:space="preserve">row </w:t>
+      </w:r>
+      <w:r>
+        <w:rPr>
+          <w:rFonts w:ascii="Courier New" w:eastAsia="Times New Roman" w:hAnsi="Courier New" w:cs="Courier New"/>
+          <w:color w:val="080808"/>
+          <w:sz w:val="20"/>
+          <w:szCs w:val="20"/>
+          <w:lang w:val="en-US" w:eastAsia="el-GR"/>
+        </w:rPr>
+        <w:t>&lt; input-&gt;</w:t>
+      </w:r>
+      <w:r>
+        <w:rPr>
+          <w:rFonts w:ascii="Courier New" w:eastAsia="Times New Roman" w:hAnsi="Courier New" w:cs="Courier New"/>
+          <w:color w:val="660E7A"/>
+          <w:sz w:val="20"/>
+          <w:szCs w:val="20"/>
+          <w:lang w:val="en-US" w:eastAsia="el-GR"/>
+        </w:rPr>
+        <w:t>size</w:t>
+      </w:r>
+      <w:r>
+        <w:rPr>
+          <w:rFonts w:ascii="Courier New" w:eastAsia="Times New Roman" w:hAnsi="Courier New" w:cs="Courier New"/>
+          <w:color w:val="080808"/>
+          <w:sz w:val="20"/>
+          <w:szCs w:val="20"/>
+          <w:lang w:val="en-US" w:eastAsia="el-GR"/>
+        </w:rPr>
+        <w:t xml:space="preserve">; </w:t>
+      </w:r>
+      <w:r>
+        <w:rPr>
+          <w:rFonts w:ascii="Courier New" w:eastAsia="Times New Roman" w:hAnsi="Courier New" w:cs="Courier New"/>
+          <w:color w:val="000000"/>
+          <w:sz w:val="20"/>
+          <w:szCs w:val="20"/>
+          <w:lang w:val="en-US" w:eastAsia="el-GR"/>
+        </w:rPr>
+        <w:t>row</w:t>
+      </w:r>
+      <w:r>
+        <w:rPr>
+          <w:rFonts w:ascii="Courier New" w:eastAsia="Times New Roman" w:hAnsi="Courier New" w:cs="Courier New"/>
+          <w:color w:val="080808"/>
+          <w:sz w:val="20"/>
+          <w:szCs w:val="20"/>
+          <w:lang w:val="en-US" w:eastAsia="el-GR"/>
+        </w:rPr>
+        <w:t>++</w:t>
+      </w:r>
+      <w:r>
+        <w:rPr>
+          <w:rFonts w:ascii="Courier New" w:eastAsia="Times New Roman" w:hAnsi="Courier New" w:cs="Courier New"/>
+          <w:color w:val="080808"/>
+          <w:sz w:val="20"/>
+          <w:szCs w:val="20"/>
+          <w:lang w:val="en-US" w:eastAsia="el-GR"/>
+        </w:rPr>
+        <w:t>)</w:t>
+      </w:r>
+      <w:r>
+        <w:rPr>
+          <w:rFonts w:ascii="Courier New" w:eastAsia="Times New Roman" w:hAnsi="Courier New" w:cs="Courier New"/>
+          <w:i/>
+          <w:iCs/>
+          <w:color w:val="8C8C8C"/>
+          <w:sz w:val="20"/>
+          <w:szCs w:val="20"/>
+          <w:lang w:val="en-US" w:eastAsia="el-GR"/>
+        </w:rPr>
+        <w:br/>
+        <w:t xml:space="preserve">        </w:t>
+      </w:r>
+      <w:r>
+        <w:rPr>
+          <w:rFonts w:ascii="Courier New" w:eastAsia="Times New Roman" w:hAnsi="Courier New" w:cs="Courier New"/>
+          <w:i/>
+          <w:iCs/>
+          <w:color w:val="8C8C8C"/>
+          <w:sz w:val="20"/>
+          <w:szCs w:val="20"/>
+          <w:lang w:val="en-US" w:eastAsia="el-GR"/>
+        </w:rPr>
+        <w:t xml:space="preserve">// For every </w:t>
+      </w:r>
+      <w:r>
+        <w:rPr>
+          <w:rFonts w:ascii="Courier New" w:eastAsia="Times New Roman" w:hAnsi="Courier New" w:cs="Courier New"/>
+          <w:i/>
+          <w:iCs/>
+          <w:color w:val="8C8C8C"/>
+          <w:sz w:val="20"/>
+          <w:szCs w:val="20"/>
+          <w:lang w:val="en-US" w:eastAsia="el-GR"/>
+        </w:rPr>
+        <w:t>column</w:t>
+      </w:r>
+      <w:r>
+        <w:rPr>
+          <w:rFonts w:ascii="Courier New" w:eastAsia="Times New Roman" w:hAnsi="Courier New" w:cs="Courier New"/>
+          <w:i/>
+          <w:iCs/>
+          <w:color w:val="8C8C8C"/>
+          <w:sz w:val="20"/>
+          <w:szCs w:val="20"/>
+          <w:lang w:val="en-US" w:eastAsia="el-GR"/>
+        </w:rPr>
+        <w:t xml:space="preserve"> of the </w:t>
+      </w:r>
+      <w:r>
+        <w:rPr>
+          <w:rFonts w:ascii="Courier New" w:eastAsia="Times New Roman" w:hAnsi="Courier New" w:cs="Courier New"/>
+          <w:i/>
+          <w:iCs/>
+          <w:color w:val="8C8C8C"/>
+          <w:sz w:val="20"/>
+          <w:szCs w:val="20"/>
+          <w:lang w:val="en-US" w:eastAsia="el-GR"/>
+        </w:rPr>
+        <w:t>i row</w:t>
+      </w:r>
+      <w:r>
+        <w:rPr>
+          <w:rFonts w:ascii="Courier New" w:eastAsia="Times New Roman" w:hAnsi="Courier New" w:cs="Courier New"/>
+          <w:i/>
+          <w:iCs/>
+          <w:color w:val="8C8C8C"/>
+          <w:sz w:val="20"/>
+          <w:szCs w:val="20"/>
+          <w:lang w:val="en-US" w:eastAsia="el-GR"/>
+        </w:rPr>
+        <w:t>...</w:t>
+      </w:r>
+    </w:p>
+    <w:p>
+      <w:pPr>
+        <w:shd w:val="clear" w:color="auto" w:fill="FFFFFF"/>
+        <w:tabs>
+          <w:tab w:val="left" w:pos="916"/>
+          <w:tab w:val="left" w:pos="1832"/>
+          <w:tab w:val="left" w:pos="2748"/>
+          <w:tab w:val="left" w:pos="3664"/>
+          <w:tab w:val="left" w:pos="4580"/>
+          <w:tab w:val="left" w:pos="5496"/>
+          <w:tab w:val="left" w:pos="6412"/>
+          <w:tab w:val="left" w:pos="7328"/>
+          <w:tab w:val="left" w:pos="8244"/>
+          <w:tab w:val="left" w:pos="9160"/>
+          <w:tab w:val="left" w:pos="10076"/>
+          <w:tab w:val="left" w:pos="10992"/>
+          <w:tab w:val="left" w:pos="11908"/>
+          <w:tab w:val="left" w:pos="12824"/>
+          <w:tab w:val="left" w:pos="13740"/>
+          <w:tab w:val="left" w:pos="14656"/>
+        </w:tabs>
+        <w:spacing w:line="240" w:lineRule="auto"/>
+        <w:ind w:right="26"/>
+        <w:jc w:val="left"/>
+        <w:rPr>
+          <w:rFonts w:ascii="Courier New" w:eastAsia="Times New Roman" w:hAnsi="Courier New" w:cs="Courier New"/>
+          <w:color w:val="080808"/>
+          <w:sz w:val="20"/>
+          <w:szCs w:val="20"/>
+          <w:lang w:val="en-US" w:eastAsia="el-GR"/>
+        </w:rPr>
+      </w:pPr>
+      <w:r>
+        <w:rPr>
+          <w:rFonts w:ascii="Courier New" w:eastAsia="Times New Roman" w:hAnsi="Courier New" w:cs="Courier New"/>
+          <w:color w:val="9E880D"/>
+          <w:sz w:val="20"/>
+          <w:szCs w:val="20"/>
+          <w:lang w:val="en-US" w:eastAsia="el-GR"/>
+        </w:rPr>
+        <w:t xml:space="preserve">        </w:t>
+      </w:r>
+      <w:r>
+        <w:rPr>
+          <w:rFonts w:ascii="Courier New" w:eastAsia="Times New Roman" w:hAnsi="Courier New" w:cs="Courier New"/>
+          <w:color w:val="0033B3"/>
+          <w:sz w:val="20"/>
+          <w:szCs w:val="20"/>
+          <w:lang w:val="en-US" w:eastAsia="el-GR"/>
+        </w:rPr>
+        <w:t xml:space="preserve">for </w:t>
+      </w:r>
+      <w:r>
+        <w:rPr>
+          <w:rFonts w:ascii="Courier New" w:eastAsia="Times New Roman" w:hAnsi="Courier New" w:cs="Courier New"/>
+          <w:color w:val="080808"/>
+          <w:sz w:val="20"/>
+          <w:szCs w:val="20"/>
+          <w:lang w:val="en-US" w:eastAsia="el-GR"/>
+        </w:rPr>
+        <w:t>(</w:t>
+      </w:r>
+      <w:r>
+        <w:rPr>
+          <w:rFonts w:ascii="Courier New" w:eastAsia="Times New Roman" w:hAnsi="Courier New" w:cs="Courier New"/>
+          <w:color w:val="0033B3"/>
+          <w:sz w:val="20"/>
+          <w:szCs w:val="20"/>
+          <w:lang w:val="en-US" w:eastAsia="el-GR"/>
+        </w:rPr>
+        <w:t xml:space="preserve">int </w:t>
+      </w:r>
+      <w:r>
+        <w:rPr>
+          <w:rFonts w:ascii="Courier New" w:eastAsia="Times New Roman" w:hAnsi="Courier New" w:cs="Courier New"/>
+          <w:color w:val="000000"/>
+          <w:sz w:val="20"/>
+          <w:szCs w:val="20"/>
+          <w:lang w:val="en-US" w:eastAsia="el-GR"/>
+        </w:rPr>
+        <w:t xml:space="preserve">col </w:t>
+      </w:r>
+      <w:r>
+        <w:rPr>
+          <w:rFonts w:ascii="Courier New" w:eastAsia="Times New Roman" w:hAnsi="Courier New" w:cs="Courier New"/>
+          <w:color w:val="080808"/>
+          <w:sz w:val="20"/>
+          <w:szCs w:val="20"/>
+          <w:lang w:val="en-US" w:eastAsia="el-GR"/>
+        </w:rPr>
+        <w:t xml:space="preserve">= </w:t>
+      </w:r>
+      <w:r>
+        <w:rPr>
+          <w:rFonts w:ascii="Courier New" w:eastAsia="Times New Roman" w:hAnsi="Courier New" w:cs="Courier New"/>
+          <w:color w:val="000000"/>
+          <w:sz w:val="20"/>
+          <w:szCs w:val="20"/>
+          <w:lang w:val="en-US" w:eastAsia="el-GR"/>
+        </w:rPr>
+        <w:t>rowStart</w:t>
+      </w:r>
+      <w:r>
+        <w:rPr>
+          <w:rFonts w:ascii="Courier New" w:eastAsia="Times New Roman" w:hAnsi="Courier New" w:cs="Courier New"/>
+          <w:color w:val="080808"/>
+          <w:sz w:val="20"/>
+          <w:szCs w:val="20"/>
+          <w:lang w:val="en-US" w:eastAsia="el-GR"/>
+        </w:rPr>
+        <w:t xml:space="preserve">; </w:t>
+      </w:r>
+      <w:r>
+        <w:rPr>
+          <w:rFonts w:ascii="Courier New" w:eastAsia="Times New Roman" w:hAnsi="Courier New" w:cs="Courier New"/>
+          <w:color w:val="000000"/>
+          <w:sz w:val="20"/>
+          <w:szCs w:val="20"/>
+          <w:lang w:val="en-US" w:eastAsia="el-GR"/>
+        </w:rPr>
+        <w:t xml:space="preserve">col </w:t>
+      </w:r>
+      <w:r>
+        <w:rPr>
+          <w:rFonts w:ascii="Courier New" w:eastAsia="Times New Roman" w:hAnsi="Courier New" w:cs="Courier New"/>
+          <w:color w:val="080808"/>
+          <w:sz w:val="20"/>
+          <w:szCs w:val="20"/>
+          <w:lang w:val="en-US" w:eastAsia="el-GR"/>
+        </w:rPr>
+        <w:t xml:space="preserve">&lt;= </w:t>
+      </w:r>
+      <w:r>
+        <w:rPr>
+          <w:rFonts w:ascii="Courier New" w:eastAsia="Times New Roman" w:hAnsi="Courier New" w:cs="Courier New"/>
+          <w:color w:val="000000"/>
+          <w:sz w:val="20"/>
+          <w:szCs w:val="20"/>
+          <w:lang w:val="en-US" w:eastAsia="el-GR"/>
+        </w:rPr>
+        <w:t>rowEnd</w:t>
+      </w:r>
+      <w:r>
+        <w:rPr>
+          <w:rFonts w:ascii="Courier New" w:eastAsia="Times New Roman" w:hAnsi="Courier New" w:cs="Courier New"/>
+          <w:color w:val="080808"/>
+          <w:sz w:val="20"/>
+          <w:szCs w:val="20"/>
+          <w:lang w:val="en-US" w:eastAsia="el-GR"/>
+        </w:rPr>
+        <w:t>; ++</w:t>
+      </w:r>
+      <w:r>
+        <w:rPr>
+          <w:rFonts w:ascii="Courier New" w:eastAsia="Times New Roman" w:hAnsi="Courier New" w:cs="Courier New"/>
+          <w:color w:val="000000"/>
+          <w:sz w:val="20"/>
+          <w:szCs w:val="20"/>
+          <w:lang w:val="en-US" w:eastAsia="el-GR"/>
+        </w:rPr>
+        <w:t>col</w:t>
+      </w:r>
+      <w:r>
+        <w:rPr>
+          <w:rFonts w:ascii="Courier New" w:eastAsia="Times New Roman" w:hAnsi="Courier New" w:cs="Courier New"/>
+          <w:color w:val="080808"/>
+          <w:sz w:val="20"/>
+          <w:szCs w:val="20"/>
+          <w:lang w:val="en-US" w:eastAsia="el-GR"/>
+        </w:rPr>
+        <w:t>) {</w:t>
+      </w:r>
+    </w:p>
+    <w:p>
+      <w:pPr>
+        <w:shd w:val="clear" w:color="auto" w:fill="FFFFFF"/>
+        <w:tabs>
+          <w:tab w:val="left" w:pos="916"/>
+          <w:tab w:val="left" w:pos="1832"/>
+          <w:tab w:val="left" w:pos="2748"/>
+          <w:tab w:val="left" w:pos="3664"/>
+          <w:tab w:val="left" w:pos="4580"/>
+          <w:tab w:val="left" w:pos="5496"/>
+          <w:tab w:val="left" w:pos="6412"/>
+          <w:tab w:val="left" w:pos="7328"/>
+          <w:tab w:val="left" w:pos="8244"/>
+          <w:tab w:val="left" w:pos="9160"/>
+          <w:tab w:val="left" w:pos="10076"/>
+          <w:tab w:val="left" w:pos="10992"/>
+          <w:tab w:val="left" w:pos="11908"/>
+          <w:tab w:val="left" w:pos="12824"/>
+          <w:tab w:val="left" w:pos="13740"/>
+          <w:tab w:val="left" w:pos="14656"/>
+        </w:tabs>
+        <w:spacing w:line="240" w:lineRule="auto"/>
+        <w:ind w:right="26"/>
+        <w:jc w:val="left"/>
+        <w:rPr>
+          <w:rFonts w:ascii="Courier New" w:eastAsia="Times New Roman" w:hAnsi="Courier New" w:cs="Courier New"/>
+          <w:color w:val="080808"/>
+          <w:sz w:val="20"/>
+          <w:szCs w:val="20"/>
+          <w:lang w:val="en-US" w:eastAsia="el-GR"/>
+        </w:rPr>
+      </w:pPr>
+      <w:r>
+        <w:rPr>
+          <w:rFonts w:ascii="Courier New" w:eastAsia="Times New Roman" w:hAnsi="Courier New" w:cs="Courier New"/>
+          <w:color w:val="0033B3"/>
+          <w:sz w:val="20"/>
+          <w:szCs w:val="20"/>
+          <w:lang w:val="en-US" w:eastAsia="el-GR"/>
+        </w:rPr>
+        <w:t xml:space="preserve">            </w:t>
+      </w:r>
+      <w:r>
+        <w:rPr>
+          <w:rFonts w:ascii="Courier New" w:eastAsia="Times New Roman" w:hAnsi="Courier New" w:cs="Courier New"/>
+          <w:i/>
+          <w:iCs/>
+          <w:color w:val="8C8C8C"/>
+          <w:sz w:val="20"/>
+          <w:szCs w:val="20"/>
+          <w:lang w:val="en-US" w:eastAsia="el-GR"/>
+        </w:rPr>
+        <w:t xml:space="preserve">// </w:t>
+      </w:r>
+      <w:r>
+        <w:rPr>
+          <w:rFonts w:ascii="Courier New" w:eastAsia="Times New Roman" w:hAnsi="Courier New" w:cs="Courier New"/>
+          <w:i/>
+          <w:iCs/>
+          <w:color w:val="8C8C8C"/>
+          <w:sz w:val="20"/>
+          <w:szCs w:val="20"/>
+          <w:lang w:val="en-US" w:eastAsia="el-GR"/>
+        </w:rPr>
+        <w:t>Measure the common elements of the row and the column</w:t>
+      </w:r>
+      <w:r>
+        <w:rPr>
+          <w:rFonts w:ascii="Courier New" w:eastAsia="Times New Roman" w:hAnsi="Courier New" w:cs="Courier New"/>
+          <w:i/>
+          <w:iCs/>
+          <w:color w:val="8C8C8C"/>
+          <w:sz w:val="20"/>
+          <w:szCs w:val="20"/>
+          <w:lang w:val="en-US" w:eastAsia="el-GR"/>
+        </w:rPr>
+        <w:t>...</w:t>
+      </w:r>
+      <w:r>
+        <w:rPr>
+          <w:rFonts w:ascii="Courier New" w:eastAsia="Times New Roman" w:hAnsi="Courier New" w:cs="Courier New"/>
+          <w:color w:val="080808"/>
+          <w:sz w:val="20"/>
+          <w:szCs w:val="20"/>
+          <w:lang w:val="en-US" w:eastAsia="el-GR"/>
+        </w:rPr>
+        <w:br/>
+        <w:t xml:space="preserve">        </w:t>
+      </w:r>
+      <w:r>
+        <w:rPr>
+          <w:rFonts w:ascii="Courier New" w:eastAsia="Times New Roman" w:hAnsi="Courier New" w:cs="Courier New"/>
+          <w:color w:val="080808"/>
+          <w:sz w:val="20"/>
+          <w:szCs w:val="20"/>
+          <w:lang w:val="en-US" w:eastAsia="el-GR"/>
+        </w:rPr>
+        <w:t xml:space="preserve">    triangleCounter += measureCommonElements()</w:t>
+      </w:r>
+      <w:r>
+        <w:rPr>
+          <w:rFonts w:ascii="Courier New" w:eastAsia="Times New Roman" w:hAnsi="Courier New" w:cs="Courier New"/>
+          <w:color w:val="080808"/>
+          <w:sz w:val="20"/>
+          <w:szCs w:val="20"/>
+          <w:lang w:val="en-US" w:eastAsia="el-GR"/>
+        </w:rPr>
+        <w:br/>
+        <w:t xml:space="preserve">        }</w:t>
+      </w:r>
+      <w:r>
+        <w:rPr>
+          <w:rFonts w:ascii="Courier New" w:eastAsia="Times New Roman" w:hAnsi="Courier New" w:cs="Courier New"/>
+          <w:color w:val="080808"/>
+          <w:sz w:val="20"/>
+          <w:szCs w:val="20"/>
+          <w:lang w:val="en-US" w:eastAsia="el-GR"/>
+        </w:rPr>
+        <w:br/>
+        <w:t xml:space="preserve">    }</w:t>
+      </w:r>
+    </w:p>
+    <w:p>
+      <w:pPr>
+        <w:shd w:val="clear" w:color="auto" w:fill="FFFFFF"/>
+        <w:tabs>
+          <w:tab w:val="left" w:pos="916"/>
+          <w:tab w:val="left" w:pos="1832"/>
+          <w:tab w:val="left" w:pos="2748"/>
+          <w:tab w:val="left" w:pos="3664"/>
+          <w:tab w:val="left" w:pos="4580"/>
+          <w:tab w:val="left" w:pos="5496"/>
+          <w:tab w:val="left" w:pos="6412"/>
+          <w:tab w:val="left" w:pos="7328"/>
+          <w:tab w:val="left" w:pos="8244"/>
+          <w:tab w:val="left" w:pos="9160"/>
+          <w:tab w:val="left" w:pos="10076"/>
+          <w:tab w:val="left" w:pos="10992"/>
+          <w:tab w:val="left" w:pos="11908"/>
+          <w:tab w:val="left" w:pos="12824"/>
+          <w:tab w:val="left" w:pos="13740"/>
+          <w:tab w:val="left" w:pos="14656"/>
+        </w:tabs>
+        <w:spacing w:line="240" w:lineRule="auto"/>
+        <w:ind w:right="26"/>
+        <w:jc w:val="left"/>
+        <w:rPr>
+          <w:rFonts w:ascii="Courier New" w:eastAsia="Times New Roman" w:hAnsi="Courier New" w:cs="Courier New"/>
+          <w:color w:val="080808"/>
+          <w:sz w:val="20"/>
+          <w:szCs w:val="20"/>
+          <w:lang w:val="en-US" w:eastAsia="el-GR"/>
+        </w:rPr>
+      </w:pPr>
+    </w:p>
+    <w:p>
+      <w:pPr>
+        <w:shd w:val="clear" w:color="auto" w:fill="FFFFFF"/>
+        <w:tabs>
+          <w:tab w:val="left" w:pos="916"/>
+          <w:tab w:val="left" w:pos="1832"/>
+          <w:tab w:val="left" w:pos="2748"/>
+          <w:tab w:val="left" w:pos="3664"/>
+          <w:tab w:val="left" w:pos="4580"/>
+          <w:tab w:val="left" w:pos="5496"/>
+          <w:tab w:val="left" w:pos="6412"/>
+          <w:tab w:val="left" w:pos="7328"/>
+          <w:tab w:val="left" w:pos="8244"/>
+          <w:tab w:val="left" w:pos="9160"/>
+          <w:tab w:val="left" w:pos="10076"/>
+          <w:tab w:val="left" w:pos="10992"/>
+          <w:tab w:val="left" w:pos="11908"/>
+          <w:tab w:val="left" w:pos="12824"/>
+          <w:tab w:val="left" w:pos="13740"/>
+          <w:tab w:val="left" w:pos="14656"/>
+        </w:tabs>
+        <w:spacing w:line="240" w:lineRule="auto"/>
+        <w:ind w:right="26"/>
+        <w:jc w:val="left"/>
+        <w:rPr>
+          <w:rFonts w:ascii="Courier New" w:eastAsia="Times New Roman" w:hAnsi="Courier New" w:cs="Courier New"/>
+          <w:color w:val="080808"/>
+          <w:sz w:val="20"/>
+          <w:szCs w:val="20"/>
+          <w:lang w:val="en-US" w:eastAsia="el-GR"/>
+        </w:rPr>
+      </w:pPr>
+    </w:p>
+    <w:p>
+      <w:pPr>
+        <w:rPr>
+          <w:lang w:eastAsia="el-GR"/>
+        </w:rPr>
+      </w:pPr>
+      <w:r>
+        <w:rPr>
+          <w:lang w:val="en-US" w:eastAsia="el-GR"/>
+        </w:rPr>
+        <w:tab/>
+      </w:r>
+      <w:r>
+        <w:rPr>
+          <w:lang w:eastAsia="el-GR"/>
+        </w:rPr>
+        <w:t xml:space="preserve">Για την εύρεση της βέλτιστης απόδοσης του προγράμματος ο κώδικας παραμετροποιήθηκε μεταβάλλοντας  τα ορίσματα του </w:t>
+      </w:r>
+      <w:r>
+        <w:rPr>
+          <w:lang w:val="en-US" w:eastAsia="el-GR"/>
+        </w:rPr>
+        <w:t>schedule</w:t>
+      </w:r>
+      <w:r>
+        <w:rPr>
+          <w:lang w:eastAsia="el-GR"/>
+        </w:rPr>
+        <w:t xml:space="preserve">. Πιο συγκεκριμένα, δόθηκαν στην παράμετρο </w:t>
+      </w:r>
+      <w:r>
+        <w:rPr>
+          <w:lang w:val="en-US" w:eastAsia="el-GR"/>
+        </w:rPr>
+        <w:t>type</w:t>
+      </w:r>
+      <w:r>
+        <w:rPr>
+          <w:lang w:eastAsia="el-GR"/>
+        </w:rPr>
+        <w:t xml:space="preserve"> </w:t>
+      </w:r>
+      <w:r>
+        <w:rPr>
+          <w:lang w:eastAsia="el-GR"/>
+        </w:rPr>
+        <w:t xml:space="preserve">οι τιμές </w:t>
+      </w:r>
+      <w:r>
+        <w:rPr>
+          <w:lang w:val="en-US" w:eastAsia="el-GR"/>
+        </w:rPr>
+        <w:t>static</w:t>
+      </w:r>
+      <w:r>
+        <w:rPr>
+          <w:lang w:eastAsia="el-GR"/>
+        </w:rPr>
+        <w:t xml:space="preserve">, </w:t>
+      </w:r>
+      <w:r>
+        <w:rPr>
+          <w:lang w:val="en-US" w:eastAsia="el-GR"/>
+        </w:rPr>
+        <w:t>dynamic</w:t>
+      </w:r>
+      <w:r>
+        <w:rPr>
+          <w:lang w:eastAsia="el-GR"/>
+        </w:rPr>
+        <w:t xml:space="preserve"> </w:t>
+      </w:r>
+      <w:r>
+        <w:rPr>
+          <w:lang w:eastAsia="el-GR"/>
+        </w:rPr>
+        <w:t xml:space="preserve">και </w:t>
+      </w:r>
+      <w:r>
+        <w:rPr>
+          <w:lang w:val="en-US" w:eastAsia="el-GR"/>
+        </w:rPr>
+        <w:t>guided</w:t>
+      </w:r>
+      <w:r>
+        <w:rPr>
+          <w:lang w:eastAsia="el-GR"/>
+        </w:rPr>
+        <w:t>, εφαρμόζοντας για την κάθε μία και διαφορετικό</w:t>
+      </w:r>
+      <w:r>
+        <w:rPr>
+          <w:lang w:eastAsia="el-GR"/>
+        </w:rPr>
+        <w:t xml:space="preserve"> </w:t>
+      </w:r>
+      <w:r>
+        <w:rPr>
+          <w:lang w:val="en-US" w:eastAsia="el-GR"/>
+        </w:rPr>
+        <w:t>chunk</w:t>
+      </w:r>
+      <w:r>
+        <w:rPr>
+          <w:lang w:eastAsia="el-GR"/>
+        </w:rPr>
+        <w:t xml:space="preserve"> </w:t>
+      </w:r>
+      <w:r>
+        <w:rPr>
+          <w:lang w:val="en-US" w:eastAsia="el-GR"/>
+        </w:rPr>
+        <w:t>size</w:t>
+      </w:r>
+      <w:r>
+        <w:rPr>
+          <w:lang w:eastAsia="el-GR"/>
+        </w:rPr>
+        <w:t>.</w:t>
+      </w:r>
+      <w:r>
+        <w:rPr>
+          <w:lang w:eastAsia="el-GR"/>
+        </w:rPr>
+        <w:t xml:space="preserve"> Στον πίνακα που ακολουθεί παρατίθενται τα αποτελέσματα:</w:t>
+      </w:r>
+    </w:p>
+    <w:p>
+      <w:pPr>
+        <w:rPr>
+          <w:lang w:eastAsia="el-GR"/>
+        </w:rPr>
+      </w:pPr>
+    </w:p>
+    <w:tbl>
+      <w:tblPr>
+        <w:tblStyle w:val="ListTable7Colorful-Accent6"/>
+        <w:tblW w:w="0" w:type="auto"/>
+        <w:tblLook w:val="04A0" w:firstRow="1" w:lastRow="0" w:firstColumn="1" w:lastColumn="0" w:noHBand="0" w:noVBand="1"/>
+      </w:tblPr>
+      <w:tblGrid>
+        <w:gridCol w:w="1127"/>
+        <w:gridCol w:w="1127"/>
+        <w:gridCol w:w="1127"/>
+        <w:gridCol w:w="1127"/>
+        <w:gridCol w:w="1127"/>
+        <w:gridCol w:w="1127"/>
+        <w:gridCol w:w="1127"/>
+        <w:gridCol w:w="1127"/>
+      </w:tblGrid>
+      <w:tr>
+        <w:trPr>
+          <w:cnfStyle w:val="100000000000" w:firstRow="1" w:lastRow="0" w:firstColumn="0" w:lastColumn="0" w:oddVBand="0" w:evenVBand="0" w:oddHBand="0" w:evenHBand="0" w:firstRowFirstColumn="0" w:firstRowLastColumn="0" w:lastRowFirstColumn="0" w:lastRowLastColumn="0"/>
+          <w:trHeight w:val="432"/>
+        </w:trPr>
+        <w:tc>
+          <w:tcPr>
+            <w:cnfStyle w:val="001000000100" w:firstRow="0" w:lastRow="0" w:firstColumn="1" w:lastColumn="0" w:oddVBand="0" w:evenVBand="0" w:oddHBand="0" w:evenHBand="0" w:firstRowFirstColumn="1" w:firstRowLastColumn="0" w:lastRowFirstColumn="0" w:lastRowLastColumn="0"/>
+            <w:tcW w:w="1127" w:type="dxa"/>
+            <w:vAlign w:val="center"/>
+          </w:tcPr>
+          <w:p>
+            <w:pPr>
+              <w:jc w:val="center"/>
+              <w:rPr>
+                <w:sz w:val="20"/>
+                <w:szCs w:val="18"/>
+                <w:lang w:val="en-US" w:eastAsia="el-GR"/>
+              </w:rPr>
+            </w:pPr>
+            <w:r>
+              <w:rPr>
+                <w:sz w:val="20"/>
+                <w:szCs w:val="18"/>
+                <w:lang w:val="en-US" w:eastAsia="el-GR"/>
+              </w:rPr>
+              <w:t>Chunk size</w:t>
+            </w:r>
+          </w:p>
+        </w:tc>
+        <w:tc>
+          <w:tcPr>
+            <w:tcW w:w="1127" w:type="dxa"/>
+            <w:vAlign w:val="center"/>
+          </w:tcPr>
+          <w:p>
+            <w:pPr>
+              <w:jc w:val="center"/>
+              <w:cnfStyle w:val="100000000000" w:firstRow="1" w:lastRow="0" w:firstColumn="0" w:lastColumn="0" w:oddVBand="0" w:evenVBand="0" w:oddHBand="0" w:evenHBand="0" w:firstRowFirstColumn="0" w:firstRowLastColumn="0" w:lastRowFirstColumn="0" w:lastRowLastColumn="0"/>
+              <w:rPr>
+                <w:sz w:val="20"/>
+                <w:szCs w:val="18"/>
+                <w:lang w:val="en-US" w:eastAsia="el-GR"/>
+              </w:rPr>
+            </w:pPr>
+            <w:r>
+              <w:rPr>
+                <w:sz w:val="20"/>
+                <w:szCs w:val="18"/>
+                <w:lang w:val="en-US" w:eastAsia="el-GR"/>
+              </w:rPr>
+              <w:t>1</w:t>
+            </w:r>
+          </w:p>
+        </w:tc>
+        <w:tc>
+          <w:tcPr>
+            <w:tcW w:w="1127" w:type="dxa"/>
+            <w:vAlign w:val="center"/>
+          </w:tcPr>
+          <w:p>
+            <w:pPr>
+              <w:jc w:val="center"/>
+              <w:cnfStyle w:val="100000000000" w:firstRow="1" w:lastRow="0" w:firstColumn="0" w:lastColumn="0" w:oddVBand="0" w:evenVBand="0" w:oddHBand="0" w:evenHBand="0" w:firstRowFirstColumn="0" w:firstRowLastColumn="0" w:lastRowFirstColumn="0" w:lastRowLastColumn="0"/>
+              <w:rPr>
+                <w:sz w:val="20"/>
+                <w:szCs w:val="18"/>
+                <w:lang w:val="en-US" w:eastAsia="el-GR"/>
+              </w:rPr>
+            </w:pPr>
+            <w:r>
+              <w:rPr>
+                <w:sz w:val="20"/>
+                <w:szCs w:val="18"/>
+                <w:lang w:val="en-US" w:eastAsia="el-GR"/>
+              </w:rPr>
+              <w:t>5</w:t>
+            </w:r>
+          </w:p>
+        </w:tc>
+        <w:tc>
+          <w:tcPr>
+            <w:tcW w:w="1127" w:type="dxa"/>
+            <w:vAlign w:val="center"/>
+          </w:tcPr>
+          <w:p>
+            <w:pPr>
+              <w:jc w:val="center"/>
+              <w:cnfStyle w:val="100000000000" w:firstRow="1" w:lastRow="0" w:firstColumn="0" w:lastColumn="0" w:oddVBand="0" w:evenVBand="0" w:oddHBand="0" w:evenHBand="0" w:firstRowFirstColumn="0" w:firstRowLastColumn="0" w:lastRowFirstColumn="0" w:lastRowLastColumn="0"/>
+              <w:rPr>
+                <w:sz w:val="20"/>
+                <w:szCs w:val="18"/>
+                <w:lang w:val="en-US" w:eastAsia="el-GR"/>
+              </w:rPr>
+            </w:pPr>
+            <w:r>
+              <w:rPr>
+                <w:sz w:val="20"/>
+                <w:szCs w:val="18"/>
+                <w:lang w:val="en-US" w:eastAsia="el-GR"/>
+              </w:rPr>
+              <w:t>10</w:t>
+            </w:r>
+          </w:p>
+        </w:tc>
+        <w:tc>
+          <w:tcPr>
+            <w:tcW w:w="1127" w:type="dxa"/>
+            <w:vAlign w:val="center"/>
+          </w:tcPr>
+          <w:p>
+            <w:pPr>
+              <w:jc w:val="center"/>
+              <w:cnfStyle w:val="100000000000" w:firstRow="1" w:lastRow="0" w:firstColumn="0" w:lastColumn="0" w:oddVBand="0" w:evenVBand="0" w:oddHBand="0" w:evenHBand="0" w:firstRowFirstColumn="0" w:firstRowLastColumn="0" w:lastRowFirstColumn="0" w:lastRowLastColumn="0"/>
+              <w:rPr>
+                <w:sz w:val="20"/>
+                <w:szCs w:val="18"/>
+                <w:lang w:val="en-US" w:eastAsia="el-GR"/>
+              </w:rPr>
+            </w:pPr>
+            <w:r>
+              <w:rPr>
+                <w:sz w:val="20"/>
+                <w:szCs w:val="18"/>
+                <w:lang w:val="en-US" w:eastAsia="el-GR"/>
+              </w:rPr>
+              <w:t>15</w:t>
+            </w:r>
+          </w:p>
+        </w:tc>
+        <w:tc>
+          <w:tcPr>
+            <w:tcW w:w="1127" w:type="dxa"/>
+            <w:vAlign w:val="center"/>
+          </w:tcPr>
+          <w:p>
+            <w:pPr>
+              <w:jc w:val="center"/>
+              <w:cnfStyle w:val="100000000000" w:firstRow="1" w:lastRow="0" w:firstColumn="0" w:lastColumn="0" w:oddVBand="0" w:evenVBand="0" w:oddHBand="0" w:evenHBand="0" w:firstRowFirstColumn="0" w:firstRowLastColumn="0" w:lastRowFirstColumn="0" w:lastRowLastColumn="0"/>
+              <w:rPr>
+                <w:sz w:val="20"/>
+                <w:szCs w:val="18"/>
+                <w:lang w:val="en-US" w:eastAsia="el-GR"/>
+              </w:rPr>
+            </w:pPr>
+            <w:r>
+              <w:rPr>
+                <w:sz w:val="20"/>
+                <w:szCs w:val="18"/>
+                <w:lang w:val="en-US" w:eastAsia="el-GR"/>
+              </w:rPr>
+              <w:t>25</w:t>
+            </w:r>
+          </w:p>
+        </w:tc>
+        <w:tc>
+          <w:tcPr>
+            <w:tcW w:w="1127" w:type="dxa"/>
+            <w:vAlign w:val="center"/>
+          </w:tcPr>
+          <w:p>
+            <w:pPr>
+              <w:jc w:val="center"/>
+              <w:cnfStyle w:val="100000000000" w:firstRow="1" w:lastRow="0" w:firstColumn="0" w:lastColumn="0" w:oddVBand="0" w:evenVBand="0" w:oddHBand="0" w:evenHBand="0" w:firstRowFirstColumn="0" w:firstRowLastColumn="0" w:lastRowFirstColumn="0" w:lastRowLastColumn="0"/>
+              <w:rPr>
+                <w:sz w:val="20"/>
+                <w:szCs w:val="18"/>
+                <w:lang w:val="en-US" w:eastAsia="el-GR"/>
+              </w:rPr>
+            </w:pPr>
+            <w:r>
+              <w:rPr>
+                <w:sz w:val="20"/>
+                <w:szCs w:val="18"/>
+                <w:lang w:val="en-US" w:eastAsia="el-GR"/>
+              </w:rPr>
+              <w:t>50</w:t>
+            </w:r>
+          </w:p>
+        </w:tc>
+        <w:tc>
+          <w:tcPr>
+            <w:tcW w:w="1127" w:type="dxa"/>
+            <w:vAlign w:val="center"/>
+          </w:tcPr>
+          <w:p>
+            <w:pPr>
+              <w:jc w:val="center"/>
+              <w:cnfStyle w:val="100000000000" w:firstRow="1" w:lastRow="0" w:firstColumn="0" w:lastColumn="0" w:oddVBand="0" w:evenVBand="0" w:oddHBand="0" w:evenHBand="0" w:firstRowFirstColumn="0" w:firstRowLastColumn="0" w:lastRowFirstColumn="0" w:lastRowLastColumn="0"/>
+              <w:rPr>
+                <w:sz w:val="20"/>
+                <w:szCs w:val="18"/>
+                <w:lang w:val="en-US" w:eastAsia="el-GR"/>
+              </w:rPr>
+            </w:pPr>
+            <w:r>
+              <w:rPr>
+                <w:sz w:val="20"/>
+                <w:szCs w:val="18"/>
+                <w:lang w:val="en-US" w:eastAsia="el-GR"/>
+              </w:rPr>
+              <w:t>100</w:t>
+            </w:r>
+          </w:p>
+        </w:tc>
+      </w:tr>
+      <w:tr>
+        <w:trPr>
+          <w:cnfStyle w:val="000000100000" w:firstRow="0" w:lastRow="0" w:firstColumn="0" w:lastColumn="0" w:oddVBand="0" w:evenVBand="0" w:oddHBand="1" w:evenHBand="0" w:firstRowFirstColumn="0" w:firstRowLastColumn="0" w:lastRowFirstColumn="0" w:lastRowLastColumn="0"/>
+          <w:trHeight w:val="432"/>
+        </w:trPr>
+        <w:tc>
+          <w:tcPr>
+            <w:cnfStyle w:val="001000000000" w:firstRow="0" w:lastRow="0" w:firstColumn="1" w:lastColumn="0" w:oddVBand="0" w:evenVBand="0" w:oddHBand="0" w:evenHBand="0" w:firstRowFirstColumn="0" w:firstRowLastColumn="0" w:lastRowFirstColumn="0" w:lastRowLastColumn="0"/>
+            <w:tcW w:w="1127" w:type="dxa"/>
+            <w:vAlign w:val="center"/>
+          </w:tcPr>
+          <w:p>
+            <w:pPr>
+              <w:jc w:val="center"/>
+              <w:rPr>
+                <w:sz w:val="20"/>
+                <w:szCs w:val="18"/>
+                <w:lang w:val="en-US" w:eastAsia="el-GR"/>
+              </w:rPr>
+            </w:pPr>
+            <w:r>
+              <w:rPr>
+                <w:sz w:val="20"/>
+                <w:szCs w:val="18"/>
+                <w:lang w:val="en-US" w:eastAsia="el-GR"/>
+              </w:rPr>
+              <w:t>static</w:t>
+            </w:r>
+          </w:p>
+        </w:tc>
+        <w:tc>
+          <w:tcPr>
+            <w:tcW w:w="1127" w:type="dxa"/>
+            <w:vAlign w:val="center"/>
+          </w:tcPr>
+          <w:p>
+            <w:pPr>
+              <w:jc w:val="center"/>
+              <w:cnfStyle w:val="000000100000" w:firstRow="0" w:lastRow="0" w:firstColumn="0" w:lastColumn="0" w:oddVBand="0" w:evenVBand="0" w:oddHBand="1" w:evenHBand="0" w:firstRowFirstColumn="0" w:firstRowLastColumn="0" w:lastRowFirstColumn="0" w:lastRowLastColumn="0"/>
+              <w:rPr>
+                <w:sz w:val="20"/>
+                <w:szCs w:val="18"/>
+                <w:lang w:val="en-US" w:eastAsia="el-GR"/>
+              </w:rPr>
+            </w:pPr>
+            <w:r>
+              <w:rPr>
+                <w:sz w:val="20"/>
+                <w:szCs w:val="18"/>
+                <w:lang w:val="en-US" w:eastAsia="el-GR"/>
+              </w:rPr>
+              <w:t>360 ms</w:t>
+            </w:r>
+          </w:p>
+        </w:tc>
+        <w:tc>
+          <w:tcPr>
+            <w:tcW w:w="1127" w:type="dxa"/>
+            <w:vAlign w:val="center"/>
+          </w:tcPr>
+          <w:p>
+            <w:pPr>
+              <w:jc w:val="center"/>
+              <w:cnfStyle w:val="000000100000" w:firstRow="0" w:lastRow="0" w:firstColumn="0" w:lastColumn="0" w:oddVBand="0" w:evenVBand="0" w:oddHBand="1" w:evenHBand="0" w:firstRowFirstColumn="0" w:firstRowLastColumn="0" w:lastRowFirstColumn="0" w:lastRowLastColumn="0"/>
+              <w:rPr>
+                <w:sz w:val="20"/>
+                <w:szCs w:val="18"/>
+                <w:lang w:val="en-US" w:eastAsia="el-GR"/>
+              </w:rPr>
+            </w:pPr>
+            <w:r>
+              <w:rPr>
+                <w:sz w:val="20"/>
+                <w:szCs w:val="18"/>
+                <w:lang w:val="en-US" w:eastAsia="el-GR"/>
+              </w:rPr>
+              <w:t>35</w:t>
+            </w:r>
+            <w:r>
+              <w:rPr>
+                <w:sz w:val="20"/>
+                <w:szCs w:val="18"/>
+                <w:lang w:val="en-US" w:eastAsia="el-GR"/>
+              </w:rPr>
+              <w:t>0 ms</w:t>
+            </w:r>
+          </w:p>
+        </w:tc>
+        <w:tc>
+          <w:tcPr>
+            <w:tcW w:w="1127" w:type="dxa"/>
+            <w:vAlign w:val="center"/>
+          </w:tcPr>
+          <w:p>
+            <w:pPr>
+              <w:jc w:val="center"/>
+              <w:cnfStyle w:val="000000100000" w:firstRow="0" w:lastRow="0" w:firstColumn="0" w:lastColumn="0" w:oddVBand="0" w:evenVBand="0" w:oddHBand="1" w:evenHBand="0" w:firstRowFirstColumn="0" w:firstRowLastColumn="0" w:lastRowFirstColumn="0" w:lastRowLastColumn="0"/>
+              <w:rPr>
+                <w:sz w:val="20"/>
+                <w:szCs w:val="18"/>
+                <w:lang w:val="en-US" w:eastAsia="el-GR"/>
+              </w:rPr>
+            </w:pPr>
+            <w:r>
+              <w:rPr>
+                <w:sz w:val="20"/>
+                <w:szCs w:val="18"/>
+                <w:lang w:val="en-US" w:eastAsia="el-GR"/>
+              </w:rPr>
+              <w:t>34</w:t>
+            </w:r>
+            <w:r>
+              <w:rPr>
+                <w:sz w:val="20"/>
+                <w:szCs w:val="18"/>
+                <w:lang w:val="en-US" w:eastAsia="el-GR"/>
+              </w:rPr>
+              <w:t>0 ms</w:t>
+            </w:r>
+          </w:p>
+        </w:tc>
+        <w:tc>
+          <w:tcPr>
+            <w:tcW w:w="1127" w:type="dxa"/>
+            <w:vAlign w:val="center"/>
+          </w:tcPr>
+          <w:p>
+            <w:pPr>
+              <w:jc w:val="center"/>
+              <w:cnfStyle w:val="000000100000" w:firstRow="0" w:lastRow="0" w:firstColumn="0" w:lastColumn="0" w:oddVBand="0" w:evenVBand="0" w:oddHBand="1" w:evenHBand="0" w:firstRowFirstColumn="0" w:firstRowLastColumn="0" w:lastRowFirstColumn="0" w:lastRowLastColumn="0"/>
+              <w:rPr>
+                <w:sz w:val="20"/>
+                <w:szCs w:val="18"/>
+                <w:lang w:val="en-US" w:eastAsia="el-GR"/>
+              </w:rPr>
+            </w:pPr>
+            <w:r>
+              <w:rPr>
+                <w:sz w:val="20"/>
+                <w:szCs w:val="18"/>
+                <w:lang w:val="en-US" w:eastAsia="el-GR"/>
+              </w:rPr>
+              <w:t>35</w:t>
+            </w:r>
+            <w:r>
+              <w:rPr>
+                <w:sz w:val="20"/>
+                <w:szCs w:val="18"/>
+                <w:lang w:val="en-US" w:eastAsia="el-GR"/>
+              </w:rPr>
+              <w:t>0 ms</w:t>
+            </w:r>
+          </w:p>
+        </w:tc>
+        <w:tc>
+          <w:tcPr>
+            <w:tcW w:w="1127" w:type="dxa"/>
+            <w:vAlign w:val="center"/>
+          </w:tcPr>
+          <w:p>
+            <w:pPr>
+              <w:jc w:val="center"/>
+              <w:cnfStyle w:val="000000100000" w:firstRow="0" w:lastRow="0" w:firstColumn="0" w:lastColumn="0" w:oddVBand="0" w:evenVBand="0" w:oddHBand="1" w:evenHBand="0" w:firstRowFirstColumn="0" w:firstRowLastColumn="0" w:lastRowFirstColumn="0" w:lastRowLastColumn="0"/>
+              <w:rPr>
+                <w:sz w:val="20"/>
+                <w:szCs w:val="18"/>
+                <w:lang w:val="en-US" w:eastAsia="el-GR"/>
+              </w:rPr>
+            </w:pPr>
+            <w:r>
+              <w:rPr>
+                <w:sz w:val="20"/>
+                <w:szCs w:val="18"/>
+                <w:lang w:val="en-US" w:eastAsia="el-GR"/>
+              </w:rPr>
+              <w:t>37</w:t>
+            </w:r>
+            <w:r>
+              <w:rPr>
+                <w:sz w:val="20"/>
+                <w:szCs w:val="18"/>
+                <w:lang w:val="en-US" w:eastAsia="el-GR"/>
+              </w:rPr>
+              <w:t>0 ms</w:t>
+            </w:r>
+          </w:p>
+        </w:tc>
+        <w:tc>
+          <w:tcPr>
+            <w:tcW w:w="1127" w:type="dxa"/>
+            <w:vAlign w:val="center"/>
+          </w:tcPr>
+          <w:p>
+            <w:pPr>
+              <w:jc w:val="center"/>
+              <w:cnfStyle w:val="000000100000" w:firstRow="0" w:lastRow="0" w:firstColumn="0" w:lastColumn="0" w:oddVBand="0" w:evenVBand="0" w:oddHBand="1" w:evenHBand="0" w:firstRowFirstColumn="0" w:firstRowLastColumn="0" w:lastRowFirstColumn="0" w:lastRowLastColumn="0"/>
+              <w:rPr>
+                <w:sz w:val="20"/>
+                <w:szCs w:val="18"/>
+                <w:lang w:val="en-US" w:eastAsia="el-GR"/>
+              </w:rPr>
+            </w:pPr>
+            <w:r>
+              <w:rPr>
+                <w:sz w:val="20"/>
+                <w:szCs w:val="18"/>
+                <w:lang w:val="en-US" w:eastAsia="el-GR"/>
+              </w:rPr>
+              <w:t>38</w:t>
+            </w:r>
+            <w:r>
+              <w:rPr>
+                <w:sz w:val="20"/>
+                <w:szCs w:val="18"/>
+                <w:lang w:val="en-US" w:eastAsia="el-GR"/>
+              </w:rPr>
+              <w:t>0 ms</w:t>
+            </w:r>
+          </w:p>
+        </w:tc>
+        <w:tc>
+          <w:tcPr>
+            <w:tcW w:w="1127" w:type="dxa"/>
+            <w:vAlign w:val="center"/>
+          </w:tcPr>
+          <w:p>
+            <w:pPr>
+              <w:jc w:val="center"/>
+              <w:cnfStyle w:val="000000100000" w:firstRow="0" w:lastRow="0" w:firstColumn="0" w:lastColumn="0" w:oddVBand="0" w:evenVBand="0" w:oddHBand="1" w:evenHBand="0" w:firstRowFirstColumn="0" w:firstRowLastColumn="0" w:lastRowFirstColumn="0" w:lastRowLastColumn="0"/>
+              <w:rPr>
+                <w:sz w:val="20"/>
+                <w:szCs w:val="18"/>
+                <w:lang w:val="en-US" w:eastAsia="el-GR"/>
+              </w:rPr>
+            </w:pPr>
+            <w:r>
+              <w:rPr>
+                <w:sz w:val="20"/>
+                <w:szCs w:val="18"/>
+                <w:lang w:val="en-US" w:eastAsia="el-GR"/>
+              </w:rPr>
+              <w:t>39</w:t>
+            </w:r>
+            <w:r>
+              <w:rPr>
+                <w:sz w:val="20"/>
+                <w:szCs w:val="18"/>
+                <w:lang w:val="en-US" w:eastAsia="el-GR"/>
+              </w:rPr>
+              <w:t>0 ms</w:t>
+            </w:r>
+          </w:p>
+        </w:tc>
+      </w:tr>
+      <w:tr>
+        <w:trPr>
+          <w:trHeight w:val="432"/>
+        </w:trPr>
+        <w:tc>
+          <w:tcPr>
+            <w:cnfStyle w:val="001000000000" w:firstRow="0" w:lastRow="0" w:firstColumn="1" w:lastColumn="0" w:oddVBand="0" w:evenVBand="0" w:oddHBand="0" w:evenHBand="0" w:firstRowFirstColumn="0" w:firstRowLastColumn="0" w:lastRowFirstColumn="0" w:lastRowLastColumn="0"/>
+            <w:tcW w:w="1127" w:type="dxa"/>
+            <w:vAlign w:val="center"/>
+          </w:tcPr>
+          <w:p>
+            <w:pPr>
+              <w:jc w:val="center"/>
+              <w:rPr>
+                <w:sz w:val="20"/>
+                <w:szCs w:val="18"/>
+                <w:lang w:val="en-US" w:eastAsia="el-GR"/>
+              </w:rPr>
+            </w:pPr>
+            <w:r>
+              <w:rPr>
+                <w:sz w:val="20"/>
+                <w:szCs w:val="18"/>
+                <w:lang w:val="en-US" w:eastAsia="el-GR"/>
+              </w:rPr>
+              <w:t>Dynamic</w:t>
+            </w:r>
+          </w:p>
+        </w:tc>
+        <w:tc>
+          <w:tcPr>
+            <w:tcW w:w="1127" w:type="dxa"/>
+            <w:vAlign w:val="center"/>
+          </w:tcPr>
+          <w:p>
+            <w:pPr>
+              <w:jc w:val="center"/>
+              <w:cnfStyle w:val="000000000000" w:firstRow="0" w:lastRow="0" w:firstColumn="0" w:lastColumn="0" w:oddVBand="0" w:evenVBand="0" w:oddHBand="0" w:evenHBand="0" w:firstRowFirstColumn="0" w:firstRowLastColumn="0" w:lastRowFirstColumn="0" w:lastRowLastColumn="0"/>
+              <w:rPr>
+                <w:sz w:val="20"/>
+                <w:szCs w:val="18"/>
+                <w:lang w:val="en-US" w:eastAsia="el-GR"/>
+              </w:rPr>
+            </w:pPr>
+            <w:r>
+              <w:rPr>
+                <w:sz w:val="20"/>
+                <w:szCs w:val="18"/>
+                <w:lang w:val="en-US" w:eastAsia="el-GR"/>
+              </w:rPr>
+              <w:t>32</w:t>
+            </w:r>
+            <w:r>
+              <w:rPr>
+                <w:sz w:val="20"/>
+                <w:szCs w:val="18"/>
+                <w:lang w:val="en-US" w:eastAsia="el-GR"/>
+              </w:rPr>
+              <w:t>0 ms</w:t>
+            </w:r>
+          </w:p>
+        </w:tc>
+        <w:tc>
+          <w:tcPr>
+            <w:tcW w:w="1127" w:type="dxa"/>
+            <w:vAlign w:val="center"/>
+          </w:tcPr>
+          <w:p>
+            <w:pPr>
+              <w:jc w:val="center"/>
+              <w:cnfStyle w:val="000000000000" w:firstRow="0" w:lastRow="0" w:firstColumn="0" w:lastColumn="0" w:oddVBand="0" w:evenVBand="0" w:oddHBand="0" w:evenHBand="0" w:firstRowFirstColumn="0" w:firstRowLastColumn="0" w:lastRowFirstColumn="0" w:lastRowLastColumn="0"/>
+              <w:rPr>
+                <w:sz w:val="20"/>
+                <w:szCs w:val="18"/>
+                <w:lang w:val="en-US" w:eastAsia="el-GR"/>
+              </w:rPr>
+            </w:pPr>
+            <w:r>
+              <w:rPr>
+                <w:sz w:val="20"/>
+                <w:szCs w:val="18"/>
+                <w:lang w:val="en-US" w:eastAsia="el-GR"/>
+              </w:rPr>
+              <w:t>3</w:t>
+            </w:r>
+            <w:r>
+              <w:rPr>
+                <w:sz w:val="20"/>
+                <w:szCs w:val="18"/>
+                <w:lang w:val="en-US" w:eastAsia="el-GR"/>
+              </w:rPr>
+              <w:t>2</w:t>
+            </w:r>
+            <w:r>
+              <w:rPr>
+                <w:sz w:val="20"/>
+                <w:szCs w:val="18"/>
+                <w:lang w:val="en-US" w:eastAsia="el-GR"/>
+              </w:rPr>
+              <w:t>0 ms</w:t>
+            </w:r>
+          </w:p>
+        </w:tc>
+        <w:tc>
+          <w:tcPr>
+            <w:tcW w:w="1127" w:type="dxa"/>
+            <w:vAlign w:val="center"/>
+          </w:tcPr>
+          <w:p>
+            <w:pPr>
+              <w:jc w:val="center"/>
+              <w:cnfStyle w:val="000000000000" w:firstRow="0" w:lastRow="0" w:firstColumn="0" w:lastColumn="0" w:oddVBand="0" w:evenVBand="0" w:oddHBand="0" w:evenHBand="0" w:firstRowFirstColumn="0" w:firstRowLastColumn="0" w:lastRowFirstColumn="0" w:lastRowLastColumn="0"/>
+              <w:rPr>
+                <w:sz w:val="20"/>
+                <w:szCs w:val="18"/>
+                <w:lang w:val="en-US" w:eastAsia="el-GR"/>
+              </w:rPr>
+            </w:pPr>
+            <w:r>
+              <w:rPr>
+                <w:sz w:val="20"/>
+                <w:szCs w:val="18"/>
+                <w:lang w:val="en-US" w:eastAsia="el-GR"/>
+              </w:rPr>
+              <w:t>3</w:t>
+            </w:r>
+            <w:r>
+              <w:rPr>
+                <w:sz w:val="20"/>
+                <w:szCs w:val="18"/>
+                <w:lang w:val="en-US" w:eastAsia="el-GR"/>
+              </w:rPr>
+              <w:t>1</w:t>
+            </w:r>
+            <w:r>
+              <w:rPr>
+                <w:sz w:val="20"/>
+                <w:szCs w:val="18"/>
+                <w:lang w:val="en-US" w:eastAsia="el-GR"/>
+              </w:rPr>
+              <w:t>0 ms</w:t>
+            </w:r>
+          </w:p>
+        </w:tc>
+        <w:tc>
+          <w:tcPr>
+            <w:tcW w:w="1127" w:type="dxa"/>
+            <w:vAlign w:val="center"/>
+          </w:tcPr>
+          <w:p>
+            <w:pPr>
+              <w:jc w:val="center"/>
+              <w:cnfStyle w:val="000000000000" w:firstRow="0" w:lastRow="0" w:firstColumn="0" w:lastColumn="0" w:oddVBand="0" w:evenVBand="0" w:oddHBand="0" w:evenHBand="0" w:firstRowFirstColumn="0" w:firstRowLastColumn="0" w:lastRowFirstColumn="0" w:lastRowLastColumn="0"/>
+              <w:rPr>
+                <w:sz w:val="20"/>
+                <w:szCs w:val="18"/>
+                <w:lang w:val="en-US" w:eastAsia="el-GR"/>
+              </w:rPr>
+            </w:pPr>
+            <w:r>
+              <w:rPr>
+                <w:sz w:val="20"/>
+                <w:szCs w:val="18"/>
+                <w:lang w:val="en-US" w:eastAsia="el-GR"/>
+              </w:rPr>
+              <w:t>3</w:t>
+            </w:r>
+            <w:r>
+              <w:rPr>
+                <w:sz w:val="20"/>
+                <w:szCs w:val="18"/>
+                <w:lang w:val="en-US" w:eastAsia="el-GR"/>
+              </w:rPr>
+              <w:t>2</w:t>
+            </w:r>
+            <w:r>
+              <w:rPr>
+                <w:sz w:val="20"/>
+                <w:szCs w:val="18"/>
+                <w:lang w:val="en-US" w:eastAsia="el-GR"/>
+              </w:rPr>
+              <w:t>0 ms</w:t>
+            </w:r>
+          </w:p>
+        </w:tc>
+        <w:tc>
+          <w:tcPr>
+            <w:tcW w:w="1127" w:type="dxa"/>
+            <w:vAlign w:val="center"/>
+          </w:tcPr>
+          <w:p>
+            <w:pPr>
+              <w:jc w:val="center"/>
+              <w:cnfStyle w:val="000000000000" w:firstRow="0" w:lastRow="0" w:firstColumn="0" w:lastColumn="0" w:oddVBand="0" w:evenVBand="0" w:oddHBand="0" w:evenHBand="0" w:firstRowFirstColumn="0" w:firstRowLastColumn="0" w:lastRowFirstColumn="0" w:lastRowLastColumn="0"/>
+              <w:rPr>
+                <w:sz w:val="20"/>
+                <w:szCs w:val="18"/>
+                <w:lang w:val="en-US" w:eastAsia="el-GR"/>
+              </w:rPr>
+            </w:pPr>
+            <w:r>
+              <w:rPr>
+                <w:sz w:val="20"/>
+                <w:szCs w:val="18"/>
+                <w:lang w:val="en-US" w:eastAsia="el-GR"/>
+              </w:rPr>
+              <w:t>33</w:t>
+            </w:r>
+            <w:r>
+              <w:rPr>
+                <w:sz w:val="20"/>
+                <w:szCs w:val="18"/>
+                <w:lang w:val="en-US" w:eastAsia="el-GR"/>
+              </w:rPr>
+              <w:t>0 ms</w:t>
+            </w:r>
+          </w:p>
+        </w:tc>
+        <w:tc>
+          <w:tcPr>
+            <w:tcW w:w="1127" w:type="dxa"/>
+            <w:vAlign w:val="center"/>
+          </w:tcPr>
+          <w:p>
+            <w:pPr>
+              <w:jc w:val="center"/>
+              <w:cnfStyle w:val="000000000000" w:firstRow="0" w:lastRow="0" w:firstColumn="0" w:lastColumn="0" w:oddVBand="0" w:evenVBand="0" w:oddHBand="0" w:evenHBand="0" w:firstRowFirstColumn="0" w:firstRowLastColumn="0" w:lastRowFirstColumn="0" w:lastRowLastColumn="0"/>
+              <w:rPr>
+                <w:sz w:val="20"/>
+                <w:szCs w:val="18"/>
+                <w:lang w:val="en-US" w:eastAsia="el-GR"/>
+              </w:rPr>
+            </w:pPr>
+            <w:r>
+              <w:rPr>
+                <w:sz w:val="20"/>
+                <w:szCs w:val="18"/>
+                <w:lang w:val="en-US" w:eastAsia="el-GR"/>
+              </w:rPr>
+              <w:t>37</w:t>
+            </w:r>
+            <w:r>
+              <w:rPr>
+                <w:sz w:val="20"/>
+                <w:szCs w:val="18"/>
+                <w:lang w:val="en-US" w:eastAsia="el-GR"/>
+              </w:rPr>
+              <w:t>0 ms</w:t>
+            </w:r>
+          </w:p>
+        </w:tc>
+        <w:tc>
+          <w:tcPr>
+            <w:tcW w:w="1127" w:type="dxa"/>
+            <w:vAlign w:val="center"/>
+          </w:tcPr>
+          <w:p>
+            <w:pPr>
+              <w:jc w:val="center"/>
+              <w:cnfStyle w:val="000000000000" w:firstRow="0" w:lastRow="0" w:firstColumn="0" w:lastColumn="0" w:oddVBand="0" w:evenVBand="0" w:oddHBand="0" w:evenHBand="0" w:firstRowFirstColumn="0" w:firstRowLastColumn="0" w:lastRowFirstColumn="0" w:lastRowLastColumn="0"/>
+              <w:rPr>
+                <w:sz w:val="20"/>
+                <w:szCs w:val="18"/>
+                <w:lang w:val="en-US" w:eastAsia="el-GR"/>
+              </w:rPr>
+            </w:pPr>
+            <w:r>
+              <w:rPr>
+                <w:sz w:val="20"/>
+                <w:szCs w:val="18"/>
+                <w:lang w:val="en-US" w:eastAsia="el-GR"/>
+              </w:rPr>
+              <w:t>42</w:t>
+            </w:r>
+            <w:r>
+              <w:rPr>
+                <w:sz w:val="20"/>
+                <w:szCs w:val="18"/>
+                <w:lang w:val="en-US" w:eastAsia="el-GR"/>
+              </w:rPr>
+              <w:t>0 ms</w:t>
+            </w:r>
+          </w:p>
+        </w:tc>
+      </w:tr>
+      <w:tr>
+        <w:trPr>
+          <w:cnfStyle w:val="000000100000" w:firstRow="0" w:lastRow="0" w:firstColumn="0" w:lastColumn="0" w:oddVBand="0" w:evenVBand="0" w:oddHBand="1" w:evenHBand="0" w:firstRowFirstColumn="0" w:firstRowLastColumn="0" w:lastRowFirstColumn="0" w:lastRowLastColumn="0"/>
+          <w:trHeight w:val="432"/>
+        </w:trPr>
+        <w:tc>
+          <w:tcPr>
+            <w:cnfStyle w:val="001000000000" w:firstRow="0" w:lastRow="0" w:firstColumn="1" w:lastColumn="0" w:oddVBand="0" w:evenVBand="0" w:oddHBand="0" w:evenHBand="0" w:firstRowFirstColumn="0" w:firstRowLastColumn="0" w:lastRowFirstColumn="0" w:lastRowLastColumn="0"/>
+            <w:tcW w:w="1127" w:type="dxa"/>
+            <w:vAlign w:val="center"/>
+          </w:tcPr>
+          <w:p>
+            <w:pPr>
+              <w:jc w:val="center"/>
+              <w:rPr>
+                <w:sz w:val="20"/>
+                <w:szCs w:val="18"/>
+                <w:lang w:val="en-US" w:eastAsia="el-GR"/>
+              </w:rPr>
+            </w:pPr>
+            <w:r>
+              <w:rPr>
+                <w:sz w:val="20"/>
+                <w:szCs w:val="18"/>
+                <w:lang w:val="en-US" w:eastAsia="el-GR"/>
+              </w:rPr>
+              <w:t>Guided</w:t>
+            </w:r>
+          </w:p>
+        </w:tc>
+        <w:tc>
+          <w:tcPr>
+            <w:tcW w:w="7889" w:type="dxa"/>
+            <w:gridSpan w:val="7"/>
+            <w:vAlign w:val="center"/>
+          </w:tcPr>
+          <w:p>
+            <w:pPr>
+              <w:jc w:val="center"/>
+              <w:cnfStyle w:val="000000100000" w:firstRow="0" w:lastRow="0" w:firstColumn="0" w:lastColumn="0" w:oddVBand="0" w:evenVBand="0" w:oddHBand="1" w:evenHBand="0" w:firstRowFirstColumn="0" w:firstRowLastColumn="0" w:lastRowFirstColumn="0" w:lastRowLastColumn="0"/>
+              <w:rPr>
+                <w:sz w:val="20"/>
+                <w:szCs w:val="18"/>
+                <w:lang w:val="en-US" w:eastAsia="el-GR"/>
+              </w:rPr>
+            </w:pPr>
+            <w:r>
+              <w:rPr>
+                <w:sz w:val="20"/>
+                <w:szCs w:val="18"/>
+                <w:lang w:val="en-US" w:eastAsia="el-GR"/>
+              </w:rPr>
+              <w:t>540 ms</w:t>
+            </w:r>
+          </w:p>
+        </w:tc>
+      </w:tr>
+    </w:tbl>
+    <w:p>
+      <w:pPr>
+        <w:rPr>
+          <w:lang w:eastAsia="el-GR"/>
+        </w:rPr>
+      </w:pPr>
+    </w:p>
+    <w:p>
+      <w:pPr>
+        <w:rPr>
+          <w:lang w:eastAsia="el-GR"/>
+        </w:rPr>
+      </w:pPr>
+      <w:r>
+        <w:rPr>
+          <w:lang w:eastAsia="el-GR"/>
+        </w:rPr>
+        <w:t xml:space="preserve"> </w:t>
+      </w:r>
+    </w:p>
+    <w:p>
+      <w:pPr>
+        <w:shd w:val="clear" w:color="auto" w:fill="FFFFFF"/>
+        <w:tabs>
+          <w:tab w:val="left" w:pos="916"/>
+          <w:tab w:val="left" w:pos="1832"/>
+          <w:tab w:val="left" w:pos="2748"/>
+          <w:tab w:val="left" w:pos="3664"/>
+          <w:tab w:val="left" w:pos="4580"/>
+          <w:tab w:val="left" w:pos="5496"/>
+          <w:tab w:val="left" w:pos="6412"/>
+          <w:tab w:val="left" w:pos="7328"/>
+          <w:tab w:val="left" w:pos="8244"/>
+          <w:tab w:val="left" w:pos="9160"/>
+          <w:tab w:val="left" w:pos="10076"/>
+          <w:tab w:val="left" w:pos="10992"/>
+          <w:tab w:val="left" w:pos="11908"/>
+          <w:tab w:val="left" w:pos="12824"/>
+          <w:tab w:val="left" w:pos="13740"/>
+          <w:tab w:val="left" w:pos="14656"/>
+        </w:tabs>
+        <w:spacing w:line="240" w:lineRule="auto"/>
+        <w:ind w:left="-720" w:right="-874"/>
+        <w:jc w:val="left"/>
+        <w:rPr>
+          <w:rFonts w:ascii="Courier New" w:eastAsia="Times New Roman" w:hAnsi="Courier New" w:cs="Courier New"/>
+          <w:color w:val="080808"/>
+          <w:sz w:val="20"/>
+          <w:szCs w:val="20"/>
+          <w:lang w:eastAsia="el-GR"/>
+        </w:rPr>
+      </w:pPr>
+    </w:p>
+    <w:p>
+      <w:pPr>
+        <w:shd w:val="clear" w:color="auto" w:fill="FFFFFF"/>
+        <w:tabs>
+          <w:tab w:val="left" w:pos="916"/>
+          <w:tab w:val="left" w:pos="1832"/>
+          <w:tab w:val="left" w:pos="2748"/>
+          <w:tab w:val="left" w:pos="3664"/>
+          <w:tab w:val="left" w:pos="4580"/>
+          <w:tab w:val="left" w:pos="5496"/>
+          <w:tab w:val="left" w:pos="6412"/>
+          <w:tab w:val="left" w:pos="7328"/>
+          <w:tab w:val="left" w:pos="8244"/>
+          <w:tab w:val="left" w:pos="9160"/>
+          <w:tab w:val="left" w:pos="10076"/>
+          <w:tab w:val="left" w:pos="10992"/>
+          <w:tab w:val="left" w:pos="11908"/>
+          <w:tab w:val="left" w:pos="12824"/>
+          <w:tab w:val="left" w:pos="13740"/>
+          <w:tab w:val="left" w:pos="14656"/>
+        </w:tabs>
+        <w:spacing w:line="240" w:lineRule="auto"/>
+        <w:ind w:left="-720" w:right="-874"/>
+        <w:jc w:val="left"/>
+        <w:rPr>
+          <w:rFonts w:ascii="Courier New" w:eastAsia="Times New Roman" w:hAnsi="Courier New" w:cs="Courier New"/>
+          <w:sz w:val="20"/>
+          <w:szCs w:val="20"/>
+          <w:lang w:eastAsia="el-GR"/>
+        </w:rPr>
+      </w:pPr>
+    </w:p>
+    <w:p>
+      <w:pPr>
+        <w:rPr>
+          <w:rFonts w:ascii="Courier New" w:eastAsia="Times New Roman" w:hAnsi="Courier New" w:cs="Courier New"/>
+          <w:color w:val="080808"/>
+          <w:sz w:val="20"/>
+          <w:szCs w:val="20"/>
+          <w:lang w:eastAsia="el-GR"/>
+        </w:rPr>
+      </w:pPr>
+      <w:r>
+        <w:rPr>
+          <w:rFonts w:ascii="Courier New" w:eastAsia="Times New Roman" w:hAnsi="Courier New" w:cs="Courier New"/>
+          <w:color w:val="080808"/>
+          <w:sz w:val="20"/>
+          <w:szCs w:val="20"/>
+          <w:lang w:eastAsia="el-GR"/>
+        </w:rPr>
+        <w:br w:type="page"/>
+      </w:r>
+    </w:p>
+    <w:p>
+      <w:pPr>
+        <w:pStyle w:val="Heading1"/>
+        <w:rPr>
+          <w:rFonts w:eastAsia="Times New Roman"/>
+          <w:lang w:val="en-US" w:eastAsia="el-GR"/>
+        </w:rPr>
+      </w:pPr>
+      <w:r>
+        <w:rPr>
+          <w:rFonts w:eastAsia="Times New Roman"/>
+          <w:lang w:val="en-US" w:eastAsia="el-GR"/>
+        </w:rPr>
+        <w:lastRenderedPageBreak/>
+        <w:t>OpenCilk</w:t>
+      </w:r>
+    </w:p>
+    <w:p>
+      <w:pPr>
+        <w:rPr>
+          <w:lang w:val="en-US" w:eastAsia="el-GR"/>
+        </w:rPr>
+      </w:pPr>
+    </w:p>
+    <w:p>
+      <w:pPr>
+        <w:rPr>
+          <w:lang w:val="en-US"/>
+        </w:rPr>
+      </w:pPr>
+      <w:r>
+        <w:tab/>
+      </w:r>
+      <w:r>
+        <w:t>Η</w:t>
+      </w:r>
+      <w:r>
+        <w:t xml:space="preserve"> υλοποίηση της</w:t>
+      </w:r>
+      <w:r>
+        <w:t xml:space="preserve"> </w:t>
+      </w:r>
+      <w:r>
+        <w:rPr>
+          <w:lang w:val="en-US"/>
+        </w:rPr>
+        <w:t>OpenCilk</w:t>
+      </w:r>
+      <w:r>
+        <w:t xml:space="preserve"> έγινε και αυτή με βάση τον σειριακό αλγόριθμο</w:t>
+      </w:r>
+      <w:r>
+        <w:t xml:space="preserve">, </w:t>
+      </w:r>
+      <w:r>
+        <w:t>και</w:t>
+      </w:r>
+      <w:r>
+        <w:t xml:space="preserve"> εφαρμόστηκε για την ταυτόχρονη εκτέλεση του εξωτερικού  </w:t>
+      </w:r>
+      <w:r>
+        <w:rPr>
+          <w:lang w:val="en-US"/>
+        </w:rPr>
+        <w:t>for</w:t>
+      </w:r>
+      <w:r>
+        <w:t xml:space="preserve"> </w:t>
+      </w:r>
+      <w:r>
+        <w:rPr>
+          <w:lang w:val="en-US"/>
+        </w:rPr>
+        <w:t>loop</w:t>
+      </w:r>
+      <w:r>
+        <w:t xml:space="preserve"> δηλαδή σε επίπεδο γραμμών</w:t>
+      </w:r>
+      <w:r>
+        <w:t>.</w:t>
+      </w:r>
+    </w:p>
     <w:p/>
+    <w:p/>
+    <w:p>
+      <w:pPr>
+        <w:shd w:val="clear" w:color="auto" w:fill="FFFFFF"/>
+        <w:tabs>
+          <w:tab w:val="left" w:pos="916"/>
+          <w:tab w:val="left" w:pos="1832"/>
+          <w:tab w:val="left" w:pos="2748"/>
+          <w:tab w:val="left" w:pos="3664"/>
+          <w:tab w:val="left" w:pos="4580"/>
+          <w:tab w:val="left" w:pos="5496"/>
+          <w:tab w:val="left" w:pos="6412"/>
+          <w:tab w:val="left" w:pos="7328"/>
+          <w:tab w:val="left" w:pos="8244"/>
+          <w:tab w:val="left" w:pos="9160"/>
+          <w:tab w:val="left" w:pos="10076"/>
+          <w:tab w:val="left" w:pos="10992"/>
+          <w:tab w:val="left" w:pos="11908"/>
+          <w:tab w:val="left" w:pos="12824"/>
+          <w:tab w:val="left" w:pos="13740"/>
+          <w:tab w:val="left" w:pos="14656"/>
+        </w:tabs>
+        <w:spacing w:line="240" w:lineRule="auto"/>
+        <w:ind w:right="26"/>
+        <w:jc w:val="left"/>
+        <w:rPr>
+          <w:rFonts w:ascii="Courier New" w:eastAsia="Times New Roman" w:hAnsi="Courier New" w:cs="Courier New"/>
+          <w:i/>
+          <w:iCs/>
+          <w:color w:val="8C8C8C"/>
+          <w:sz w:val="20"/>
+          <w:szCs w:val="20"/>
+          <w:lang w:val="en-US" w:eastAsia="el-GR"/>
+        </w:rPr>
+      </w:pPr>
+      <w:r>
+        <w:rPr>
+          <w:rFonts w:ascii="Courier New" w:eastAsia="Times New Roman" w:hAnsi="Courier New" w:cs="Courier New"/>
+          <w:i/>
+          <w:iCs/>
+          <w:color w:val="8C8C8C"/>
+          <w:sz w:val="20"/>
+          <w:szCs w:val="20"/>
+          <w:lang w:val="en-US" w:eastAsia="el-GR"/>
+        </w:rPr>
+        <w:t>// For every row of the matrix...</w:t>
+      </w:r>
+      <w:r>
+        <w:rPr>
+          <w:rFonts w:ascii="Courier New" w:eastAsia="Times New Roman" w:hAnsi="Courier New" w:cs="Courier New"/>
+          <w:i/>
+          <w:iCs/>
+          <w:color w:val="8C8C8C"/>
+          <w:sz w:val="20"/>
+          <w:szCs w:val="20"/>
+          <w:lang w:val="en-US" w:eastAsia="el-GR"/>
+        </w:rPr>
+        <w:br/>
+      </w:r>
+      <w:r>
+        <w:rPr>
+          <w:rFonts w:ascii="Courier New" w:eastAsia="Times New Roman" w:hAnsi="Courier New" w:cs="Courier New"/>
+          <w:color w:val="0033B3"/>
+          <w:sz w:val="20"/>
+          <w:szCs w:val="20"/>
+          <w:lang w:val="en-US" w:eastAsia="el-GR"/>
+        </w:rPr>
+        <w:t>cilk_</w:t>
+      </w:r>
+      <w:r>
+        <w:rPr>
+          <w:rFonts w:ascii="Courier New" w:eastAsia="Times New Roman" w:hAnsi="Courier New" w:cs="Courier New"/>
+          <w:color w:val="0033B3"/>
+          <w:sz w:val="20"/>
+          <w:szCs w:val="20"/>
+          <w:lang w:val="en-US" w:eastAsia="el-GR"/>
+        </w:rPr>
+        <w:t xml:space="preserve">for </w:t>
+      </w:r>
+      <w:r>
+        <w:rPr>
+          <w:rFonts w:ascii="Courier New" w:eastAsia="Times New Roman" w:hAnsi="Courier New" w:cs="Courier New"/>
+          <w:color w:val="080808"/>
+          <w:sz w:val="20"/>
+          <w:szCs w:val="20"/>
+          <w:lang w:val="en-US" w:eastAsia="el-GR"/>
+        </w:rPr>
+        <w:t>(</w:t>
+      </w:r>
+      <w:r>
+        <w:rPr>
+          <w:rFonts w:ascii="Courier New" w:eastAsia="Times New Roman" w:hAnsi="Courier New" w:cs="Courier New"/>
+          <w:color w:val="0033B3"/>
+          <w:sz w:val="20"/>
+          <w:szCs w:val="20"/>
+          <w:lang w:val="en-US" w:eastAsia="el-GR"/>
+        </w:rPr>
+        <w:t xml:space="preserve">int </w:t>
+      </w:r>
+      <w:r>
+        <w:rPr>
+          <w:rFonts w:ascii="Courier New" w:eastAsia="Times New Roman" w:hAnsi="Courier New" w:cs="Courier New"/>
+          <w:color w:val="000000"/>
+          <w:sz w:val="20"/>
+          <w:szCs w:val="20"/>
+          <w:lang w:val="en-US" w:eastAsia="el-GR"/>
+        </w:rPr>
+        <w:t xml:space="preserve">row </w:t>
+      </w:r>
+      <w:r>
+        <w:rPr>
+          <w:rFonts w:ascii="Courier New" w:eastAsia="Times New Roman" w:hAnsi="Courier New" w:cs="Courier New"/>
+          <w:color w:val="080808"/>
+          <w:sz w:val="20"/>
+          <w:szCs w:val="20"/>
+          <w:lang w:val="en-US" w:eastAsia="el-GR"/>
+        </w:rPr>
+        <w:t xml:space="preserve">= </w:t>
+      </w:r>
+      <w:r>
+        <w:rPr>
+          <w:rFonts w:ascii="Courier New" w:eastAsia="Times New Roman" w:hAnsi="Courier New" w:cs="Courier New"/>
+          <w:color w:val="1750EB"/>
+          <w:sz w:val="20"/>
+          <w:szCs w:val="20"/>
+          <w:lang w:val="en-US" w:eastAsia="el-GR"/>
+        </w:rPr>
+        <w:t>0</w:t>
+      </w:r>
+      <w:r>
+        <w:rPr>
+          <w:rFonts w:ascii="Courier New" w:eastAsia="Times New Roman" w:hAnsi="Courier New" w:cs="Courier New"/>
+          <w:color w:val="080808"/>
+          <w:sz w:val="20"/>
+          <w:szCs w:val="20"/>
+          <w:lang w:val="en-US" w:eastAsia="el-GR"/>
+        </w:rPr>
+        <w:t xml:space="preserve">; </w:t>
+      </w:r>
+      <w:r>
+        <w:rPr>
+          <w:rFonts w:ascii="Courier New" w:eastAsia="Times New Roman" w:hAnsi="Courier New" w:cs="Courier New"/>
+          <w:color w:val="000000"/>
+          <w:sz w:val="20"/>
+          <w:szCs w:val="20"/>
+          <w:lang w:val="en-US" w:eastAsia="el-GR"/>
+        </w:rPr>
+        <w:t xml:space="preserve">row </w:t>
+      </w:r>
+      <w:r>
+        <w:rPr>
+          <w:rFonts w:ascii="Courier New" w:eastAsia="Times New Roman" w:hAnsi="Courier New" w:cs="Courier New"/>
+          <w:color w:val="080808"/>
+          <w:sz w:val="20"/>
+          <w:szCs w:val="20"/>
+          <w:lang w:val="en-US" w:eastAsia="el-GR"/>
+        </w:rPr>
+        <w:t>&lt; input-&gt;</w:t>
+      </w:r>
+      <w:r>
+        <w:rPr>
+          <w:rFonts w:ascii="Courier New" w:eastAsia="Times New Roman" w:hAnsi="Courier New" w:cs="Courier New"/>
+          <w:color w:val="660E7A"/>
+          <w:sz w:val="20"/>
+          <w:szCs w:val="20"/>
+          <w:lang w:val="en-US" w:eastAsia="el-GR"/>
+        </w:rPr>
+        <w:t>size</w:t>
+      </w:r>
+      <w:r>
+        <w:rPr>
+          <w:rFonts w:ascii="Courier New" w:eastAsia="Times New Roman" w:hAnsi="Courier New" w:cs="Courier New"/>
+          <w:color w:val="080808"/>
+          <w:sz w:val="20"/>
+          <w:szCs w:val="20"/>
+          <w:lang w:val="en-US" w:eastAsia="el-GR"/>
+        </w:rPr>
+        <w:t xml:space="preserve">; </w:t>
+      </w:r>
+      <w:r>
+        <w:rPr>
+          <w:rFonts w:ascii="Courier New" w:eastAsia="Times New Roman" w:hAnsi="Courier New" w:cs="Courier New"/>
+          <w:color w:val="000000"/>
+          <w:sz w:val="20"/>
+          <w:szCs w:val="20"/>
+          <w:lang w:val="en-US" w:eastAsia="el-GR"/>
+        </w:rPr>
+        <w:t>row</w:t>
+      </w:r>
+      <w:r>
+        <w:rPr>
+          <w:rFonts w:ascii="Courier New" w:eastAsia="Times New Roman" w:hAnsi="Courier New" w:cs="Courier New"/>
+          <w:color w:val="080808"/>
+          <w:sz w:val="20"/>
+          <w:szCs w:val="20"/>
+          <w:lang w:val="en-US" w:eastAsia="el-GR"/>
+        </w:rPr>
+        <w:t>++</w:t>
+      </w:r>
+      <w:r>
+        <w:rPr>
+          <w:rFonts w:ascii="Courier New" w:eastAsia="Times New Roman" w:hAnsi="Courier New" w:cs="Courier New"/>
+          <w:color w:val="080808"/>
+          <w:sz w:val="20"/>
+          <w:szCs w:val="20"/>
+          <w:lang w:val="en-US" w:eastAsia="el-GR"/>
+        </w:rPr>
+        <w:t>)</w:t>
+      </w:r>
+      <w:r>
+        <w:rPr>
+          <w:rFonts w:ascii="Courier New" w:eastAsia="Times New Roman" w:hAnsi="Courier New" w:cs="Courier New"/>
+          <w:i/>
+          <w:iCs/>
+          <w:color w:val="8C8C8C"/>
+          <w:sz w:val="20"/>
+          <w:szCs w:val="20"/>
+          <w:lang w:val="en-US" w:eastAsia="el-GR"/>
+        </w:rPr>
+        <w:br/>
+        <w:t xml:space="preserve">    // For every </w:t>
+      </w:r>
+      <w:r>
+        <w:rPr>
+          <w:rFonts w:ascii="Courier New" w:eastAsia="Times New Roman" w:hAnsi="Courier New" w:cs="Courier New"/>
+          <w:i/>
+          <w:iCs/>
+          <w:color w:val="8C8C8C"/>
+          <w:sz w:val="20"/>
+          <w:szCs w:val="20"/>
+          <w:lang w:val="en-US" w:eastAsia="el-GR"/>
+        </w:rPr>
+        <w:t>column</w:t>
+      </w:r>
+      <w:r>
+        <w:rPr>
+          <w:rFonts w:ascii="Courier New" w:eastAsia="Times New Roman" w:hAnsi="Courier New" w:cs="Courier New"/>
+          <w:i/>
+          <w:iCs/>
+          <w:color w:val="8C8C8C"/>
+          <w:sz w:val="20"/>
+          <w:szCs w:val="20"/>
+          <w:lang w:val="en-US" w:eastAsia="el-GR"/>
+        </w:rPr>
+        <w:t xml:space="preserve"> of the </w:t>
+      </w:r>
+      <w:r>
+        <w:rPr>
+          <w:rFonts w:ascii="Courier New" w:eastAsia="Times New Roman" w:hAnsi="Courier New" w:cs="Courier New"/>
+          <w:i/>
+          <w:iCs/>
+          <w:color w:val="8C8C8C"/>
+          <w:sz w:val="20"/>
+          <w:szCs w:val="20"/>
+          <w:lang w:val="en-US" w:eastAsia="el-GR"/>
+        </w:rPr>
+        <w:t>i row</w:t>
+      </w:r>
+      <w:r>
+        <w:rPr>
+          <w:rFonts w:ascii="Courier New" w:eastAsia="Times New Roman" w:hAnsi="Courier New" w:cs="Courier New"/>
+          <w:i/>
+          <w:iCs/>
+          <w:color w:val="8C8C8C"/>
+          <w:sz w:val="20"/>
+          <w:szCs w:val="20"/>
+          <w:lang w:val="en-US" w:eastAsia="el-GR"/>
+        </w:rPr>
+        <w:t>...</w:t>
+      </w:r>
+    </w:p>
+    <w:p>
+      <w:pPr>
+        <w:shd w:val="clear" w:color="auto" w:fill="FFFFFF"/>
+        <w:tabs>
+          <w:tab w:val="left" w:pos="916"/>
+          <w:tab w:val="left" w:pos="1832"/>
+          <w:tab w:val="left" w:pos="2748"/>
+          <w:tab w:val="left" w:pos="3664"/>
+          <w:tab w:val="left" w:pos="4580"/>
+          <w:tab w:val="left" w:pos="5496"/>
+          <w:tab w:val="left" w:pos="6412"/>
+          <w:tab w:val="left" w:pos="7328"/>
+          <w:tab w:val="left" w:pos="8244"/>
+          <w:tab w:val="left" w:pos="9160"/>
+          <w:tab w:val="left" w:pos="10076"/>
+          <w:tab w:val="left" w:pos="10992"/>
+          <w:tab w:val="left" w:pos="11908"/>
+          <w:tab w:val="left" w:pos="12824"/>
+          <w:tab w:val="left" w:pos="13740"/>
+          <w:tab w:val="left" w:pos="14656"/>
+        </w:tabs>
+        <w:spacing w:line="240" w:lineRule="auto"/>
+        <w:ind w:right="26"/>
+        <w:jc w:val="left"/>
+        <w:rPr>
+          <w:rFonts w:ascii="Courier New" w:eastAsia="Times New Roman" w:hAnsi="Courier New" w:cs="Courier New"/>
+          <w:color w:val="080808"/>
+          <w:sz w:val="20"/>
+          <w:szCs w:val="20"/>
+          <w:lang w:val="en-US" w:eastAsia="el-GR"/>
+        </w:rPr>
+      </w:pPr>
+      <w:r>
+        <w:rPr>
+          <w:rFonts w:ascii="Courier New" w:eastAsia="Times New Roman" w:hAnsi="Courier New" w:cs="Courier New"/>
+          <w:color w:val="9E880D"/>
+          <w:sz w:val="20"/>
+          <w:szCs w:val="20"/>
+          <w:lang w:val="en-US" w:eastAsia="el-GR"/>
+        </w:rPr>
+        <w:t xml:space="preserve">    </w:t>
+      </w:r>
+      <w:r>
+        <w:rPr>
+          <w:rFonts w:ascii="Courier New" w:eastAsia="Times New Roman" w:hAnsi="Courier New" w:cs="Courier New"/>
+          <w:color w:val="0033B3"/>
+          <w:sz w:val="20"/>
+          <w:szCs w:val="20"/>
+          <w:lang w:val="en-US" w:eastAsia="el-GR"/>
+        </w:rPr>
+        <w:t xml:space="preserve">for </w:t>
+      </w:r>
+      <w:r>
+        <w:rPr>
+          <w:rFonts w:ascii="Courier New" w:eastAsia="Times New Roman" w:hAnsi="Courier New" w:cs="Courier New"/>
+          <w:color w:val="080808"/>
+          <w:sz w:val="20"/>
+          <w:szCs w:val="20"/>
+          <w:lang w:val="en-US" w:eastAsia="el-GR"/>
+        </w:rPr>
+        <w:t>(</w:t>
+      </w:r>
+      <w:r>
+        <w:rPr>
+          <w:rFonts w:ascii="Courier New" w:eastAsia="Times New Roman" w:hAnsi="Courier New" w:cs="Courier New"/>
+          <w:color w:val="0033B3"/>
+          <w:sz w:val="20"/>
+          <w:szCs w:val="20"/>
+          <w:lang w:val="en-US" w:eastAsia="el-GR"/>
+        </w:rPr>
+        <w:t xml:space="preserve">int </w:t>
+      </w:r>
+      <w:r>
+        <w:rPr>
+          <w:rFonts w:ascii="Courier New" w:eastAsia="Times New Roman" w:hAnsi="Courier New" w:cs="Courier New"/>
+          <w:color w:val="000000"/>
+          <w:sz w:val="20"/>
+          <w:szCs w:val="20"/>
+          <w:lang w:val="en-US" w:eastAsia="el-GR"/>
+        </w:rPr>
+        <w:t xml:space="preserve">col </w:t>
+      </w:r>
+      <w:r>
+        <w:rPr>
+          <w:rFonts w:ascii="Courier New" w:eastAsia="Times New Roman" w:hAnsi="Courier New" w:cs="Courier New"/>
+          <w:color w:val="080808"/>
+          <w:sz w:val="20"/>
+          <w:szCs w:val="20"/>
+          <w:lang w:val="en-US" w:eastAsia="el-GR"/>
+        </w:rPr>
+        <w:t xml:space="preserve">= </w:t>
+      </w:r>
+      <w:r>
+        <w:rPr>
+          <w:rFonts w:ascii="Courier New" w:eastAsia="Times New Roman" w:hAnsi="Courier New" w:cs="Courier New"/>
+          <w:color w:val="000000"/>
+          <w:sz w:val="20"/>
+          <w:szCs w:val="20"/>
+          <w:lang w:val="en-US" w:eastAsia="el-GR"/>
+        </w:rPr>
+        <w:t>rowStart</w:t>
+      </w:r>
+      <w:r>
+        <w:rPr>
+          <w:rFonts w:ascii="Courier New" w:eastAsia="Times New Roman" w:hAnsi="Courier New" w:cs="Courier New"/>
+          <w:color w:val="080808"/>
+          <w:sz w:val="20"/>
+          <w:szCs w:val="20"/>
+          <w:lang w:val="en-US" w:eastAsia="el-GR"/>
+        </w:rPr>
+        <w:t xml:space="preserve">; </w:t>
+      </w:r>
+      <w:r>
+        <w:rPr>
+          <w:rFonts w:ascii="Courier New" w:eastAsia="Times New Roman" w:hAnsi="Courier New" w:cs="Courier New"/>
+          <w:color w:val="000000"/>
+          <w:sz w:val="20"/>
+          <w:szCs w:val="20"/>
+          <w:lang w:val="en-US" w:eastAsia="el-GR"/>
+        </w:rPr>
+        <w:t xml:space="preserve">col </w:t>
+      </w:r>
+      <w:r>
+        <w:rPr>
+          <w:rFonts w:ascii="Courier New" w:eastAsia="Times New Roman" w:hAnsi="Courier New" w:cs="Courier New"/>
+          <w:color w:val="080808"/>
+          <w:sz w:val="20"/>
+          <w:szCs w:val="20"/>
+          <w:lang w:val="en-US" w:eastAsia="el-GR"/>
+        </w:rPr>
+        <w:t xml:space="preserve">&lt;= </w:t>
+      </w:r>
+      <w:r>
+        <w:rPr>
+          <w:rFonts w:ascii="Courier New" w:eastAsia="Times New Roman" w:hAnsi="Courier New" w:cs="Courier New"/>
+          <w:color w:val="000000"/>
+          <w:sz w:val="20"/>
+          <w:szCs w:val="20"/>
+          <w:lang w:val="en-US" w:eastAsia="el-GR"/>
+        </w:rPr>
+        <w:t>rowEnd</w:t>
+      </w:r>
+      <w:r>
+        <w:rPr>
+          <w:rFonts w:ascii="Courier New" w:eastAsia="Times New Roman" w:hAnsi="Courier New" w:cs="Courier New"/>
+          <w:color w:val="080808"/>
+          <w:sz w:val="20"/>
+          <w:szCs w:val="20"/>
+          <w:lang w:val="en-US" w:eastAsia="el-GR"/>
+        </w:rPr>
+        <w:t>; ++</w:t>
+      </w:r>
+      <w:r>
+        <w:rPr>
+          <w:rFonts w:ascii="Courier New" w:eastAsia="Times New Roman" w:hAnsi="Courier New" w:cs="Courier New"/>
+          <w:color w:val="000000"/>
+          <w:sz w:val="20"/>
+          <w:szCs w:val="20"/>
+          <w:lang w:val="en-US" w:eastAsia="el-GR"/>
+        </w:rPr>
+        <w:t>col</w:t>
+      </w:r>
+      <w:r>
+        <w:rPr>
+          <w:rFonts w:ascii="Courier New" w:eastAsia="Times New Roman" w:hAnsi="Courier New" w:cs="Courier New"/>
+          <w:color w:val="080808"/>
+          <w:sz w:val="20"/>
+          <w:szCs w:val="20"/>
+          <w:lang w:val="en-US" w:eastAsia="el-GR"/>
+        </w:rPr>
+        <w:t>) {</w:t>
+      </w:r>
+    </w:p>
+    <w:p>
+      <w:pPr>
+        <w:shd w:val="clear" w:color="auto" w:fill="FFFFFF"/>
+        <w:tabs>
+          <w:tab w:val="left" w:pos="916"/>
+          <w:tab w:val="left" w:pos="1832"/>
+          <w:tab w:val="left" w:pos="2748"/>
+          <w:tab w:val="left" w:pos="3664"/>
+          <w:tab w:val="left" w:pos="4580"/>
+          <w:tab w:val="left" w:pos="5496"/>
+          <w:tab w:val="left" w:pos="6412"/>
+          <w:tab w:val="left" w:pos="7328"/>
+          <w:tab w:val="left" w:pos="8244"/>
+          <w:tab w:val="left" w:pos="9160"/>
+          <w:tab w:val="left" w:pos="10076"/>
+          <w:tab w:val="left" w:pos="10992"/>
+          <w:tab w:val="left" w:pos="11908"/>
+          <w:tab w:val="left" w:pos="12824"/>
+          <w:tab w:val="left" w:pos="13740"/>
+          <w:tab w:val="left" w:pos="14656"/>
+        </w:tabs>
+        <w:spacing w:line="240" w:lineRule="auto"/>
+        <w:ind w:right="26"/>
+        <w:jc w:val="left"/>
+        <w:rPr>
+          <w:rFonts w:ascii="Courier New" w:eastAsia="Times New Roman" w:hAnsi="Courier New" w:cs="Courier New"/>
+          <w:color w:val="080808"/>
+          <w:sz w:val="20"/>
+          <w:szCs w:val="20"/>
+          <w:lang w:val="en-US" w:eastAsia="el-GR"/>
+        </w:rPr>
+      </w:pPr>
+      <w:r>
+        <w:rPr>
+          <w:rFonts w:ascii="Courier New" w:eastAsia="Times New Roman" w:hAnsi="Courier New" w:cs="Courier New"/>
+          <w:color w:val="0033B3"/>
+          <w:sz w:val="20"/>
+          <w:szCs w:val="20"/>
+          <w:lang w:val="en-US" w:eastAsia="el-GR"/>
+        </w:rPr>
+        <w:t xml:space="preserve">        </w:t>
+      </w:r>
+      <w:r>
+        <w:rPr>
+          <w:rFonts w:ascii="Courier New" w:eastAsia="Times New Roman" w:hAnsi="Courier New" w:cs="Courier New"/>
+          <w:i/>
+          <w:iCs/>
+          <w:color w:val="8C8C8C"/>
+          <w:sz w:val="20"/>
+          <w:szCs w:val="20"/>
+          <w:lang w:val="en-US" w:eastAsia="el-GR"/>
+        </w:rPr>
+        <w:t xml:space="preserve">// </w:t>
+      </w:r>
+      <w:r>
+        <w:rPr>
+          <w:rFonts w:ascii="Courier New" w:eastAsia="Times New Roman" w:hAnsi="Courier New" w:cs="Courier New"/>
+          <w:i/>
+          <w:iCs/>
+          <w:color w:val="8C8C8C"/>
+          <w:sz w:val="20"/>
+          <w:szCs w:val="20"/>
+          <w:lang w:val="en-US" w:eastAsia="el-GR"/>
+        </w:rPr>
+        <w:t>Measure the common elements of the row and the column</w:t>
+      </w:r>
+      <w:r>
+        <w:rPr>
+          <w:rFonts w:ascii="Courier New" w:eastAsia="Times New Roman" w:hAnsi="Courier New" w:cs="Courier New"/>
+          <w:i/>
+          <w:iCs/>
+          <w:color w:val="8C8C8C"/>
+          <w:sz w:val="20"/>
+          <w:szCs w:val="20"/>
+          <w:lang w:val="en-US" w:eastAsia="el-GR"/>
+        </w:rPr>
+        <w:t>..</w:t>
+      </w:r>
+      <w:r>
+        <w:rPr>
+          <w:rFonts w:ascii="Courier New" w:eastAsia="Times New Roman" w:hAnsi="Courier New" w:cs="Courier New"/>
+          <w:i/>
+          <w:iCs/>
+          <w:color w:val="8C8C8C"/>
+          <w:sz w:val="20"/>
+          <w:szCs w:val="20"/>
+          <w:lang w:val="en-US" w:eastAsia="el-GR"/>
+        </w:rPr>
+        <w:t>.</w:t>
+      </w:r>
+      <w:r>
+        <w:rPr>
+          <w:rFonts w:ascii="Courier New" w:eastAsia="Times New Roman" w:hAnsi="Courier New" w:cs="Courier New"/>
+          <w:color w:val="080808"/>
+          <w:sz w:val="20"/>
+          <w:szCs w:val="20"/>
+          <w:lang w:val="en-US" w:eastAsia="el-GR"/>
+        </w:rPr>
+        <w:br/>
+        <w:t xml:space="preserve">    }</w:t>
+      </w:r>
+      <w:r>
+        <w:rPr>
+          <w:rFonts w:ascii="Courier New" w:eastAsia="Times New Roman" w:hAnsi="Courier New" w:cs="Courier New"/>
+          <w:color w:val="080808"/>
+          <w:sz w:val="20"/>
+          <w:szCs w:val="20"/>
+          <w:lang w:val="en-US" w:eastAsia="el-GR"/>
+        </w:rPr>
+        <w:br/>
+        <w:t>}</w:t>
+      </w:r>
+    </w:p>
+    <w:p>
+      <w:pPr>
+        <w:rPr>
+          <w:lang w:val="en-US" w:eastAsia="el-GR"/>
+        </w:rPr>
+      </w:pPr>
+    </w:p>
     <w:sectPr>
       <w:pgSz w:w="11906" w:h="16838"/>
       <w:pgMar w:top="1440" w:right="1440" w:bottom="1440" w:left="1440" w:header="708" w:footer="708" w:gutter="0"/>
@@ -2958,7 +6514,7 @@
   <w:endnote w:type="separator" w:id="-1">
     <w:p>
       <w:pPr>
-        <w:spacing w:after="0" w:line="240" w:lineRule="auto"/>
+        <w:spacing w:line="240" w:lineRule="auto"/>
       </w:pPr>
       <w:r>
         <w:separator/>
@@ -2968,7 +6524,7 @@
   <w:endnote w:type="continuationSeparator" w:id="0">
     <w:p>
       <w:pPr>
-        <w:spacing w:after="0" w:line="240" w:lineRule="auto"/>
+        <w:spacing w:line="240" w:lineRule="auto"/>
       </w:pPr>
       <w:r>
         <w:continuationSeparator/>
@@ -3047,7 +6603,7 @@
   <w:footnote w:type="separator" w:id="-1">
     <w:p>
       <w:pPr>
-        <w:spacing w:after="0" w:line="240" w:lineRule="auto"/>
+        <w:spacing w:line="240" w:lineRule="auto"/>
       </w:pPr>
       <w:r>
         <w:separator/>
@@ -3057,7 +6613,7 @@
   <w:footnote w:type="continuationSeparator" w:id="0">
     <w:p>
       <w:pPr>
-        <w:spacing w:after="0" w:line="240" w:lineRule="auto"/>
+        <w:spacing w:line="240" w:lineRule="auto"/>
       </w:pPr>
       <w:r>
         <w:continuationSeparator/>
@@ -3136,7 +6692,8 @@
     </w:rPrDefault>
     <w:pPrDefault>
       <w:pPr>
-        <w:spacing w:after="160" w:line="259" w:lineRule="auto"/>
+        <w:spacing w:line="259" w:lineRule="auto"/>
+        <w:jc w:val="both"/>
       </w:pPr>
     </w:pPrDefault>
   </w:docDefaults>
@@ -3521,6 +7078,7 @@
   <w:style w:type="paragraph" w:default="1" w:styleId="Normal">
     <w:name w:val="Normal"/>
     <w:qFormat/>
+    <w:rsid w:val="00E902FE"/>
   </w:style>
   <w:style w:type="paragraph" w:styleId="Heading1">
     <w:name w:val="heading 1"/>
@@ -3533,7 +7091,7 @@
     <w:pPr>
       <w:keepNext/>
       <w:keepLines/>
-      <w:spacing w:before="240" w:after="0"/>
+      <w:spacing w:before="240"/>
       <w:outlineLvl w:val="0"/>
     </w:pPr>
     <w:rPr>
@@ -3541,6 +7099,28 @@
       <w:color w:val="2F5496" w:themeColor="accent1" w:themeShade="BF"/>
       <w:sz w:val="32"/>
       <w:szCs w:val="32"/>
+    </w:rPr>
+  </w:style>
+  <w:style w:type="paragraph" w:styleId="Heading2">
+    <w:name w:val="heading 2"/>
+    <w:basedOn w:val="Normal"/>
+    <w:next w:val="Normal"/>
+    <w:link w:val="Heading2Char"/>
+    <w:uiPriority w:val="9"/>
+    <w:unhideWhenUsed/>
+    <w:qFormat/>
+    <w:rsid w:val="00CA23DC"/>
+    <w:pPr>
+      <w:keepNext/>
+      <w:keepLines/>
+      <w:spacing w:before="40"/>
+      <w:outlineLvl w:val="1"/>
+    </w:pPr>
+    <w:rPr>
+      <w:rFonts w:asciiTheme="majorHAnsi" w:eastAsiaTheme="majorEastAsia" w:hAnsiTheme="majorHAnsi" w:cstheme="majorBidi"/>
+      <w:color w:val="2F5496" w:themeColor="accent1" w:themeShade="BF"/>
+      <w:sz w:val="26"/>
+      <w:szCs w:val="26"/>
     </w:rPr>
   </w:style>
   <w:style w:type="character" w:default="1" w:styleId="DefaultParagraphFont">
@@ -3577,7 +7157,7 @@
     <w:qFormat/>
     <w:rsid w:val="00AB0E88"/>
     <w:pPr>
-      <w:spacing w:after="0" w:line="240" w:lineRule="auto"/>
+      <w:spacing w:line="240" w:lineRule="auto"/>
     </w:pPr>
     <w:rPr>
       <w:rFonts w:eastAsiaTheme="minorEastAsia"/>
@@ -3662,7 +7242,7 @@
     <w:uiPriority w:val="39"/>
     <w:rsid w:val="00D07A56"/>
     <w:pPr>
-      <w:spacing w:after="0" w:line="240" w:lineRule="auto"/>
+      <w:spacing w:line="240" w:lineRule="auto"/>
     </w:pPr>
     <w:tblPr>
       <w:tblBorders>
@@ -3684,7 +7264,7 @@
     <w:unhideWhenUsed/>
     <w:rsid w:val="00310F41"/>
     <w:pPr>
-      <w:spacing w:after="0" w:line="240" w:lineRule="auto"/>
+      <w:spacing w:line="240" w:lineRule="auto"/>
     </w:pPr>
     <w:rPr>
       <w:sz w:val="20"/>
@@ -3732,7 +7312,7 @@
     <w:uiPriority w:val="46"/>
     <w:rsid w:val="009D1AC7"/>
     <w:pPr>
-      <w:spacing w:after="0" w:line="240" w:lineRule="auto"/>
+      <w:spacing w:line="240" w:lineRule="auto"/>
     </w:pPr>
     <w:tblPr>
       <w:tblStyleRowBandSize w:val="1"/>
@@ -3789,7 +7369,7 @@
     <w:uiPriority w:val="50"/>
     <w:rsid w:val="009D1AC7"/>
     <w:pPr>
-      <w:spacing w:after="0" w:line="240" w:lineRule="auto"/>
+      <w:spacing w:line="240" w:lineRule="auto"/>
     </w:pPr>
     <w:rPr>
       <w:color w:val="FFFFFF" w:themeColor="background1"/>
@@ -3923,7 +7503,7 @@
     <w:uiPriority w:val="52"/>
     <w:rsid w:val="009D1AC7"/>
     <w:pPr>
-      <w:spacing w:after="0" w:line="240" w:lineRule="auto"/>
+      <w:spacing w:line="240" w:lineRule="auto"/>
     </w:pPr>
     <w:rPr>
       <w:color w:val="538135" w:themeColor="accent6" w:themeShade="BF"/>
@@ -4052,7 +7632,7 @@
         <w:tab w:val="center" w:pos="4513"/>
         <w:tab w:val="right" w:pos="9026"/>
       </w:tabs>
-      <w:spacing w:after="0" w:line="240" w:lineRule="auto"/>
+      <w:spacing w:line="240" w:lineRule="auto"/>
     </w:pPr>
   </w:style>
   <w:style w:type="character" w:customStyle="1" w:styleId="HeaderChar">
@@ -4074,7 +7654,7 @@
         <w:tab w:val="center" w:pos="4513"/>
         <w:tab w:val="right" w:pos="9026"/>
       </w:tabs>
-      <w:spacing w:after="0" w:line="240" w:lineRule="auto"/>
+      <w:spacing w:line="240" w:lineRule="auto"/>
     </w:pPr>
   </w:style>
   <w:style w:type="character" w:customStyle="1" w:styleId="FooterChar">
@@ -4083,6 +7663,83 @@
     <w:link w:val="Footer"/>
     <w:uiPriority w:val="99"/>
     <w:rsid w:val="00C565C7"/>
+  </w:style>
+  <w:style w:type="character" w:customStyle="1" w:styleId="Heading2Char">
+    <w:name w:val="Heading 2 Char"/>
+    <w:basedOn w:val="DefaultParagraphFont"/>
+    <w:link w:val="Heading2"/>
+    <w:uiPriority w:val="9"/>
+    <w:rsid w:val="00CA23DC"/>
+    <w:rPr>
+      <w:rFonts w:asciiTheme="majorHAnsi" w:eastAsiaTheme="majorEastAsia" w:hAnsiTheme="majorHAnsi" w:cstheme="majorBidi"/>
+      <w:color w:val="2F5496" w:themeColor="accent1" w:themeShade="BF"/>
+      <w:sz w:val="26"/>
+      <w:szCs w:val="26"/>
+    </w:rPr>
+  </w:style>
+  <w:style w:type="paragraph" w:styleId="TOC2">
+    <w:name w:val="toc 2"/>
+    <w:basedOn w:val="Normal"/>
+    <w:next w:val="Normal"/>
+    <w:autoRedefine/>
+    <w:uiPriority w:val="39"/>
+    <w:unhideWhenUsed/>
+    <w:rsid w:val="00CA23DC"/>
+    <w:pPr>
+      <w:spacing w:after="100"/>
+      <w:ind w:left="240"/>
+    </w:pPr>
+  </w:style>
+  <w:style w:type="paragraph" w:styleId="HTMLPreformatted">
+    <w:name w:val="HTML Preformatted"/>
+    <w:basedOn w:val="Normal"/>
+    <w:link w:val="HTMLPreformattedChar"/>
+    <w:uiPriority w:val="99"/>
+    <w:semiHidden/>
+    <w:unhideWhenUsed/>
+    <w:rsid w:val="00CC2027"/>
+    <w:pPr>
+      <w:tabs>
+        <w:tab w:val="left" w:pos="916"/>
+        <w:tab w:val="left" w:pos="1832"/>
+        <w:tab w:val="left" w:pos="2748"/>
+        <w:tab w:val="left" w:pos="3664"/>
+        <w:tab w:val="left" w:pos="4580"/>
+        <w:tab w:val="left" w:pos="5496"/>
+        <w:tab w:val="left" w:pos="6412"/>
+        <w:tab w:val="left" w:pos="7328"/>
+        <w:tab w:val="left" w:pos="8244"/>
+        <w:tab w:val="left" w:pos="9160"/>
+        <w:tab w:val="left" w:pos="10076"/>
+        <w:tab w:val="left" w:pos="10992"/>
+        <w:tab w:val="left" w:pos="11908"/>
+        <w:tab w:val="left" w:pos="12824"/>
+        <w:tab w:val="left" w:pos="13740"/>
+        <w:tab w:val="left" w:pos="14656"/>
+      </w:tabs>
+      <w:spacing w:line="240" w:lineRule="auto"/>
+      <w:jc w:val="left"/>
+    </w:pPr>
+    <w:rPr>
+      <w:rFonts w:ascii="Courier New" w:eastAsia="Times New Roman" w:hAnsi="Courier New" w:cs="Courier New"/>
+      <w:sz w:val="20"/>
+      <w:szCs w:val="20"/>
+      <w:lang w:eastAsia="el-GR"/>
+    </w:rPr>
+  </w:style>
+  <w:style w:type="character" w:customStyle="1" w:styleId="HTMLPreformattedChar">
+    <w:name w:val="HTML Preformatted Char"/>
+    <w:basedOn w:val="DefaultParagraphFont"/>
+    <w:link w:val="HTMLPreformatted"/>
+    <w:uiPriority w:val="99"/>
+    <w:semiHidden/>
+    <w:rsid w:val="00CC2027"/>
+    <w:rPr>
+      <w:rFonts w:ascii="Courier New" w:eastAsia="Times New Roman" w:hAnsi="Courier New" w:cs="Courier New"/>
+      <w:sz w:val="20"/>
+      <w:szCs w:val="20"/>
+      <w:lang w:eastAsia="el-GR"/>
+    </w:rPr>
   </w:style>
 </w:styles>
 </file>
